--- a/templates/working.docx
+++ b/templates/working.docx
@@ -441,17 +441,115 @@
           <w:sz w:val="22"/>
           <w:szCs w:val="22"/>
         </w:rPr>
+        <w:t>start_</w:t>
+      </w:r>
+      <w:r>
+        <w:rPr>
+          <w:rFonts w:ascii="맑은 고딕" w:eastAsia="맑은 고딕" w:hAnsi="맑은 고딕" w:cs="맑은 고딕" w:hint="eastAsia"/>
+          <w:sz w:val="22"/>
+          <w:szCs w:val="22"/>
+        </w:rPr>
+        <w:t>year</w:t>
+      </w:r>
+      <w:proofErr w:type="spellEnd"/>
+      <w:r>
+        <w:rPr>
+          <w:sz w:val="22"/>
+          <w:szCs w:val="22"/>
+        </w:rPr>
+        <w:t>}}</w:t>
+      </w:r>
+      <w:r>
+        <w:rPr>
+          <w:rFonts w:eastAsiaTheme="minorEastAsia" w:hint="eastAsia"/>
+          <w:sz w:val="22"/>
+          <w:szCs w:val="22"/>
+        </w:rPr>
+        <w:t xml:space="preserve"> </w:t>
+      </w:r>
+      <w:r>
+        <w:rPr>
+          <w:rFonts w:eastAsiaTheme="minorEastAsia" w:hint="eastAsia"/>
+          <w:sz w:val="22"/>
+          <w:szCs w:val="22"/>
+        </w:rPr>
+        <w:t>년</w:t>
+      </w:r>
+      <w:r>
+        <w:rPr>
+          <w:rFonts w:eastAsiaTheme="minorEastAsia" w:hint="eastAsia"/>
+          <w:sz w:val="22"/>
+          <w:szCs w:val="22"/>
+        </w:rPr>
+        <w:t xml:space="preserve"> {{</w:t>
+      </w:r>
+      <w:proofErr w:type="spellStart"/>
+      <w:r>
+        <w:rPr>
+          <w:rFonts w:eastAsiaTheme="minorEastAsia" w:hint="eastAsia"/>
+          <w:sz w:val="22"/>
+          <w:szCs w:val="22"/>
+        </w:rPr>
+        <w:t>start_month</w:t>
+      </w:r>
+      <w:proofErr w:type="spellEnd"/>
+      <w:r>
+        <w:rPr>
+          <w:rFonts w:eastAsiaTheme="minorEastAsia" w:hint="eastAsia"/>
+          <w:sz w:val="22"/>
+          <w:szCs w:val="22"/>
+        </w:rPr>
+        <w:t>}}</w:t>
+      </w:r>
+      <w:r>
+        <w:rPr>
+          <w:rFonts w:eastAsiaTheme="minorEastAsia" w:hint="eastAsia"/>
+          <w:sz w:val="22"/>
+          <w:szCs w:val="22"/>
+        </w:rPr>
+        <w:t>월</w:t>
+      </w:r>
+      <w:r>
+        <w:rPr>
+          <w:rFonts w:eastAsiaTheme="minorEastAsia" w:hint="eastAsia"/>
+          <w:sz w:val="22"/>
+          <w:szCs w:val="22"/>
+        </w:rPr>
+        <w:t xml:space="preserve"> {{</w:t>
+      </w:r>
+      <w:proofErr w:type="spellStart"/>
+      <w:r>
+        <w:rPr>
+          <w:rFonts w:eastAsiaTheme="minorEastAsia" w:hint="eastAsia"/>
+          <w:sz w:val="22"/>
+          <w:szCs w:val="22"/>
+        </w:rPr>
         <w:t>start_date</w:t>
       </w:r>
       <w:proofErr w:type="spellEnd"/>
       <w:r>
         <w:rPr>
-          <w:sz w:val="22"/>
-          <w:szCs w:val="22"/>
-        </w:rPr>
-        <w:t xml:space="preserve">}} </w:t>
-      </w:r>
-      <w:proofErr w:type="spellStart"/>
+          <w:rFonts w:eastAsiaTheme="minorEastAsia" w:hint="eastAsia"/>
+          <w:sz w:val="22"/>
+          <w:szCs w:val="22"/>
+        </w:rPr>
+        <w:t>}}</w:t>
+      </w:r>
+      <w:r>
+        <w:rPr>
+          <w:rFonts w:eastAsiaTheme="minorEastAsia" w:hint="eastAsia"/>
+          <w:sz w:val="22"/>
+          <w:szCs w:val="22"/>
+        </w:rPr>
+        <w:t>일</w:t>
+      </w:r>
+      <w:r>
+        <w:rPr>
+          <w:sz w:val="22"/>
+          <w:szCs w:val="22"/>
+        </w:rPr>
+        <w:t xml:space="preserve"> </w:t>
+      </w:r>
       <w:r>
         <w:rPr>
           <w:rFonts w:ascii="맑은 고딕" w:eastAsia="맑은 고딕" w:hAnsi="맑은 고딕" w:cs="맑은 고딕" w:hint="eastAsia"/>
@@ -460,7 +558,6 @@
         </w:rPr>
         <w:t>부터</w:t>
       </w:r>
-      <w:proofErr w:type="spellEnd"/>
     </w:p>
     <w:p>
       <w:pPr>
@@ -670,10 +767,17 @@
       <w:proofErr w:type="gramEnd"/>
       <w:r>
         <w:rPr>
-          <w:sz w:val="22"/>
-          <w:szCs w:val="22"/>
-        </w:rPr>
-        <w:tab/>
+          <w:rFonts w:eastAsiaTheme="minorEastAsia" w:hint="eastAsia"/>
+          <w:sz w:val="22"/>
+          <w:szCs w:val="22"/>
+        </w:rPr>
+        <w:t xml:space="preserve">  </w:t>
+      </w:r>
+      <w:r>
+        <w:rPr>
+          <w:sz w:val="22"/>
+          <w:szCs w:val="22"/>
+        </w:rPr>
         <w:t>{{</w:t>
       </w:r>
       <w:proofErr w:type="spellStart"/>
@@ -885,15 +989,7 @@
           <w:sz w:val="22"/>
           <w:szCs w:val="22"/>
         </w:rPr>
-        <w:t>}</w:t>
-      </w:r>
-      <w:proofErr w:type="gramStart"/>
-      <w:r>
-        <w:rPr>
-          <w:sz w:val="22"/>
-          <w:szCs w:val="22"/>
-        </w:rPr>
-        <w:t xml:space="preserve">}  </w:t>
+        <w:t>}}</w:t>
       </w:r>
       <w:r>
         <w:rPr>
@@ -903,7 +999,6 @@
         </w:rPr>
         <w:t>일</w:t>
       </w:r>
-      <w:proofErr w:type="gramEnd"/>
       <w:r>
         <w:rPr>
           <w:sz w:val="22"/>
@@ -978,6 +1073,72 @@
           <w:szCs w:val="22"/>
         </w:rPr>
         <w:t>매주</w:t>
+      </w:r>
+      <w:r>
+        <w:rPr>
+          <w:rFonts w:ascii="맑은 고딕" w:eastAsia="맑은 고딕" w:hAnsi="맑은 고딕" w:cs="맑은 고딕" w:hint="eastAsia"/>
+          <w:sz w:val="22"/>
+          <w:szCs w:val="22"/>
+        </w:rPr>
+        <w:t>{{</w:t>
+      </w:r>
+      <w:proofErr w:type="spellStart"/>
+      <w:r>
+        <w:rPr>
+          <w:rFonts w:ascii="맑은 고딕" w:eastAsia="맑은 고딕" w:hAnsi="맑은 고딕" w:cs="맑은 고딕"/>
+          <w:sz w:val="22"/>
+          <w:szCs w:val="22"/>
+        </w:rPr>
+        <w:t>Weekly</w:t>
+      </w:r>
+      <w:r>
+        <w:rPr>
+          <w:rFonts w:ascii="맑은 고딕" w:eastAsia="맑은 고딕" w:hAnsi="맑은 고딕" w:cs="맑은 고딕" w:hint="eastAsia"/>
+          <w:sz w:val="22"/>
+          <w:szCs w:val="22"/>
+        </w:rPr>
+        <w:t>_</w:t>
+      </w:r>
+      <w:r>
+        <w:rPr>
+          <w:rFonts w:ascii="맑은 고딕" w:eastAsia="맑은 고딕" w:hAnsi="맑은 고딕" w:cs="맑은 고딕"/>
+          <w:sz w:val="22"/>
+          <w:szCs w:val="22"/>
+        </w:rPr>
+        <w:t>Paid</w:t>
+      </w:r>
+      <w:proofErr w:type="spellEnd"/>
+      <w:r>
+        <w:rPr>
+          <w:rFonts w:ascii="맑은 고딕" w:eastAsia="맑은 고딕" w:hAnsi="맑은 고딕" w:cs="맑은 고딕"/>
+          <w:sz w:val="22"/>
+          <w:szCs w:val="22"/>
+        </w:rPr>
+        <w:t xml:space="preserve"> </w:t>
+      </w:r>
+      <w:r>
+        <w:rPr>
+          <w:rFonts w:ascii="맑은 고딕" w:eastAsia="맑은 고딕" w:hAnsi="맑은 고딕" w:cs="맑은 고딕" w:hint="eastAsia"/>
+          <w:sz w:val="22"/>
+          <w:szCs w:val="22"/>
+        </w:rPr>
+        <w:t>_</w:t>
+      </w:r>
+      <w:r>
+        <w:rPr>
+          <w:rFonts w:ascii="맑은 고딕" w:eastAsia="맑은 고딕" w:hAnsi="맑은 고딕" w:cs="맑은 고딕"/>
+          <w:sz w:val="22"/>
+          <w:szCs w:val="22"/>
+        </w:rPr>
+        <w:t>Holiday</w:t>
+      </w:r>
+      <w:r>
+        <w:rPr>
+          <w:rFonts w:ascii="맑은 고딕" w:eastAsia="맑은 고딕" w:hAnsi="맑은 고딕" w:cs="맑은 고딕" w:hint="eastAsia"/>
+          <w:sz w:val="22"/>
+          <w:szCs w:val="22"/>
+        </w:rPr>
+        <w:t>}}</w:t>
       </w:r>
       <w:r>
         <w:rPr>
@@ -1479,7 +1640,7 @@
         <w:spacing w:after="72" w:line="259" w:lineRule="auto"/>
         <w:ind w:left="492" w:firstLine="0"/>
         <w:rPr>
-          <w:rFonts w:asciiTheme="minorHAnsi" w:eastAsiaTheme="minorHAnsi" w:hAnsiTheme="minorHAnsi" w:hint="eastAsia"/>
+          <w:rFonts w:asciiTheme="minorHAnsi" w:eastAsiaTheme="minorHAnsi" w:hAnsiTheme="minorHAnsi"/>
           <w:sz w:val="22"/>
           <w:szCs w:val="22"/>
         </w:rPr>
@@ -1683,15 +1844,7 @@
           <w:sz w:val="22"/>
           <w:szCs w:val="22"/>
         </w:rPr>
-        <w:t>,</w:t>
-      </w:r>
-      <w:r>
-        <w:rPr>
-          <w:rFonts w:asciiTheme="minorHAnsi" w:eastAsiaTheme="minorHAnsi" w:hAnsiTheme="minorHAnsi" w:hint="eastAsia"/>
-          <w:sz w:val="22"/>
-          <w:szCs w:val="22"/>
-        </w:rPr>
-        <w:t xml:space="preserve">   </w:t>
+        <w:t xml:space="preserve">,   </w:t>
       </w:r>
       <w:proofErr w:type="gramEnd"/>
       <w:r>
@@ -1721,7 +1874,7 @@
         <w:spacing w:after="72" w:line="259" w:lineRule="auto"/>
         <w:ind w:left="0" w:firstLine="0"/>
         <w:rPr>
-          <w:rFonts w:asciiTheme="minorHAnsi" w:eastAsiaTheme="minorHAnsi" w:hAnsiTheme="minorHAnsi" w:hint="eastAsia"/>
+          <w:rFonts w:asciiTheme="minorHAnsi" w:eastAsiaTheme="minorHAnsi" w:hAnsiTheme="minorHAnsi"/>
           <w:sz w:val="22"/>
           <w:szCs w:val="22"/>
         </w:rPr>
@@ -1960,7 +2113,7 @@
         <w:spacing w:after="67"/>
         <w:ind w:hanging="233"/>
         <w:rPr>
-          <w:rFonts w:asciiTheme="minorHAnsi" w:eastAsiaTheme="minorHAnsi" w:hAnsiTheme="minorHAnsi" w:hint="eastAsia"/>
+          <w:rFonts w:asciiTheme="minorHAnsi" w:eastAsiaTheme="minorHAnsi" w:hAnsiTheme="minorHAnsi"/>
           <w:sz w:val="22"/>
           <w:szCs w:val="22"/>
         </w:rPr>
@@ -2017,7 +2170,7 @@
       </w:r>
       <w:r>
         <w:rPr>
-          <w:rFonts w:asciiTheme="minorHAnsi" w:eastAsiaTheme="minorHAnsi" w:hAnsiTheme="minorHAnsi" w:hint="eastAsia"/>
+          <w:rFonts w:asciiTheme="minorHAnsi" w:eastAsiaTheme="minorHAnsi" w:hAnsiTheme="minorHAnsi" w:cs="바탕" w:hint="eastAsia"/>
           <w:sz w:val="22"/>
           <w:szCs w:val="22"/>
         </w:rPr>
@@ -2172,7 +2325,7 @@
         </w:numPr>
         <w:ind w:hanging="233"/>
         <w:rPr>
-          <w:rFonts w:asciiTheme="minorHAnsi" w:eastAsiaTheme="minorHAnsi" w:hAnsiTheme="minorHAnsi" w:hint="eastAsia"/>
+          <w:rFonts w:asciiTheme="minorHAnsi" w:eastAsiaTheme="minorHAnsi" w:hAnsiTheme="minorHAnsi"/>
           <w:sz w:val="22"/>
           <w:szCs w:val="22"/>
         </w:rPr>
@@ -2327,7 +2480,7 @@
         <w:spacing w:after="107"/>
         <w:ind w:hanging="453"/>
         <w:rPr>
-          <w:rFonts w:asciiTheme="minorHAnsi" w:eastAsiaTheme="minorHAnsi" w:hAnsiTheme="minorHAnsi" w:hint="eastAsia"/>
+          <w:rFonts w:asciiTheme="minorHAnsi" w:eastAsiaTheme="minorHAnsi" w:hAnsiTheme="minorHAnsi"/>
           <w:sz w:val="22"/>
           <w:szCs w:val="22"/>
         </w:rPr>
@@ -2349,7 +2502,7 @@
         </w:numPr>
         <w:ind w:hanging="233"/>
         <w:rPr>
-          <w:rFonts w:asciiTheme="minorHAnsi" w:eastAsiaTheme="minorHAnsi" w:hAnsiTheme="minorHAnsi" w:hint="eastAsia"/>
+          <w:rFonts w:asciiTheme="minorHAnsi" w:eastAsiaTheme="minorHAnsi" w:hAnsiTheme="minorHAnsi"/>
           <w:sz w:val="22"/>
           <w:szCs w:val="22"/>
         </w:rPr>
@@ -2452,7 +2605,7 @@
         <w:spacing w:after="42"/>
         <w:ind w:hanging="453"/>
         <w:rPr>
-          <w:rFonts w:asciiTheme="minorHAnsi" w:eastAsiaTheme="minorHAnsi" w:hAnsiTheme="minorHAnsi" w:hint="eastAsia"/>
+          <w:rFonts w:asciiTheme="minorHAnsi" w:eastAsiaTheme="minorHAnsi" w:hAnsiTheme="minorHAnsi"/>
           <w:sz w:val="22"/>
           <w:szCs w:val="22"/>
         </w:rPr>
@@ -2528,7 +2681,7 @@
       <w:pPr>
         <w:ind w:left="269"/>
         <w:rPr>
-          <w:rFonts w:asciiTheme="minorHAnsi" w:eastAsiaTheme="minorHAnsi" w:hAnsiTheme="minorHAnsi" w:hint="eastAsia"/>
+          <w:rFonts w:asciiTheme="minorHAnsi" w:eastAsiaTheme="minorHAnsi" w:hAnsiTheme="minorHAnsi"/>
           <w:sz w:val="22"/>
           <w:szCs w:val="22"/>
         </w:rPr>
@@ -2677,7 +2830,7 @@
         <w:spacing w:after="50"/>
         <w:ind w:hanging="453"/>
         <w:rPr>
-          <w:rFonts w:asciiTheme="minorHAnsi" w:eastAsiaTheme="minorHAnsi" w:hAnsiTheme="minorHAnsi" w:hint="eastAsia"/>
+          <w:rFonts w:asciiTheme="minorHAnsi" w:eastAsiaTheme="minorHAnsi" w:hAnsiTheme="minorHAnsi"/>
           <w:sz w:val="22"/>
           <w:szCs w:val="22"/>
         </w:rPr>
@@ -2715,7 +2868,7 @@
         </w:numPr>
         <w:ind w:hanging="233"/>
         <w:rPr>
-          <w:rFonts w:asciiTheme="minorHAnsi" w:eastAsiaTheme="minorHAnsi" w:hAnsiTheme="minorHAnsi" w:hint="eastAsia"/>
+          <w:rFonts w:asciiTheme="minorHAnsi" w:eastAsiaTheme="minorHAnsi" w:hAnsiTheme="minorHAnsi"/>
           <w:sz w:val="22"/>
           <w:szCs w:val="22"/>
         </w:rPr>
@@ -3002,7 +3155,7 @@
         <w:spacing w:after="47"/>
         <w:ind w:hanging="453"/>
         <w:rPr>
-          <w:rFonts w:asciiTheme="minorHAnsi" w:eastAsiaTheme="minorHAnsi" w:hAnsiTheme="minorHAnsi" w:hint="eastAsia"/>
+          <w:rFonts w:asciiTheme="minorHAnsi" w:eastAsiaTheme="minorHAnsi" w:hAnsiTheme="minorHAnsi"/>
           <w:sz w:val="22"/>
           <w:szCs w:val="22"/>
         </w:rPr>
@@ -3013,6 +3166,7 @@
           <w:sz w:val="22"/>
           <w:szCs w:val="22"/>
         </w:rPr>
+        <w:lastRenderedPageBreak/>
         <w:t>근로계약</w:t>
       </w:r>
       <w:r>
@@ -3088,7 +3242,7 @@
         </w:numPr>
         <w:ind w:hanging="233"/>
         <w:rPr>
-          <w:rFonts w:asciiTheme="minorHAnsi" w:eastAsiaTheme="minorHAnsi" w:hAnsiTheme="minorHAnsi" w:hint="eastAsia"/>
+          <w:rFonts w:asciiTheme="minorHAnsi" w:eastAsiaTheme="minorHAnsi" w:hAnsiTheme="minorHAnsi"/>
           <w:sz w:val="22"/>
           <w:szCs w:val="22"/>
         </w:rPr>
@@ -3099,7 +3253,6 @@
           <w:sz w:val="22"/>
           <w:szCs w:val="22"/>
         </w:rPr>
-        <w:lastRenderedPageBreak/>
         <w:t>사업주와</w:t>
       </w:r>
       <w:r>
@@ -3256,7 +3409,7 @@
         <w:spacing w:after="47"/>
         <w:ind w:hanging="453"/>
         <w:rPr>
-          <w:rFonts w:asciiTheme="minorHAnsi" w:eastAsiaTheme="minorHAnsi" w:hAnsiTheme="minorHAnsi" w:hint="eastAsia"/>
+          <w:rFonts w:asciiTheme="minorHAnsi" w:eastAsiaTheme="minorHAnsi" w:hAnsiTheme="minorHAnsi"/>
           <w:sz w:val="22"/>
           <w:szCs w:val="22"/>
         </w:rPr>
@@ -3297,7 +3450,7 @@
         <w:spacing w:after="213"/>
         <w:ind w:hanging="233"/>
         <w:rPr>
-          <w:rFonts w:asciiTheme="minorHAnsi" w:eastAsiaTheme="minorHAnsi" w:hAnsiTheme="minorHAnsi" w:hint="eastAsia"/>
+          <w:rFonts w:asciiTheme="minorHAnsi" w:eastAsiaTheme="minorHAnsi" w:hAnsiTheme="minorHAnsi"/>
           <w:sz w:val="22"/>
           <w:szCs w:val="22"/>
         </w:rPr>
@@ -3567,7 +3720,7 @@
         <w:spacing w:after="0" w:line="259" w:lineRule="auto"/>
         <w:ind w:left="9" w:firstLineChars="400" w:firstLine="880"/>
         <w:rPr>
-          <w:rFonts w:asciiTheme="minorHAnsi" w:eastAsiaTheme="minorHAnsi" w:hAnsiTheme="minorHAnsi" w:hint="eastAsia"/>
+          <w:rFonts w:asciiTheme="minorHAnsi" w:eastAsiaTheme="minorHAnsi" w:hAnsiTheme="minorHAnsi"/>
           <w:sz w:val="22"/>
           <w:szCs w:val="22"/>
         </w:rPr>
@@ -3747,7 +3900,7 @@
         <w:spacing w:after="0" w:line="259" w:lineRule="auto"/>
         <w:ind w:firstLineChars="400" w:firstLine="880"/>
         <w:rPr>
-          <w:rFonts w:asciiTheme="minorHAnsi" w:eastAsiaTheme="minorHAnsi" w:hAnsiTheme="minorHAnsi" w:hint="eastAsia"/>
+          <w:rFonts w:asciiTheme="minorHAnsi" w:eastAsiaTheme="minorHAnsi" w:hAnsiTheme="minorHAnsi"/>
           <w:sz w:val="22"/>
           <w:szCs w:val="22"/>
         </w:rPr>
@@ -3820,7 +3973,7 @@
         <w:spacing w:after="0" w:line="259" w:lineRule="auto"/>
         <w:ind w:firstLineChars="400" w:firstLine="880"/>
         <w:rPr>
-          <w:rFonts w:asciiTheme="minorHAnsi" w:eastAsiaTheme="minorHAnsi" w:hAnsiTheme="minorHAnsi" w:hint="eastAsia"/>
+          <w:rFonts w:asciiTheme="minorHAnsi" w:eastAsiaTheme="minorHAnsi" w:hAnsiTheme="minorHAnsi"/>
           <w:sz w:val="22"/>
           <w:szCs w:val="22"/>
         </w:rPr>
@@ -3891,7 +4044,7 @@
         <w:spacing w:after="0" w:line="259" w:lineRule="auto"/>
         <w:ind w:left="810" w:firstLine="0"/>
         <w:rPr>
-          <w:rFonts w:asciiTheme="minorHAnsi" w:eastAsiaTheme="minorHAnsi" w:hAnsiTheme="minorHAnsi" w:hint="eastAsia"/>
+          <w:rFonts w:asciiTheme="minorHAnsi" w:eastAsiaTheme="minorHAnsi" w:hAnsiTheme="minorHAnsi"/>
           <w:sz w:val="22"/>
           <w:szCs w:val="22"/>
         </w:rPr>
@@ -3902,7 +4055,7 @@
         <w:spacing w:after="0" w:line="259" w:lineRule="auto"/>
         <w:ind w:left="810" w:firstLine="0"/>
         <w:rPr>
-          <w:rFonts w:asciiTheme="minorHAnsi" w:eastAsiaTheme="minorHAnsi" w:hAnsiTheme="minorHAnsi" w:hint="eastAsia"/>
+          <w:rFonts w:asciiTheme="minorHAnsi" w:eastAsiaTheme="minorHAnsi" w:hAnsiTheme="minorHAnsi"/>
           <w:sz w:val="22"/>
           <w:szCs w:val="22"/>
         </w:rPr>
@@ -3913,7 +4066,6 @@
         <w:spacing w:after="61"/>
         <w:ind w:left="3200" w:firstLine="0"/>
         <w:rPr>
-          <w:rFonts w:hint="eastAsia"/>
           <w:sz w:val="22"/>
           <w:szCs w:val="22"/>
         </w:rPr>
@@ -4950,6 +5102,7 @@
       <w:numPr>
         <w:ilvl w:val="1"/>
       </w:numPr>
+      <w:ind w:left="10" w:hanging="10"/>
       <w:jc w:val="center"/>
     </w:pPr>
     <w:rPr>

--- a/templates/working.docx
+++ b/templates/working.docx
@@ -407,11 +407,11 @@
         </w:numPr>
         <w:ind w:hanging="453"/>
         <w:rPr>
+          <w:rFonts w:eastAsiaTheme="minorEastAsia" w:hint="eastAsia"/>
           <w:sz w:val="22"/>
           <w:szCs w:val="22"/>
         </w:rPr>
       </w:pPr>
-      <w:proofErr w:type="gramStart"/>
       <w:r>
         <w:rPr>
           <w:rFonts w:ascii="맑은 고딕" w:eastAsia="맑은 고딕" w:hAnsi="맑은 고딕" w:cs="맑은 고딕" w:hint="eastAsia"/>
@@ -425,139 +425,44 @@
           <w:sz w:val="22"/>
           <w:szCs w:val="22"/>
         </w:rPr>
-        <w:t xml:space="preserve"> :</w:t>
-      </w:r>
-      <w:proofErr w:type="gramEnd"/>
-      <w:r>
-        <w:rPr>
-          <w:sz w:val="22"/>
-          <w:szCs w:val="22"/>
-        </w:rPr>
-        <w:t xml:space="preserve"> {{</w:t>
+        <w:t xml:space="preserve"> : </w:t>
+      </w:r>
+      <w:r>
+        <w:rPr>
+          <w:rFonts w:eastAsiaTheme="minorEastAsia" w:hint="eastAsia"/>
+          <w:sz w:val="22"/>
+          <w:szCs w:val="22"/>
+        </w:rPr>
+        <w:t>{{</w:t>
       </w:r>
       <w:proofErr w:type="spellStart"/>
       <w:r>
         <w:rPr>
-          <w:sz w:val="22"/>
-          <w:szCs w:val="22"/>
-        </w:rPr>
-        <w:t>start_</w:t>
-      </w:r>
-      <w:r>
-        <w:rPr>
-          <w:rFonts w:ascii="맑은 고딕" w:eastAsia="맑은 고딕" w:hAnsi="맑은 고딕" w:cs="맑은 고딕" w:hint="eastAsia"/>
-          <w:sz w:val="22"/>
-          <w:szCs w:val="22"/>
-        </w:rPr>
-        <w:t>year</w:t>
+          <w:rFonts w:eastAsiaTheme="minorEastAsia"/>
+          <w:sz w:val="22"/>
+          <w:szCs w:val="22"/>
+        </w:rPr>
+        <w:t>start_date_full</w:t>
       </w:r>
       <w:proofErr w:type="spellEnd"/>
       <w:r>
         <w:rPr>
+          <w:rFonts w:eastAsiaTheme="minorEastAsia" w:hint="eastAsia"/>
           <w:sz w:val="22"/>
           <w:szCs w:val="22"/>
         </w:rPr>
         <w:t>}}</w:t>
       </w:r>
-      <w:r>
-        <w:rPr>
-          <w:rFonts w:eastAsiaTheme="minorEastAsia" w:hint="eastAsia"/>
-          <w:sz w:val="22"/>
-          <w:szCs w:val="22"/>
-        </w:rPr>
-        <w:t xml:space="preserve"> </w:t>
-      </w:r>
-      <w:r>
-        <w:rPr>
-          <w:rFonts w:eastAsiaTheme="minorEastAsia" w:hint="eastAsia"/>
-          <w:sz w:val="22"/>
-          <w:szCs w:val="22"/>
-        </w:rPr>
-        <w:t>년</w:t>
-      </w:r>
-      <w:r>
-        <w:rPr>
-          <w:rFonts w:eastAsiaTheme="minorEastAsia" w:hint="eastAsia"/>
-          <w:sz w:val="22"/>
-          <w:szCs w:val="22"/>
-        </w:rPr>
-        <w:t xml:space="preserve"> {{</w:t>
-      </w:r>
       <w:proofErr w:type="spellStart"/>
       <w:r>
         <w:rPr>
-          <w:rFonts w:eastAsiaTheme="minorEastAsia" w:hint="eastAsia"/>
-          <w:sz w:val="22"/>
-          <w:szCs w:val="22"/>
-        </w:rPr>
-        <w:t>start_month</w:t>
+          <w:rFonts w:ascii="맑은 고딕" w:eastAsia="맑은 고딕" w:hAnsi="맑은 고딕" w:cs="맑은 고딕" w:hint="eastAsia"/>
+          <w:sz w:val="22"/>
+          <w:szCs w:val="22"/>
+        </w:rPr>
+        <w:t>부터</w:t>
       </w:r>
       <w:proofErr w:type="spellEnd"/>
-      <w:r>
-        <w:rPr>
-          <w:rFonts w:eastAsiaTheme="minorEastAsia" w:hint="eastAsia"/>
-          <w:sz w:val="22"/>
-          <w:szCs w:val="22"/>
-        </w:rPr>
-        <w:t>}}</w:t>
-      </w:r>
-      <w:r>
-        <w:rPr>
-          <w:rFonts w:eastAsiaTheme="minorEastAsia" w:hint="eastAsia"/>
-          <w:sz w:val="22"/>
-          <w:szCs w:val="22"/>
-        </w:rPr>
-        <w:t>월</w:t>
-      </w:r>
-      <w:r>
-        <w:rPr>
-          <w:rFonts w:eastAsiaTheme="minorEastAsia" w:hint="eastAsia"/>
-          <w:sz w:val="22"/>
-          <w:szCs w:val="22"/>
-        </w:rPr>
-        <w:t xml:space="preserve"> {{</w:t>
-      </w:r>
-      <w:proofErr w:type="spellStart"/>
-      <w:r>
-        <w:rPr>
-          <w:rFonts w:eastAsiaTheme="minorEastAsia" w:hint="eastAsia"/>
-          <w:sz w:val="22"/>
-          <w:szCs w:val="22"/>
-        </w:rPr>
-        <w:t>start_date</w:t>
-      </w:r>
-      <w:proofErr w:type="spellEnd"/>
-      <w:r>
-        <w:rPr>
-          <w:rFonts w:eastAsiaTheme="minorEastAsia" w:hint="eastAsia"/>
-          <w:sz w:val="22"/>
-          <w:szCs w:val="22"/>
-        </w:rPr>
-        <w:t>}}</w:t>
-      </w:r>
-      <w:r>
-        <w:rPr>
-          <w:rFonts w:eastAsiaTheme="minorEastAsia" w:hint="eastAsia"/>
-          <w:sz w:val="22"/>
-          <w:szCs w:val="22"/>
-        </w:rPr>
-        <w:t>일</w:t>
-      </w:r>
-      <w:r>
-        <w:rPr>
-          <w:sz w:val="22"/>
-          <w:szCs w:val="22"/>
-        </w:rPr>
-        <w:t xml:space="preserve"> </w:t>
-      </w:r>
-      <w:r>
-        <w:rPr>
-          <w:rFonts w:ascii="맑은 고딕" w:eastAsia="맑은 고딕" w:hAnsi="맑은 고딕" w:cs="맑은 고딕" w:hint="eastAsia"/>
-          <w:sz w:val="22"/>
-          <w:szCs w:val="22"/>
-        </w:rPr>
-        <w:t>부터</w:t>
-      </w:r>
     </w:p>
     <w:p>
       <w:pPr>
@@ -616,7 +521,6 @@
         </w:rPr>
         <w:t xml:space="preserve"> </w:t>
       </w:r>
-      <w:proofErr w:type="gramStart"/>
       <w:r>
         <w:rPr>
           <w:rFonts w:ascii="맑은 고딕" w:eastAsia="맑은 고딕" w:hAnsi="맑은 고딕" w:cs="맑은 고딕" w:hint="eastAsia"/>
@@ -632,7 +536,6 @@
         </w:rPr>
         <w:t xml:space="preserve"> :</w:t>
       </w:r>
-      <w:proofErr w:type="gramEnd"/>
       <w:r>
         <w:rPr>
           <w:rFonts w:eastAsiaTheme="minorEastAsia" w:hint="eastAsia"/>
@@ -695,7 +598,6 @@
         </w:rPr>
         <w:t xml:space="preserve"> </w:t>
       </w:r>
-      <w:proofErr w:type="gramStart"/>
       <w:r>
         <w:rPr>
           <w:rFonts w:ascii="맑은 고딕" w:eastAsia="맑은 고딕" w:hAnsi="맑은 고딕" w:cs="맑은 고딕" w:hint="eastAsia"/>
@@ -709,15 +611,7 @@
           <w:sz w:val="22"/>
           <w:szCs w:val="22"/>
         </w:rPr>
-        <w:t xml:space="preserve"> :</w:t>
-      </w:r>
-      <w:proofErr w:type="gramEnd"/>
-      <w:r>
-        <w:rPr>
-          <w:sz w:val="22"/>
-          <w:szCs w:val="22"/>
-        </w:rPr>
-        <w:t xml:space="preserve"> {{</w:t>
+        <w:t xml:space="preserve"> : {{</w:t>
       </w:r>
       <w:proofErr w:type="spellStart"/>
       <w:r>
@@ -748,7 +642,6 @@
           <w:szCs w:val="22"/>
         </w:rPr>
       </w:pPr>
-      <w:proofErr w:type="gramStart"/>
       <w:r>
         <w:rPr>
           <w:rFonts w:ascii="맑은 고딕" w:eastAsia="맑은 고딕" w:hAnsi="맑은 고딕" w:cs="맑은 고딕" w:hint="eastAsia"/>
@@ -764,7 +657,6 @@
         </w:rPr>
         <w:t xml:space="preserve"> :</w:t>
       </w:r>
-      <w:proofErr w:type="gramEnd"/>
       <w:r>
         <w:rPr>
           <w:rFonts w:eastAsiaTheme="minorEastAsia" w:hint="eastAsia"/>
@@ -827,15 +719,7 @@
           <w:sz w:val="22"/>
           <w:szCs w:val="22"/>
         </w:rPr>
-        <w:t>}</w:t>
-      </w:r>
-      <w:proofErr w:type="gramStart"/>
-      <w:r>
-        <w:rPr>
-          <w:sz w:val="22"/>
-          <w:szCs w:val="22"/>
-        </w:rPr>
-        <w:t xml:space="preserve">} </w:t>
+        <w:t xml:space="preserve">}} </w:t>
       </w:r>
       <w:r>
         <w:rPr>
@@ -845,7 +729,6 @@
         </w:rPr>
         <w:t>까지</w:t>
       </w:r>
-      <w:proofErr w:type="gramEnd"/>
       <w:r>
         <w:rPr>
           <w:sz w:val="22"/>
@@ -853,7 +736,6 @@
         </w:rPr>
         <w:t xml:space="preserve"> (</w:t>
       </w:r>
-      <w:proofErr w:type="gramStart"/>
       <w:r>
         <w:rPr>
           <w:rFonts w:ascii="맑은 고딕" w:eastAsia="맑은 고딕" w:hAnsi="맑은 고딕" w:cs="맑은 고딕" w:hint="eastAsia"/>
@@ -867,15 +749,7 @@
           <w:sz w:val="22"/>
           <w:szCs w:val="22"/>
         </w:rPr>
-        <w:t xml:space="preserve"> :</w:t>
-      </w:r>
-      <w:proofErr w:type="gramEnd"/>
-      <w:r>
-        <w:rPr>
-          <w:sz w:val="22"/>
-          <w:szCs w:val="22"/>
-        </w:rPr>
-        <w:t xml:space="preserve"> {{</w:t>
+        <w:t xml:space="preserve"> : {{</w:t>
       </w:r>
       <w:proofErr w:type="spellStart"/>
       <w:r>
@@ -936,7 +810,6 @@
         </w:rPr>
         <w:t>/</w:t>
       </w:r>
-      <w:proofErr w:type="gramStart"/>
       <w:r>
         <w:rPr>
           <w:rFonts w:ascii="맑은 고딕" w:eastAsia="맑은 고딕" w:hAnsi="맑은 고딕" w:cs="맑은 고딕" w:hint="eastAsia"/>
@@ -950,15 +823,7 @@
           <w:sz w:val="22"/>
           <w:szCs w:val="22"/>
         </w:rPr>
-        <w:t xml:space="preserve"> :</w:t>
-      </w:r>
-      <w:proofErr w:type="gramEnd"/>
-      <w:r>
-        <w:rPr>
-          <w:sz w:val="22"/>
-          <w:szCs w:val="22"/>
-        </w:rPr>
-        <w:t xml:space="preserve"> </w:t>
+        <w:t xml:space="preserve"> : </w:t>
       </w:r>
       <w:r>
         <w:rPr>
@@ -1061,6 +926,7 @@
       </w:r>
       <w:r>
         <w:rPr>
+          <w:rFonts w:eastAsiaTheme="minorEastAsia" w:hint="eastAsia"/>
           <w:sz w:val="22"/>
           <w:szCs w:val="22"/>
         </w:rPr>
@@ -1107,31 +973,23 @@
         </w:rPr>
         <w:t>Paid</w:t>
       </w:r>
+      <w:r>
+        <w:rPr>
+          <w:rFonts w:ascii="맑은 고딕" w:eastAsia="맑은 고딕" w:hAnsi="맑은 고딕" w:cs="맑은 고딕" w:hint="eastAsia"/>
+          <w:sz w:val="22"/>
+          <w:szCs w:val="22"/>
+        </w:rPr>
+        <w:t>_</w:t>
+      </w:r>
+      <w:r>
+        <w:rPr>
+          <w:rFonts w:ascii="맑은 고딕" w:eastAsia="맑은 고딕" w:hAnsi="맑은 고딕" w:cs="맑은 고딕"/>
+          <w:sz w:val="22"/>
+          <w:szCs w:val="22"/>
+        </w:rPr>
+        <w:t>Holiday</w:t>
+      </w:r>
       <w:proofErr w:type="spellEnd"/>
-      <w:r>
-        <w:rPr>
-          <w:rFonts w:ascii="맑은 고딕" w:eastAsia="맑은 고딕" w:hAnsi="맑은 고딕" w:cs="맑은 고딕"/>
-          <w:sz w:val="22"/>
-          <w:szCs w:val="22"/>
-        </w:rPr>
-        <w:t xml:space="preserve"> </w:t>
-      </w:r>
-      <w:r>
-        <w:rPr>
-          <w:rFonts w:ascii="맑은 고딕" w:eastAsia="맑은 고딕" w:hAnsi="맑은 고딕" w:cs="맑은 고딕" w:hint="eastAsia"/>
-          <w:sz w:val="22"/>
-          <w:szCs w:val="22"/>
-        </w:rPr>
-        <w:t>_</w:t>
-      </w:r>
-      <w:r>
-        <w:rPr>
-          <w:rFonts w:ascii="맑은 고딕" w:eastAsia="맑은 고딕" w:hAnsi="맑은 고딕" w:cs="맑은 고딕"/>
-          <w:sz w:val="22"/>
-          <w:szCs w:val="22"/>
-        </w:rPr>
-        <w:t>Holiday</w:t>
-      </w:r>
       <w:r>
         <w:rPr>
           <w:rFonts w:ascii="맑은 고딕" w:eastAsia="맑은 고딕" w:hAnsi="맑은 고딕" w:cs="맑은 고딕" w:hint="eastAsia"/>
@@ -1169,7 +1027,6 @@
           <w:szCs w:val="22"/>
         </w:rPr>
       </w:pPr>
-      <w:proofErr w:type="gramStart"/>
       <w:r>
         <w:rPr>
           <w:rFonts w:ascii="맑은 고딕" w:eastAsia="맑은 고딕" w:hAnsi="맑은 고딕" w:cs="맑은 고딕" w:hint="eastAsia"/>
@@ -1193,7 +1050,6 @@
         </w:rPr>
         <w:t>금</w:t>
       </w:r>
-      <w:proofErr w:type="gramEnd"/>
     </w:p>
     <w:p>
       <w:pPr>
@@ -1253,7 +1109,6 @@
         </w:rPr>
         <w:t>)</w:t>
       </w:r>
-      <w:proofErr w:type="gramStart"/>
       <w:r>
         <w:rPr>
           <w:rFonts w:ascii="맑은 고딕" w:eastAsia="맑은 고딕" w:hAnsi="맑은 고딕" w:cs="맑은 고딕" w:hint="eastAsia"/>
@@ -1269,7 +1124,6 @@
         </w:rPr>
         <w:t xml:space="preserve"> :</w:t>
       </w:r>
-      <w:proofErr w:type="gramEnd"/>
       <w:r>
         <w:rPr>
           <w:sz w:val="22"/>
@@ -1316,7 +1170,6 @@
           <w:szCs w:val="22"/>
         </w:rPr>
       </w:pPr>
-      <w:proofErr w:type="gramStart"/>
       <w:r>
         <w:rPr>
           <w:rFonts w:ascii="맑은 고딕" w:eastAsia="맑은 고딕" w:hAnsi="맑은 고딕" w:cs="맑은 고딕" w:hint="eastAsia"/>
@@ -1330,15 +1183,7 @@
           <w:sz w:val="22"/>
           <w:szCs w:val="22"/>
         </w:rPr>
-        <w:t xml:space="preserve"> :</w:t>
-      </w:r>
-      <w:proofErr w:type="gramEnd"/>
-      <w:r>
-        <w:rPr>
-          <w:sz w:val="22"/>
-          <w:szCs w:val="22"/>
-        </w:rPr>
-        <w:t xml:space="preserve"> </w:t>
+        <w:t xml:space="preserve"> : </w:t>
       </w:r>
       <w:r>
         <w:rPr>
@@ -1353,23 +1198,14 @@
           <w:sz w:val="22"/>
           <w:szCs w:val="22"/>
         </w:rPr>
-        <w:t xml:space="preserve"> </w:t>
-      </w:r>
-      <w:proofErr w:type="gramStart"/>
-      <w:r>
-        <w:rPr>
-          <w:sz w:val="22"/>
-          <w:szCs w:val="22"/>
-        </w:rPr>
-        <w:t>( {</w:t>
-      </w:r>
-      <w:proofErr w:type="gramEnd"/>
-      <w:r>
-        <w:rPr>
-          <w:sz w:val="22"/>
-          <w:szCs w:val="22"/>
-        </w:rPr>
-        <w:t>{</w:t>
+        <w:t xml:space="preserve"> (</w:t>
+      </w:r>
+      <w:r>
+        <w:rPr>
+          <w:sz w:val="22"/>
+          <w:szCs w:val="22"/>
+        </w:rPr>
+        <w:t xml:space="preserve">{{ </w:t>
       </w:r>
       <w:proofErr w:type="spellStart"/>
       <w:r>
@@ -1377,6 +1213,45 @@
           <w:sz w:val="22"/>
           <w:szCs w:val="22"/>
         </w:rPr>
+        <w:t>is_bonus_paid_yes_o</w:t>
+      </w:r>
+      <w:proofErr w:type="spellEnd"/>
+      <w:r>
+        <w:rPr>
+          <w:sz w:val="22"/>
+          <w:szCs w:val="22"/>
+        </w:rPr>
+        <w:t xml:space="preserve"> }}</w:t>
+      </w:r>
+      <w:r>
+        <w:rPr>
+          <w:rFonts w:eastAsiaTheme="minorEastAsia" w:hint="eastAsia"/>
+          <w:sz w:val="22"/>
+          <w:szCs w:val="22"/>
+        </w:rPr>
+        <w:t xml:space="preserve"> )</w:t>
+      </w:r>
+      <w:r>
+        <w:rPr>
+          <w:rFonts w:eastAsiaTheme="minorEastAsia" w:hint="eastAsia"/>
+          <w:sz w:val="22"/>
+          <w:szCs w:val="22"/>
+        </w:rPr>
+        <w:t xml:space="preserve"> </w:t>
+      </w:r>
+      <w:r>
+        <w:rPr>
+          <w:sz w:val="22"/>
+          <w:szCs w:val="22"/>
+        </w:rPr>
+        <w:t>{{</w:t>
+      </w:r>
+      <w:proofErr w:type="spellStart"/>
+      <w:r>
+        <w:rPr>
+          <w:sz w:val="22"/>
+          <w:szCs w:val="22"/>
+        </w:rPr>
         <w:t>bonus_amount</w:t>
       </w:r>
       <w:proofErr w:type="spellEnd"/>
@@ -1385,7 +1260,7 @@
           <w:sz w:val="22"/>
           <w:szCs w:val="22"/>
         </w:rPr>
-        <w:t xml:space="preserve">}} </w:t>
+        <w:t>}}</w:t>
       </w:r>
       <w:r>
         <w:rPr>
@@ -1415,19 +1290,37 @@
           <w:sz w:val="22"/>
           <w:szCs w:val="22"/>
         </w:rPr>
-        <w:t xml:space="preserve"> ({{</w:t>
+        <w:t xml:space="preserve"> </w:t>
+      </w:r>
+      <w:r>
+        <w:rPr>
+          <w:rFonts w:eastAsiaTheme="minorEastAsia" w:hint="eastAsia"/>
+          <w:sz w:val="22"/>
+          <w:szCs w:val="22"/>
+        </w:rPr>
+        <w:t xml:space="preserve">( </w:t>
+      </w:r>
+      <w:r>
+        <w:rPr>
+          <w:rFonts w:eastAsiaTheme="minorEastAsia" w:hint="eastAsia"/>
+          <w:sz w:val="22"/>
+          <w:szCs w:val="22"/>
+        </w:rPr>
+        <w:t>{{</w:t>
       </w:r>
       <w:proofErr w:type="spellStart"/>
       <w:r>
         <w:rPr>
-          <w:sz w:val="22"/>
-          <w:szCs w:val="22"/>
-        </w:rPr>
-        <w:t>bonus_amount</w:t>
+          <w:rFonts w:eastAsiaTheme="minorEastAsia" w:hint="eastAsia"/>
+          <w:sz w:val="22"/>
+          <w:szCs w:val="22"/>
+        </w:rPr>
+        <w:t>is_bonus_paid_no_o</w:t>
       </w:r>
       <w:proofErr w:type="spellEnd"/>
       <w:r>
         <w:rPr>
+          <w:rFonts w:eastAsiaTheme="minorEastAsia" w:hint="eastAsia"/>
           <w:sz w:val="22"/>
           <w:szCs w:val="22"/>
         </w:rPr>
@@ -1435,78 +1328,11 @@
       </w:r>
       <w:r>
         <w:rPr>
-          <w:rFonts w:ascii="맑은 고딕" w:eastAsia="맑은 고딕" w:hAnsi="맑은 고딕" w:cs="맑은 고딕" w:hint="eastAsia"/>
-          <w:sz w:val="22"/>
-          <w:szCs w:val="22"/>
-        </w:rPr>
-        <w:t>이</w:t>
-      </w:r>
-      <w:r>
-        <w:rPr>
-          <w:sz w:val="22"/>
-          <w:szCs w:val="22"/>
-        </w:rPr>
-        <w:t xml:space="preserve"> </w:t>
-      </w:r>
-      <w:r>
-        <w:rPr>
-          <w:rFonts w:ascii="맑은 고딕" w:eastAsia="맑은 고딕" w:hAnsi="맑은 고딕" w:cs="맑은 고딕" w:hint="eastAsia"/>
-          <w:sz w:val="22"/>
-          <w:szCs w:val="22"/>
-        </w:rPr>
-        <w:t>없다면</w:t>
-      </w:r>
-      <w:r>
-        <w:rPr>
-          <w:sz w:val="22"/>
-          <w:szCs w:val="22"/>
-        </w:rPr>
-        <w:t xml:space="preserve"> "</w:t>
-      </w:r>
-      <w:r>
-        <w:rPr>
-          <w:rFonts w:ascii="맑은 고딕" w:eastAsia="맑은 고딕" w:hAnsi="맑은 고딕" w:cs="맑은 고딕" w:hint="eastAsia"/>
-          <w:sz w:val="22"/>
-          <w:szCs w:val="22"/>
-        </w:rPr>
-        <w:t>있음</w:t>
-      </w:r>
-      <w:r>
-        <w:rPr>
-          <w:sz w:val="22"/>
-          <w:szCs w:val="22"/>
-        </w:rPr>
-        <w:t>"</w:t>
-      </w:r>
-      <w:r>
-        <w:rPr>
-          <w:rFonts w:ascii="맑은 고딕" w:eastAsia="맑은 고딕" w:hAnsi="맑은 고딕" w:cs="맑은 고딕" w:hint="eastAsia"/>
-          <w:sz w:val="22"/>
-          <w:szCs w:val="22"/>
-        </w:rPr>
-        <w:t>을</w:t>
-      </w:r>
-      <w:r>
-        <w:rPr>
-          <w:sz w:val="22"/>
-          <w:szCs w:val="22"/>
-        </w:rPr>
-        <w:t xml:space="preserve"> </w:t>
-      </w:r>
-      <w:r>
-        <w:rPr>
-          <w:rFonts w:ascii="맑은 고딕" w:eastAsia="맑은 고딕" w:hAnsi="맑은 고딕" w:cs="맑은 고딕" w:hint="eastAsia"/>
-          <w:sz w:val="22"/>
-          <w:szCs w:val="22"/>
-        </w:rPr>
-        <w:t>삭제</w:t>
-      </w:r>
-      <w:r>
-        <w:rPr>
-          <w:sz w:val="22"/>
-          <w:szCs w:val="22"/>
-        </w:rPr>
-        <w:t>)</w:t>
+          <w:rFonts w:eastAsiaTheme="minorEastAsia" w:hint="eastAsia"/>
+          <w:sz w:val="22"/>
+          <w:szCs w:val="22"/>
+        </w:rPr>
+        <w:t xml:space="preserve"> )</w:t>
       </w:r>
     </w:p>
     <w:p>
@@ -1560,21 +1386,12 @@
         </w:rPr>
         <w:t>등</w:t>
       </w:r>
-      <w:proofErr w:type="gramStart"/>
-      <w:r>
-        <w:rPr>
-          <w:sz w:val="22"/>
-          <w:szCs w:val="22"/>
-        </w:rPr>
-        <w:t>) :</w:t>
-      </w:r>
-      <w:proofErr w:type="gramEnd"/>
-      <w:r>
-        <w:rPr>
-          <w:sz w:val="22"/>
-          <w:szCs w:val="22"/>
-        </w:rPr>
-        <w:t xml:space="preserve"> </w:t>
+      <w:r>
+        <w:rPr>
+          <w:sz w:val="22"/>
+          <w:szCs w:val="22"/>
+        </w:rPr>
+        <w:t xml:space="preserve">) : </w:t>
       </w:r>
       <w:r>
         <w:rPr>
@@ -1589,44 +1406,150 @@
           <w:sz w:val="22"/>
           <w:szCs w:val="22"/>
         </w:rPr>
+        <w:t xml:space="preserve"> </w:t>
+      </w:r>
+      <w:r>
+        <w:rPr>
+          <w:rFonts w:eastAsiaTheme="minorEastAsia" w:hint="eastAsia"/>
+          <w:sz w:val="22"/>
+          <w:szCs w:val="22"/>
+        </w:rPr>
+        <w:t>({{</w:t>
+      </w:r>
+      <w:proofErr w:type="spellStart"/>
+      <w:r>
+        <w:rPr>
+          <w:rFonts w:eastAsiaTheme="minorEastAsia" w:hint="eastAsia"/>
+          <w:sz w:val="22"/>
+          <w:szCs w:val="22"/>
+        </w:rPr>
+        <w:t>is_allowance</w:t>
+      </w:r>
+      <w:r>
+        <w:rPr>
+          <w:rFonts w:eastAsiaTheme="minorEastAsia" w:hint="eastAsia"/>
+          <w:sz w:val="22"/>
+          <w:szCs w:val="22"/>
+        </w:rPr>
+        <w:t>_</w:t>
+      </w:r>
+      <w:r>
+        <w:rPr>
+          <w:rFonts w:eastAsiaTheme="minorEastAsia" w:hint="eastAsia"/>
+          <w:sz w:val="22"/>
+          <w:szCs w:val="22"/>
+        </w:rPr>
+        <w:t>paid</w:t>
+      </w:r>
+      <w:r>
+        <w:rPr>
+          <w:rFonts w:eastAsiaTheme="minorEastAsia" w:hint="eastAsia"/>
+          <w:sz w:val="22"/>
+          <w:szCs w:val="22"/>
+        </w:rPr>
+        <w:t>_</w:t>
+      </w:r>
+      <w:r>
+        <w:rPr>
+          <w:rFonts w:eastAsiaTheme="minorEastAsia" w:hint="eastAsia"/>
+          <w:sz w:val="22"/>
+          <w:szCs w:val="22"/>
+        </w:rPr>
+        <w:t>yes_</w:t>
+      </w:r>
+      <w:r>
+        <w:rPr>
+          <w:rFonts w:eastAsiaTheme="minorEastAsia" w:hint="eastAsia"/>
+          <w:sz w:val="22"/>
+          <w:szCs w:val="22"/>
+        </w:rPr>
+        <w:t>o</w:t>
+      </w:r>
+      <w:proofErr w:type="spellEnd"/>
+      <w:r>
+        <w:rPr>
+          <w:rFonts w:eastAsiaTheme="minorEastAsia" w:hint="eastAsia"/>
+          <w:sz w:val="22"/>
+          <w:szCs w:val="22"/>
+        </w:rPr>
+        <w:t>}}</w:t>
+      </w:r>
+      <w:r>
+        <w:rPr>
+          <w:sz w:val="22"/>
+          <w:szCs w:val="22"/>
+        </w:rPr>
+        <w:t>),</w:t>
+      </w:r>
+      <w:r>
+        <w:rPr>
+          <w:sz w:val="22"/>
+          <w:szCs w:val="22"/>
+        </w:rPr>
+        <w:tab/>
+      </w:r>
+      <w:r>
+        <w:rPr>
+          <w:rFonts w:ascii="맑은 고딕" w:eastAsia="맑은 고딕" w:hAnsi="맑은 고딕" w:cs="맑은 고딕" w:hint="eastAsia"/>
+          <w:sz w:val="22"/>
+          <w:szCs w:val="22"/>
+        </w:rPr>
+        <w:t>없음</w:t>
+      </w:r>
+      <w:r>
+        <w:rPr>
+          <w:sz w:val="22"/>
+          <w:szCs w:val="22"/>
+        </w:rPr>
         <w:t xml:space="preserve"> (</w:t>
       </w:r>
       <w:r>
         <w:rPr>
-          <w:sz w:val="22"/>
-          <w:szCs w:val="22"/>
-        </w:rPr>
-        <w:tab/>
-        <w:t>),</w:t>
-      </w:r>
-      <w:r>
-        <w:rPr>
-          <w:sz w:val="22"/>
-          <w:szCs w:val="22"/>
-        </w:rPr>
-        <w:tab/>
-      </w:r>
-      <w:r>
-        <w:rPr>
-          <w:rFonts w:ascii="맑은 고딕" w:eastAsia="맑은 고딕" w:hAnsi="맑은 고딕" w:cs="맑은 고딕" w:hint="eastAsia"/>
-          <w:sz w:val="22"/>
-          <w:szCs w:val="22"/>
-        </w:rPr>
-        <w:t>없음</w:t>
-      </w:r>
-      <w:r>
-        <w:rPr>
-          <w:sz w:val="22"/>
-          <w:szCs w:val="22"/>
-        </w:rPr>
-        <w:t xml:space="preserve"> (</w:t>
-      </w:r>
-      <w:r>
-        <w:rPr>
-          <w:sz w:val="22"/>
-          <w:szCs w:val="22"/>
-        </w:rPr>
-        <w:tab/>
+          <w:rFonts w:eastAsiaTheme="minorEastAsia" w:hint="eastAsia"/>
+          <w:sz w:val="22"/>
+          <w:szCs w:val="22"/>
+        </w:rPr>
+        <w:t>{{</w:t>
+      </w:r>
+      <w:proofErr w:type="spellStart"/>
+      <w:r>
+        <w:rPr>
+          <w:rFonts w:eastAsiaTheme="minorEastAsia" w:hint="eastAsia"/>
+          <w:sz w:val="22"/>
+          <w:szCs w:val="22"/>
+        </w:rPr>
+        <w:t>is_allowance_paid_no</w:t>
+      </w:r>
+      <w:r>
+        <w:rPr>
+          <w:rFonts w:eastAsiaTheme="minorEastAsia" w:hint="eastAsia"/>
+          <w:sz w:val="22"/>
+          <w:szCs w:val="22"/>
+        </w:rPr>
+        <w:t>_</w:t>
+      </w:r>
+      <w:r>
+        <w:rPr>
+          <w:rFonts w:eastAsiaTheme="minorEastAsia" w:hint="eastAsia"/>
+          <w:sz w:val="22"/>
+          <w:szCs w:val="22"/>
+        </w:rPr>
+        <w:t>o</w:t>
+      </w:r>
+      <w:proofErr w:type="spellEnd"/>
+      <w:r>
+        <w:rPr>
+          <w:rFonts w:eastAsiaTheme="minorEastAsia" w:hint="eastAsia"/>
+          <w:sz w:val="22"/>
+          <w:szCs w:val="22"/>
+        </w:rPr>
+        <w:t>}}</w:t>
+      </w:r>
+      <w:r>
+        <w:rPr>
+          <w:sz w:val="22"/>
+          <w:szCs w:val="22"/>
+        </w:rPr>
         <w:t>)</w:t>
       </w:r>
     </w:p>
@@ -1823,33 +1746,49 @@
       </w:r>
       <w:r>
         <w:rPr>
+          <w:rFonts w:asciiTheme="minorHAnsi" w:eastAsiaTheme="minorHAnsi" w:hAnsiTheme="minorHAnsi" w:hint="eastAsia"/>
+          <w:sz w:val="22"/>
+          <w:szCs w:val="22"/>
+        </w:rPr>
+        <w:t xml:space="preserve">               {{</w:t>
+      </w:r>
+      <w:proofErr w:type="spellStart"/>
+      <w:r>
+        <w:rPr>
+          <w:rFonts w:asciiTheme="minorHAnsi" w:eastAsiaTheme="minorHAnsi" w:hAnsiTheme="minorHAnsi" w:hint="eastAsia"/>
+          <w:sz w:val="22"/>
+          <w:szCs w:val="22"/>
+        </w:rPr>
+        <w:t>allowance_details</w:t>
+      </w:r>
+      <w:proofErr w:type="spellEnd"/>
+      <w:r>
+        <w:rPr>
+          <w:rFonts w:asciiTheme="minorHAnsi" w:eastAsiaTheme="minorHAnsi" w:hAnsiTheme="minorHAnsi" w:hint="eastAsia"/>
+          <w:sz w:val="22"/>
+          <w:szCs w:val="22"/>
+        </w:rPr>
+        <w:t>}}</w:t>
+      </w:r>
+      <w:r>
+        <w:rPr>
+          <w:rFonts w:asciiTheme="minorHAnsi" w:eastAsiaTheme="minorHAnsi" w:hAnsiTheme="minorHAnsi" w:cs="바탕" w:hint="eastAsia"/>
+          <w:sz w:val="22"/>
+          <w:szCs w:val="22"/>
+        </w:rPr>
+        <w:t>원</w:t>
+      </w:r>
+      <w:r>
+        <w:rPr>
+          <w:rFonts w:asciiTheme="minorHAnsi" w:eastAsiaTheme="minorHAnsi" w:hAnsiTheme="minorHAnsi" w:hint="eastAsia"/>
+          <w:sz w:val="22"/>
+          <w:szCs w:val="22"/>
+        </w:rPr>
+        <w:t xml:space="preserve">,   </w:t>
+      </w:r>
+      <w:r>
+        <w:rPr>
           <w:rFonts w:asciiTheme="minorHAnsi" w:eastAsiaTheme="minorHAnsi" w:hAnsiTheme="minorHAnsi"/>
-          <w:sz w:val="22"/>
-          <w:szCs w:val="22"/>
-        </w:rPr>
-        <w:tab/>
-      </w:r>
-      <w:proofErr w:type="gramStart"/>
-      <w:r>
-        <w:rPr>
-          <w:rFonts w:asciiTheme="minorHAnsi" w:eastAsiaTheme="minorHAnsi" w:hAnsiTheme="minorHAnsi" w:cs="바탕" w:hint="eastAsia"/>
-          <w:sz w:val="22"/>
-          <w:szCs w:val="22"/>
-        </w:rPr>
-        <w:t>원</w:t>
-      </w:r>
-      <w:r>
-        <w:rPr>
-          <w:rFonts w:asciiTheme="minorHAnsi" w:eastAsiaTheme="minorHAnsi" w:hAnsiTheme="minorHAnsi" w:hint="eastAsia"/>
-          <w:sz w:val="22"/>
-          <w:szCs w:val="22"/>
-        </w:rPr>
-        <w:t xml:space="preserve">,   </w:t>
-      </w:r>
-      <w:proofErr w:type="gramEnd"/>
-      <w:r>
-        <w:rPr>
-          <w:rFonts w:asciiTheme="minorHAnsi" w:eastAsiaTheme="minorHAnsi" w:hAnsiTheme="minorHAnsi" w:hint="eastAsia"/>
           <w:sz w:val="22"/>
           <w:szCs w:val="22"/>
         </w:rPr>
@@ -2118,7 +2057,6 @@
           <w:szCs w:val="22"/>
         </w:rPr>
       </w:pPr>
-      <w:proofErr w:type="gramStart"/>
       <w:r>
         <w:rPr>
           <w:rFonts w:asciiTheme="minorHAnsi" w:eastAsiaTheme="minorHAnsi" w:hAnsiTheme="minorHAnsi" w:cs="바탕" w:hint="eastAsia"/>
@@ -2133,16 +2071,7 @@
           <w:sz w:val="22"/>
           <w:szCs w:val="22"/>
         </w:rPr>
-        <w:t xml:space="preserve"> :</w:t>
-      </w:r>
-      <w:proofErr w:type="gramEnd"/>
-      <w:r>
-        <w:rPr>
-          <w:rFonts w:asciiTheme="minorHAnsi" w:eastAsiaTheme="minorHAnsi" w:hAnsiTheme="minorHAnsi" w:hint="eastAsia"/>
-          <w:sz w:val="22"/>
-          <w:szCs w:val="22"/>
-        </w:rPr>
-        <w:t xml:space="preserve"> </w:t>
+        <w:t xml:space="preserve"> : </w:t>
       </w:r>
       <w:r>
         <w:rPr>
@@ -2200,23 +2129,13 @@
         </w:rPr>
         <w:t>매일</w:t>
       </w:r>
-      <w:proofErr w:type="gramStart"/>
-      <w:r>
-        <w:rPr>
-          <w:rFonts w:asciiTheme="minorHAnsi" w:eastAsiaTheme="minorHAnsi" w:hAnsiTheme="minorHAnsi" w:hint="eastAsia"/>
-          <w:sz w:val="22"/>
-          <w:szCs w:val="22"/>
-        </w:rPr>
-        <w:t>)  {</w:t>
-      </w:r>
-      <w:proofErr w:type="gramEnd"/>
-      <w:r>
-        <w:rPr>
-          <w:rFonts w:asciiTheme="minorHAnsi" w:eastAsiaTheme="minorHAnsi" w:hAnsiTheme="minorHAnsi" w:hint="eastAsia"/>
-          <w:sz w:val="22"/>
-          <w:szCs w:val="22"/>
-        </w:rPr>
-        <w:t>{</w:t>
+      <w:r>
+        <w:rPr>
+          <w:rFonts w:asciiTheme="minorHAnsi" w:eastAsiaTheme="minorHAnsi" w:hAnsiTheme="minorHAnsi" w:hint="eastAsia"/>
+          <w:sz w:val="22"/>
+          <w:szCs w:val="22"/>
+        </w:rPr>
+        <w:t>)  {{</w:t>
       </w:r>
       <w:proofErr w:type="spellStart"/>
       <w:r>
@@ -2330,7 +2249,6 @@
           <w:szCs w:val="22"/>
         </w:rPr>
       </w:pPr>
-      <w:proofErr w:type="gramStart"/>
       <w:r>
         <w:rPr>
           <w:rFonts w:asciiTheme="minorHAnsi" w:eastAsiaTheme="minorHAnsi" w:hAnsiTheme="minorHAnsi" w:cs="바탕" w:hint="eastAsia"/>
@@ -2345,16 +2263,7 @@
           <w:sz w:val="22"/>
           <w:szCs w:val="22"/>
         </w:rPr>
-        <w:t xml:space="preserve"> :</w:t>
-      </w:r>
-      <w:proofErr w:type="gramEnd"/>
-      <w:r>
-        <w:rPr>
-          <w:rFonts w:asciiTheme="minorHAnsi" w:eastAsiaTheme="minorHAnsi" w:hAnsiTheme="minorHAnsi" w:hint="eastAsia"/>
-          <w:sz w:val="22"/>
-          <w:szCs w:val="22"/>
-        </w:rPr>
-        <w:t xml:space="preserve"> </w:t>
+        <w:t xml:space="preserve"> : </w:t>
       </w:r>
       <w:r>
         <w:rPr>
@@ -2390,11 +2299,36 @@
       </w:r>
       <w:r>
         <w:rPr>
-          <w:rFonts w:asciiTheme="minorHAnsi" w:eastAsiaTheme="minorHAnsi" w:hAnsiTheme="minorHAnsi" w:hint="eastAsia"/>
-          <w:sz w:val="22"/>
-          <w:szCs w:val="22"/>
-        </w:rPr>
-        <w:tab/>
+          <w:rFonts w:asciiTheme="minorHAnsi" w:eastAsiaTheme="minorHAnsi" w:hAnsiTheme="minorHAnsi"/>
+          <w:sz w:val="22"/>
+          <w:szCs w:val="22"/>
+        </w:rPr>
+        <w:t xml:space="preserve">{{ </w:t>
+      </w:r>
+      <w:proofErr w:type="spellStart"/>
+      <w:r>
+        <w:rPr>
+          <w:rFonts w:asciiTheme="minorHAnsi" w:eastAsiaTheme="minorHAnsi" w:hAnsiTheme="minorHAnsi"/>
+          <w:sz w:val="22"/>
+          <w:szCs w:val="22"/>
+        </w:rPr>
+        <w:t>payment_method_direct_o</w:t>
+      </w:r>
+      <w:proofErr w:type="spellEnd"/>
+      <w:r>
+        <w:rPr>
+          <w:rFonts w:asciiTheme="minorHAnsi" w:eastAsiaTheme="minorHAnsi" w:hAnsiTheme="minorHAnsi"/>
+          <w:sz w:val="22"/>
+          <w:szCs w:val="22"/>
+        </w:rPr>
+        <w:t xml:space="preserve"> }}</w:t>
+      </w:r>
+      <w:r>
+        <w:rPr>
+          <w:rFonts w:asciiTheme="minorHAnsi" w:eastAsiaTheme="minorHAnsi" w:hAnsiTheme="minorHAnsi" w:hint="eastAsia"/>
+          <w:sz w:val="22"/>
+          <w:szCs w:val="22"/>
+        </w:rPr>
         <w:t xml:space="preserve">), </w:t>
       </w:r>
       <w:r>
@@ -2467,7 +2401,48 @@
           <w:sz w:val="22"/>
           <w:szCs w:val="22"/>
         </w:rPr>
-        <w:tab/>
+        <w:t xml:space="preserve"> </w:t>
+      </w:r>
+      <w:r>
+        <w:rPr>
+          <w:rFonts w:asciiTheme="minorHAnsi" w:eastAsiaTheme="minorHAnsi" w:hAnsiTheme="minorHAnsi"/>
+          <w:sz w:val="22"/>
+          <w:szCs w:val="22"/>
+        </w:rPr>
+        <w:t xml:space="preserve">{{ </w:t>
+      </w:r>
+      <w:proofErr w:type="spellStart"/>
+      <w:r>
+        <w:rPr>
+          <w:rFonts w:asciiTheme="minorHAnsi" w:eastAsiaTheme="minorHAnsi" w:hAnsiTheme="minorHAnsi"/>
+          <w:sz w:val="22"/>
+          <w:szCs w:val="22"/>
+        </w:rPr>
+        <w:t>payment_method_bank_o</w:t>
+      </w:r>
+      <w:proofErr w:type="spellEnd"/>
+      <w:r>
+        <w:rPr>
+          <w:rFonts w:asciiTheme="minorHAnsi" w:eastAsiaTheme="minorHAnsi" w:hAnsiTheme="minorHAnsi"/>
+          <w:sz w:val="22"/>
+          <w:szCs w:val="22"/>
+        </w:rPr>
+        <w:t xml:space="preserve"> }}</w:t>
+      </w:r>
+      <w:r>
+        <w:rPr>
+          <w:rFonts w:asciiTheme="minorHAnsi" w:eastAsiaTheme="minorHAnsi" w:hAnsiTheme="minorHAnsi" w:hint="eastAsia"/>
+          <w:sz w:val="22"/>
+          <w:szCs w:val="22"/>
+        </w:rPr>
+        <w:t xml:space="preserve"> </w:t>
+      </w:r>
+      <w:r>
+        <w:rPr>
+          <w:rFonts w:asciiTheme="minorHAnsi" w:eastAsiaTheme="minorHAnsi" w:hAnsiTheme="minorHAnsi" w:hint="eastAsia"/>
+          <w:sz w:val="22"/>
+          <w:szCs w:val="22"/>
+        </w:rPr>
         <w:t>)</w:t>
       </w:r>
     </w:p>
@@ -2688,28 +2663,165 @@
       </w:pPr>
       <w:r>
         <w:rPr>
+          <w:rFonts w:asciiTheme="minorHAnsi" w:eastAsiaTheme="minorHAnsi" w:hAnsiTheme="minorHAnsi"/>
+          <w:sz w:val="22"/>
+          <w:szCs w:val="22"/>
+        </w:rPr>
+        <w:t xml:space="preserve">{{ </w:t>
+      </w:r>
+      <w:proofErr w:type="spellStart"/>
+      <w:r>
+        <w:rPr>
+          <w:rFonts w:asciiTheme="minorHAnsi" w:eastAsiaTheme="minorHAnsi" w:hAnsiTheme="minorHAnsi"/>
+          <w:sz w:val="22"/>
+          <w:szCs w:val="22"/>
+        </w:rPr>
+        <w:t>apply_employment_insurance_check</w:t>
+      </w:r>
+      <w:proofErr w:type="spellEnd"/>
+      <w:r>
+        <w:rPr>
+          <w:rFonts w:asciiTheme="minorHAnsi" w:eastAsiaTheme="minorHAnsi" w:hAnsiTheme="minorHAnsi"/>
+          <w:sz w:val="22"/>
+          <w:szCs w:val="22"/>
+        </w:rPr>
+        <w:t xml:space="preserve"> }}</w:t>
+      </w:r>
+      <w:r>
+        <w:rPr>
+          <w:rFonts w:asciiTheme="minorHAnsi" w:eastAsiaTheme="minorHAnsi" w:hAnsiTheme="minorHAnsi" w:hint="eastAsia"/>
+          <w:sz w:val="22"/>
+          <w:szCs w:val="22"/>
+        </w:rPr>
+        <w:t xml:space="preserve"> </w:t>
+      </w:r>
+      <w:r>
+        <w:rPr>
+          <w:rFonts w:asciiTheme="minorHAnsi" w:eastAsiaTheme="minorHAnsi" w:hAnsiTheme="minorHAnsi" w:cs="바탕" w:hint="eastAsia"/>
+          <w:sz w:val="22"/>
+          <w:szCs w:val="22"/>
+        </w:rPr>
+        <w:t>고용보험</w:t>
+      </w:r>
+      <w:r>
+        <w:rPr>
+          <w:rFonts w:asciiTheme="minorHAnsi" w:eastAsiaTheme="minorHAnsi" w:hAnsiTheme="minorHAnsi" w:hint="eastAsia"/>
+          <w:sz w:val="22"/>
+          <w:szCs w:val="22"/>
+        </w:rPr>
+        <w:t xml:space="preserve"> </w:t>
+      </w:r>
+    </w:p>
+    <w:p>
+      <w:pPr>
+        <w:ind w:left="269"/>
+        <w:rPr>
+          <w:rFonts w:asciiTheme="minorHAnsi" w:eastAsiaTheme="minorHAnsi" w:hAnsiTheme="minorHAnsi"/>
+          <w:sz w:val="22"/>
+          <w:szCs w:val="22"/>
+        </w:rPr>
+      </w:pPr>
+      <w:r>
+        <w:rPr>
+          <w:rFonts w:asciiTheme="minorHAnsi" w:eastAsiaTheme="minorHAnsi" w:hAnsiTheme="minorHAnsi"/>
+          <w:sz w:val="22"/>
+          <w:szCs w:val="22"/>
+        </w:rPr>
+        <w:t xml:space="preserve">{{ </w:t>
+      </w:r>
+      <w:proofErr w:type="spellStart"/>
+      <w:r>
+        <w:rPr>
+          <w:rFonts w:asciiTheme="minorHAnsi" w:eastAsiaTheme="minorHAnsi" w:hAnsiTheme="minorHAnsi"/>
+          <w:sz w:val="22"/>
+          <w:szCs w:val="22"/>
+        </w:rPr>
+        <w:t>apply_industrial_accident_insurance_check</w:t>
+      </w:r>
+      <w:proofErr w:type="spellEnd"/>
+      <w:r>
+        <w:rPr>
+          <w:rFonts w:asciiTheme="minorHAnsi" w:eastAsiaTheme="minorHAnsi" w:hAnsiTheme="minorHAnsi"/>
+          <w:sz w:val="22"/>
+          <w:szCs w:val="22"/>
+        </w:rPr>
+        <w:t xml:space="preserve"> }} </w:t>
+      </w:r>
+      <w:r>
+        <w:rPr>
+          <w:rFonts w:asciiTheme="minorHAnsi" w:eastAsiaTheme="minorHAnsi" w:hAnsiTheme="minorHAnsi" w:hint="eastAsia"/>
+          <w:sz w:val="22"/>
+          <w:szCs w:val="22"/>
+        </w:rPr>
+        <w:t xml:space="preserve"> </w:t>
+      </w:r>
+      <w:r>
+        <w:rPr>
+          <w:rFonts w:asciiTheme="minorHAnsi" w:eastAsiaTheme="minorHAnsi" w:hAnsiTheme="minorHAnsi" w:cs="바탕" w:hint="eastAsia"/>
+          <w:sz w:val="22"/>
+          <w:szCs w:val="22"/>
+        </w:rPr>
+        <w:t>산재보험</w:t>
+      </w:r>
+      <w:r>
+        <w:rPr>
+          <w:rFonts w:asciiTheme="minorHAnsi" w:eastAsiaTheme="minorHAnsi" w:hAnsiTheme="minorHAnsi" w:hint="eastAsia"/>
+          <w:sz w:val="22"/>
+          <w:szCs w:val="22"/>
+        </w:rPr>
+        <w:t xml:space="preserve">  </w:t>
+      </w:r>
+    </w:p>
+    <w:p>
+      <w:pPr>
+        <w:ind w:left="269"/>
+        <w:rPr>
           <w:rFonts w:asciiTheme="minorHAnsi" w:eastAsiaTheme="minorHAnsi" w:hAnsiTheme="minorHAnsi" w:cs="Times New Roman"/>
           <w:sz w:val="22"/>
           <w:szCs w:val="22"/>
         </w:rPr>
-        <w:t>□</w:t>
-      </w:r>
-      <w:r>
-        <w:rPr>
-          <w:rFonts w:asciiTheme="minorHAnsi" w:eastAsiaTheme="minorHAnsi" w:hAnsiTheme="minorHAnsi" w:hint="eastAsia"/>
-          <w:sz w:val="22"/>
-          <w:szCs w:val="22"/>
-        </w:rPr>
-        <w:t xml:space="preserve"> </w:t>
-      </w:r>
-      <w:proofErr w:type="gramStart"/>
-      <w:r>
-        <w:rPr>
-          <w:rFonts w:asciiTheme="minorHAnsi" w:eastAsiaTheme="minorHAnsi" w:hAnsiTheme="minorHAnsi" w:cs="바탕" w:hint="eastAsia"/>
-          <w:sz w:val="22"/>
-          <w:szCs w:val="22"/>
-        </w:rPr>
-        <w:t>고용보험</w:t>
+      </w:pPr>
+      <w:r>
+        <w:rPr>
+          <w:rFonts w:asciiTheme="minorHAnsi" w:eastAsiaTheme="minorHAnsi" w:hAnsiTheme="minorHAnsi"/>
+          <w:sz w:val="22"/>
+          <w:szCs w:val="22"/>
+        </w:rPr>
+        <w:t xml:space="preserve">{{ </w:t>
+      </w:r>
+      <w:proofErr w:type="spellStart"/>
+      <w:r>
+        <w:rPr>
+          <w:rFonts w:asciiTheme="minorHAnsi" w:eastAsiaTheme="minorHAnsi" w:hAnsiTheme="minorHAnsi"/>
+          <w:sz w:val="22"/>
+          <w:szCs w:val="22"/>
+        </w:rPr>
+        <w:t>apply_national_pension_check</w:t>
+      </w:r>
+      <w:proofErr w:type="spellEnd"/>
+      <w:r>
+        <w:rPr>
+          <w:rFonts w:asciiTheme="minorHAnsi" w:eastAsiaTheme="minorHAnsi" w:hAnsiTheme="minorHAnsi"/>
+          <w:sz w:val="22"/>
+          <w:szCs w:val="22"/>
+        </w:rPr>
+        <w:t xml:space="preserve"> }}</w:t>
+      </w:r>
+      <w:r>
+        <w:rPr>
+          <w:rFonts w:asciiTheme="minorHAnsi" w:eastAsiaTheme="minorHAnsi" w:hAnsiTheme="minorHAnsi" w:hint="eastAsia"/>
+          <w:sz w:val="22"/>
+          <w:szCs w:val="22"/>
+        </w:rPr>
+        <w:t xml:space="preserve"> </w:t>
+      </w:r>
+      <w:r>
+        <w:rPr>
+          <w:rFonts w:asciiTheme="minorHAnsi" w:eastAsiaTheme="minorHAnsi" w:hAnsiTheme="minorHAnsi" w:cs="바탕" w:hint="eastAsia"/>
+          <w:sz w:val="22"/>
+          <w:szCs w:val="22"/>
+        </w:rPr>
+        <w:t>국민연금</w:t>
       </w:r>
       <w:r>
         <w:rPr>
@@ -2719,83 +2831,43 @@
         </w:rPr>
         <w:t xml:space="preserve">  </w:t>
       </w:r>
-      <w:r>
-        <w:rPr>
-          <w:rFonts w:asciiTheme="minorHAnsi" w:eastAsiaTheme="minorHAnsi" w:hAnsiTheme="minorHAnsi" w:cs="Times New Roman"/>
-          <w:sz w:val="22"/>
-          <w:szCs w:val="22"/>
-        </w:rPr>
-        <w:t>□</w:t>
-      </w:r>
-      <w:proofErr w:type="gramEnd"/>
-      <w:r>
-        <w:rPr>
-          <w:rFonts w:asciiTheme="minorHAnsi" w:eastAsiaTheme="minorHAnsi" w:hAnsiTheme="minorHAnsi" w:hint="eastAsia"/>
-          <w:sz w:val="22"/>
-          <w:szCs w:val="22"/>
-        </w:rPr>
-        <w:t xml:space="preserve"> </w:t>
-      </w:r>
-      <w:proofErr w:type="gramStart"/>
-      <w:r>
-        <w:rPr>
-          <w:rFonts w:asciiTheme="minorHAnsi" w:eastAsiaTheme="minorHAnsi" w:hAnsiTheme="minorHAnsi" w:cs="바탕" w:hint="eastAsia"/>
-          <w:sz w:val="22"/>
-          <w:szCs w:val="22"/>
-        </w:rPr>
-        <w:t>산재보험</w:t>
-      </w:r>
-      <w:r>
-        <w:rPr>
-          <w:rFonts w:asciiTheme="minorHAnsi" w:eastAsiaTheme="minorHAnsi" w:hAnsiTheme="minorHAnsi" w:hint="eastAsia"/>
-          <w:sz w:val="22"/>
-          <w:szCs w:val="22"/>
-        </w:rPr>
-        <w:t xml:space="preserve">  </w:t>
-      </w:r>
-      <w:r>
-        <w:rPr>
-          <w:rFonts w:asciiTheme="minorHAnsi" w:eastAsiaTheme="minorHAnsi" w:hAnsiTheme="minorHAnsi" w:cs="Times New Roman"/>
-          <w:sz w:val="22"/>
-          <w:szCs w:val="22"/>
-        </w:rPr>
-        <w:t>□</w:t>
-      </w:r>
-      <w:proofErr w:type="gramEnd"/>
-      <w:r>
-        <w:rPr>
-          <w:rFonts w:asciiTheme="minorHAnsi" w:eastAsiaTheme="minorHAnsi" w:hAnsiTheme="minorHAnsi" w:hint="eastAsia"/>
-          <w:sz w:val="22"/>
-          <w:szCs w:val="22"/>
-        </w:rPr>
-        <w:t xml:space="preserve"> </w:t>
-      </w:r>
-      <w:proofErr w:type="gramStart"/>
-      <w:r>
-        <w:rPr>
-          <w:rFonts w:asciiTheme="minorHAnsi" w:eastAsiaTheme="minorHAnsi" w:hAnsiTheme="minorHAnsi" w:cs="바탕" w:hint="eastAsia"/>
-          <w:sz w:val="22"/>
-          <w:szCs w:val="22"/>
-        </w:rPr>
-        <w:t>국민연금</w:t>
-      </w:r>
-      <w:r>
-        <w:rPr>
-          <w:rFonts w:asciiTheme="minorHAnsi" w:eastAsiaTheme="minorHAnsi" w:hAnsiTheme="minorHAnsi" w:hint="eastAsia"/>
-          <w:sz w:val="22"/>
-          <w:szCs w:val="22"/>
-        </w:rPr>
-        <w:t xml:space="preserve">  </w:t>
-      </w:r>
-      <w:r>
-        <w:rPr>
-          <w:rFonts w:asciiTheme="minorHAnsi" w:eastAsiaTheme="minorHAnsi" w:hAnsiTheme="minorHAnsi" w:cs="Times New Roman"/>
-          <w:sz w:val="22"/>
-          <w:szCs w:val="22"/>
-        </w:rPr>
-        <w:t>□</w:t>
-      </w:r>
-      <w:proofErr w:type="gramEnd"/>
+    </w:p>
+    <w:p>
+      <w:pPr>
+        <w:ind w:left="269"/>
+        <w:rPr>
+          <w:rFonts w:asciiTheme="minorHAnsi" w:eastAsiaTheme="minorHAnsi" w:hAnsiTheme="minorHAnsi"/>
+          <w:sz w:val="22"/>
+          <w:szCs w:val="22"/>
+        </w:rPr>
+      </w:pPr>
+      <w:r>
+        <w:rPr>
+          <w:rFonts w:asciiTheme="minorHAnsi" w:eastAsiaTheme="minorHAnsi" w:hAnsiTheme="minorHAnsi"/>
+          <w:sz w:val="22"/>
+          <w:szCs w:val="22"/>
+        </w:rPr>
+        <w:lastRenderedPageBreak/>
+        <w:t xml:space="preserve">{{ </w:t>
+      </w:r>
+      <w:proofErr w:type="spellStart"/>
+      <w:r>
+        <w:rPr>
+          <w:rFonts w:asciiTheme="minorHAnsi" w:eastAsiaTheme="minorHAnsi" w:hAnsiTheme="minorHAnsi"/>
+          <w:sz w:val="22"/>
+          <w:szCs w:val="22"/>
+        </w:rPr>
+        <w:t>apply_health_insurance_check</w:t>
+      </w:r>
+      <w:proofErr w:type="spellEnd"/>
+      <w:r>
+        <w:rPr>
+          <w:rFonts w:asciiTheme="minorHAnsi" w:eastAsiaTheme="minorHAnsi" w:hAnsiTheme="minorHAnsi"/>
+          <w:sz w:val="22"/>
+          <w:szCs w:val="22"/>
+        </w:rPr>
+        <w:t xml:space="preserve"> }}</w:t>
+      </w:r>
       <w:r>
         <w:rPr>
           <w:rFonts w:asciiTheme="minorHAnsi" w:eastAsiaTheme="minorHAnsi" w:hAnsiTheme="minorHAnsi" w:hint="eastAsia"/>
@@ -3166,7 +3238,6 @@
           <w:sz w:val="22"/>
           <w:szCs w:val="22"/>
         </w:rPr>
-        <w:lastRenderedPageBreak/>
         <w:t>근로계약</w:t>
       </w:r>
       <w:r>
@@ -3414,7 +3485,6 @@
           <w:szCs w:val="22"/>
         </w:rPr>
       </w:pPr>
-      <w:proofErr w:type="gramStart"/>
       <w:r>
         <w:rPr>
           <w:rFonts w:asciiTheme="minorHAnsi" w:eastAsiaTheme="minorHAnsi" w:hAnsiTheme="minorHAnsi" w:cs="바탕" w:hint="eastAsia"/>
@@ -3439,7 +3509,6 @@
         </w:rPr>
         <w:t>타</w:t>
       </w:r>
-      <w:proofErr w:type="gramEnd"/>
     </w:p>
     <w:p>
       <w:pPr>
@@ -3587,6 +3656,14 @@
         </w:rPr>
         <w:t>contract_date</w:t>
       </w:r>
+      <w:r>
+        <w:rPr>
+          <w:rFonts w:asciiTheme="minorHAnsi" w:eastAsiaTheme="minorHAnsi" w:hAnsiTheme="minorHAnsi" w:hint="eastAsia"/>
+          <w:sz w:val="22"/>
+          <w:szCs w:val="22"/>
+        </w:rPr>
+        <w:t>_full</w:t>
+      </w:r>
       <w:proofErr w:type="spellEnd"/>
       <w:r>
         <w:rPr>
@@ -3624,25 +3701,7 @@
           <w:sz w:val="22"/>
           <w:szCs w:val="22"/>
         </w:rPr>
-        <w:t xml:space="preserve">(사업주) </w:t>
-      </w:r>
-      <w:proofErr w:type="gramStart"/>
-      <w:r>
-        <w:rPr>
-          <w:rFonts w:asciiTheme="minorHAnsi" w:eastAsiaTheme="minorHAnsi" w:hAnsiTheme="minorHAnsi" w:hint="eastAsia"/>
-          <w:sz w:val="22"/>
-          <w:szCs w:val="22"/>
-        </w:rPr>
-        <w:t>사업체명 :</w:t>
-      </w:r>
-      <w:proofErr w:type="gramEnd"/>
-      <w:r>
-        <w:rPr>
-          <w:rFonts w:asciiTheme="minorHAnsi" w:eastAsiaTheme="minorHAnsi" w:hAnsiTheme="minorHAnsi" w:hint="eastAsia"/>
-          <w:sz w:val="22"/>
-          <w:szCs w:val="22"/>
-        </w:rPr>
-        <w:t xml:space="preserve"> {{</w:t>
+        <w:t>(사업주) 사업체명 : {{</w:t>
       </w:r>
       <w:proofErr w:type="spellStart"/>
       <w:r>
@@ -3676,25 +3735,7 @@
           <w:sz w:val="22"/>
           <w:szCs w:val="22"/>
         </w:rPr>
-        <w:t>(</w:t>
-      </w:r>
-      <w:proofErr w:type="gramStart"/>
-      <w:r>
-        <w:rPr>
-          <w:rFonts w:asciiTheme="minorHAnsi" w:eastAsiaTheme="minorHAnsi" w:hAnsiTheme="minorHAnsi" w:hint="eastAsia"/>
-          <w:sz w:val="22"/>
-          <w:szCs w:val="22"/>
-        </w:rPr>
-        <w:t>전화:{</w:t>
-      </w:r>
-      <w:proofErr w:type="gramEnd"/>
-      <w:r>
-        <w:rPr>
-          <w:rFonts w:asciiTheme="minorHAnsi" w:eastAsiaTheme="minorHAnsi" w:hAnsiTheme="minorHAnsi" w:hint="eastAsia"/>
-          <w:sz w:val="22"/>
-          <w:szCs w:val="22"/>
-        </w:rPr>
-        <w:t>{</w:t>
+        <w:t>(전화:{{</w:t>
       </w:r>
       <w:proofErr w:type="spellStart"/>
       <w:r>
@@ -3731,25 +3772,7 @@
           <w:sz w:val="22"/>
           <w:szCs w:val="22"/>
         </w:rPr>
-        <w:t xml:space="preserve">주    </w:t>
-      </w:r>
-      <w:proofErr w:type="gramStart"/>
-      <w:r>
-        <w:rPr>
-          <w:rFonts w:asciiTheme="minorHAnsi" w:eastAsiaTheme="minorHAnsi" w:hAnsiTheme="minorHAnsi" w:hint="eastAsia"/>
-          <w:sz w:val="22"/>
-          <w:szCs w:val="22"/>
-        </w:rPr>
-        <w:t>소 :</w:t>
-      </w:r>
-      <w:proofErr w:type="gramEnd"/>
-      <w:r>
-        <w:rPr>
-          <w:rFonts w:asciiTheme="minorHAnsi" w:eastAsiaTheme="minorHAnsi" w:hAnsiTheme="minorHAnsi" w:hint="eastAsia"/>
-          <w:sz w:val="22"/>
-          <w:szCs w:val="22"/>
-        </w:rPr>
-        <w:t xml:space="preserve"> {{</w:t>
+        <w:t>주    소 : {{</w:t>
       </w:r>
       <w:proofErr w:type="spellStart"/>
       <w:r>
@@ -3786,25 +3809,7 @@
           <w:sz w:val="22"/>
           <w:szCs w:val="22"/>
         </w:rPr>
-        <w:t xml:space="preserve">대 표 </w:t>
-      </w:r>
-      <w:proofErr w:type="gramStart"/>
-      <w:r>
-        <w:rPr>
-          <w:rFonts w:asciiTheme="minorHAnsi" w:eastAsiaTheme="minorHAnsi" w:hAnsiTheme="minorHAnsi" w:hint="eastAsia"/>
-          <w:sz w:val="22"/>
-          <w:szCs w:val="22"/>
-        </w:rPr>
-        <w:t>자 :</w:t>
-      </w:r>
-      <w:proofErr w:type="gramEnd"/>
-      <w:r>
-        <w:rPr>
-          <w:rFonts w:asciiTheme="minorHAnsi" w:eastAsiaTheme="minorHAnsi" w:hAnsiTheme="minorHAnsi" w:hint="eastAsia"/>
-          <w:sz w:val="22"/>
-          <w:szCs w:val="22"/>
-        </w:rPr>
-        <w:t xml:space="preserve"> {{</w:t>
+        <w:t>대 표 자 : {{</w:t>
       </w:r>
       <w:proofErr w:type="spellStart"/>
       <w:r>
@@ -3856,25 +3861,7 @@
           <w:sz w:val="22"/>
           <w:szCs w:val="22"/>
         </w:rPr>
-        <w:t xml:space="preserve">(근로자) 주   </w:t>
-      </w:r>
-      <w:proofErr w:type="gramStart"/>
-      <w:r>
-        <w:rPr>
-          <w:rFonts w:asciiTheme="minorHAnsi" w:eastAsiaTheme="minorHAnsi" w:hAnsiTheme="minorHAnsi" w:hint="eastAsia"/>
-          <w:sz w:val="22"/>
-          <w:szCs w:val="22"/>
-        </w:rPr>
-        <w:t>소 :</w:t>
-      </w:r>
-      <w:proofErr w:type="gramEnd"/>
-      <w:r>
-        <w:rPr>
-          <w:rFonts w:asciiTheme="minorHAnsi" w:eastAsiaTheme="minorHAnsi" w:hAnsiTheme="minorHAnsi" w:hint="eastAsia"/>
-          <w:sz w:val="22"/>
-          <w:szCs w:val="22"/>
-        </w:rPr>
-        <w:t xml:space="preserve"> {{</w:t>
+        <w:t>(근로자) 주   소 : {{</w:t>
       </w:r>
       <w:proofErr w:type="spellStart"/>
       <w:r>
@@ -3929,25 +3916,7 @@
           <w:sz w:val="22"/>
           <w:szCs w:val="22"/>
         </w:rPr>
-        <w:t xml:space="preserve"> </w:t>
-      </w:r>
-      <w:proofErr w:type="gramStart"/>
-      <w:r>
-        <w:rPr>
-          <w:rFonts w:asciiTheme="minorHAnsi" w:eastAsiaTheme="minorHAnsi" w:hAnsiTheme="minorHAnsi" w:hint="eastAsia"/>
-          <w:sz w:val="22"/>
-          <w:szCs w:val="22"/>
-        </w:rPr>
-        <w:t>처 :</w:t>
-      </w:r>
-      <w:proofErr w:type="gramEnd"/>
-      <w:r>
-        <w:rPr>
-          <w:rFonts w:asciiTheme="minorHAnsi" w:eastAsiaTheme="minorHAnsi" w:hAnsiTheme="minorHAnsi" w:hint="eastAsia"/>
-          <w:sz w:val="22"/>
-          <w:szCs w:val="22"/>
-        </w:rPr>
-        <w:t xml:space="preserve"> {{</w:t>
+        <w:t xml:space="preserve"> 처 : {{</w:t>
       </w:r>
       <w:proofErr w:type="spellStart"/>
       <w:r>
@@ -3984,25 +3953,7 @@
           <w:sz w:val="22"/>
           <w:szCs w:val="22"/>
         </w:rPr>
-        <w:t xml:space="preserve">성    </w:t>
-      </w:r>
-      <w:proofErr w:type="gramStart"/>
-      <w:r>
-        <w:rPr>
-          <w:rFonts w:asciiTheme="minorHAnsi" w:eastAsiaTheme="minorHAnsi" w:hAnsiTheme="minorHAnsi" w:hint="eastAsia"/>
-          <w:sz w:val="22"/>
-          <w:szCs w:val="22"/>
-        </w:rPr>
-        <w:t>명 :</w:t>
-      </w:r>
-      <w:proofErr w:type="gramEnd"/>
-      <w:r>
-        <w:rPr>
-          <w:rFonts w:asciiTheme="minorHAnsi" w:eastAsiaTheme="minorHAnsi" w:hAnsiTheme="minorHAnsi" w:hint="eastAsia"/>
-          <w:sz w:val="22"/>
-          <w:szCs w:val="22"/>
-        </w:rPr>
-        <w:t xml:space="preserve"> {{</w:t>
+        <w:t>성    명 : {{</w:t>
       </w:r>
       <w:proofErr w:type="spellStart"/>
       <w:r>
@@ -4920,6 +4871,7 @@
   <w:style w:type="character" w:default="1" w:styleId="a0">
     <w:name w:val="Default Paragraph Font"/>
     <w:uiPriority w:val="1"/>
+    <w:semiHidden/>
     <w:unhideWhenUsed/>
   </w:style>
   <w:style w:type="table" w:default="1" w:styleId="a1">

--- a/templates/working.docx
+++ b/templates/working.docx
@@ -412,6 +412,7 @@
           <w:szCs w:val="22"/>
         </w:rPr>
       </w:pPr>
+      <w:proofErr w:type="gramStart"/>
       <w:r>
         <w:rPr>
           <w:rFonts w:ascii="맑은 고딕" w:eastAsia="맑은 고딕" w:hAnsi="맑은 고딕" w:cs="맑은 고딕" w:hint="eastAsia"/>
@@ -425,7 +426,15 @@
           <w:sz w:val="22"/>
           <w:szCs w:val="22"/>
         </w:rPr>
-        <w:t xml:space="preserve"> : </w:t>
+        <w:t xml:space="preserve"> :</w:t>
+      </w:r>
+      <w:proofErr w:type="gramEnd"/>
+      <w:r>
+        <w:rPr>
+          <w:sz w:val="22"/>
+          <w:szCs w:val="22"/>
+        </w:rPr>
+        <w:t xml:space="preserve"> </w:t>
       </w:r>
       <w:r>
         <w:rPr>
@@ -521,6 +530,7 @@
         </w:rPr>
         <w:t xml:space="preserve"> </w:t>
       </w:r>
+      <w:proofErr w:type="gramStart"/>
       <w:r>
         <w:rPr>
           <w:rFonts w:ascii="맑은 고딕" w:eastAsia="맑은 고딕" w:hAnsi="맑은 고딕" w:cs="맑은 고딕" w:hint="eastAsia"/>
@@ -536,6 +546,7 @@
         </w:rPr>
         <w:t xml:space="preserve"> :</w:t>
       </w:r>
+      <w:proofErr w:type="gramEnd"/>
       <w:r>
         <w:rPr>
           <w:rFonts w:eastAsiaTheme="minorEastAsia" w:hint="eastAsia"/>
@@ -598,6 +609,7 @@
         </w:rPr>
         <w:t xml:space="preserve"> </w:t>
       </w:r>
+      <w:proofErr w:type="gramStart"/>
       <w:r>
         <w:rPr>
           <w:rFonts w:ascii="맑은 고딕" w:eastAsia="맑은 고딕" w:hAnsi="맑은 고딕" w:cs="맑은 고딕" w:hint="eastAsia"/>
@@ -611,7 +623,15 @@
           <w:sz w:val="22"/>
           <w:szCs w:val="22"/>
         </w:rPr>
-        <w:t xml:space="preserve"> : {{</w:t>
+        <w:t xml:space="preserve"> :</w:t>
+      </w:r>
+      <w:proofErr w:type="gramEnd"/>
+      <w:r>
+        <w:rPr>
+          <w:sz w:val="22"/>
+          <w:szCs w:val="22"/>
+        </w:rPr>
+        <w:t xml:space="preserve"> {{</w:t>
       </w:r>
       <w:proofErr w:type="spellStart"/>
       <w:r>
@@ -642,6 +662,7 @@
           <w:szCs w:val="22"/>
         </w:rPr>
       </w:pPr>
+      <w:proofErr w:type="gramStart"/>
       <w:r>
         <w:rPr>
           <w:rFonts w:ascii="맑은 고딕" w:eastAsia="맑은 고딕" w:hAnsi="맑은 고딕" w:cs="맑은 고딕" w:hint="eastAsia"/>
@@ -657,6 +678,7 @@
         </w:rPr>
         <w:t xml:space="preserve"> :</w:t>
       </w:r>
+      <w:proofErr w:type="gramEnd"/>
       <w:r>
         <w:rPr>
           <w:rFonts w:eastAsiaTheme="minorEastAsia" w:hint="eastAsia"/>
@@ -719,7 +741,15 @@
           <w:sz w:val="22"/>
           <w:szCs w:val="22"/>
         </w:rPr>
-        <w:t xml:space="preserve">}} </w:t>
+        <w:t>}</w:t>
+      </w:r>
+      <w:proofErr w:type="gramStart"/>
+      <w:r>
+        <w:rPr>
+          <w:sz w:val="22"/>
+          <w:szCs w:val="22"/>
+        </w:rPr>
+        <w:t xml:space="preserve">} </w:t>
       </w:r>
       <w:r>
         <w:rPr>
@@ -729,6 +759,7 @@
         </w:rPr>
         <w:t>까지</w:t>
       </w:r>
+      <w:proofErr w:type="gramEnd"/>
       <w:r>
         <w:rPr>
           <w:sz w:val="22"/>
@@ -736,6 +767,7 @@
         </w:rPr>
         <w:t xml:space="preserve"> (</w:t>
       </w:r>
+      <w:proofErr w:type="gramStart"/>
       <w:r>
         <w:rPr>
           <w:rFonts w:ascii="맑은 고딕" w:eastAsia="맑은 고딕" w:hAnsi="맑은 고딕" w:cs="맑은 고딕" w:hint="eastAsia"/>
@@ -749,7 +781,15 @@
           <w:sz w:val="22"/>
           <w:szCs w:val="22"/>
         </w:rPr>
-        <w:t xml:space="preserve"> : {{</w:t>
+        <w:t xml:space="preserve"> :</w:t>
+      </w:r>
+      <w:proofErr w:type="gramEnd"/>
+      <w:r>
+        <w:rPr>
+          <w:sz w:val="22"/>
+          <w:szCs w:val="22"/>
+        </w:rPr>
+        <w:t xml:space="preserve"> {{</w:t>
       </w:r>
       <w:proofErr w:type="spellStart"/>
       <w:r>
@@ -757,7 +797,22 @@
           <w:sz w:val="22"/>
           <w:szCs w:val="22"/>
         </w:rPr>
-        <w:t>rest_time</w:t>
+        <w:t>rest</w:t>
+      </w:r>
+      <w:r>
+        <w:rPr>
+          <w:rFonts w:eastAsiaTheme="minorEastAsia" w:hint="eastAsia"/>
+          <w:sz w:val="22"/>
+          <w:szCs w:val="22"/>
+        </w:rPr>
+        <w:t>_</w:t>
+      </w:r>
+      <w:r>
+        <w:rPr>
+          <w:sz w:val="22"/>
+          <w:szCs w:val="22"/>
+        </w:rPr>
+        <w:t>time</w:t>
       </w:r>
       <w:proofErr w:type="spellEnd"/>
       <w:r>
@@ -810,6 +865,7 @@
         </w:rPr>
         <w:t>/</w:t>
       </w:r>
+      <w:proofErr w:type="gramStart"/>
       <w:r>
         <w:rPr>
           <w:rFonts w:ascii="맑은 고딕" w:eastAsia="맑은 고딕" w:hAnsi="맑은 고딕" w:cs="맑은 고딕" w:hint="eastAsia"/>
@@ -823,7 +879,15 @@
           <w:sz w:val="22"/>
           <w:szCs w:val="22"/>
         </w:rPr>
-        <w:t xml:space="preserve"> : </w:t>
+        <w:t xml:space="preserve"> :</w:t>
+      </w:r>
+      <w:proofErr w:type="gramEnd"/>
+      <w:r>
+        <w:rPr>
+          <w:sz w:val="22"/>
+          <w:szCs w:val="22"/>
+        </w:rPr>
+        <w:t xml:space="preserve"> </w:t>
       </w:r>
       <w:r>
         <w:rPr>
@@ -1027,6 +1091,7 @@
           <w:szCs w:val="22"/>
         </w:rPr>
       </w:pPr>
+      <w:proofErr w:type="gramStart"/>
       <w:r>
         <w:rPr>
           <w:rFonts w:ascii="맑은 고딕" w:eastAsia="맑은 고딕" w:hAnsi="맑은 고딕" w:cs="맑은 고딕" w:hint="eastAsia"/>
@@ -1050,6 +1115,7 @@
         </w:rPr>
         <w:t>금</w:t>
       </w:r>
+      <w:proofErr w:type="gramEnd"/>
     </w:p>
     <w:p>
       <w:pPr>
@@ -1109,6 +1175,7 @@
         </w:rPr>
         <w:t>)</w:t>
       </w:r>
+      <w:proofErr w:type="gramStart"/>
       <w:r>
         <w:rPr>
           <w:rFonts w:ascii="맑은 고딕" w:eastAsia="맑은 고딕" w:hAnsi="맑은 고딕" w:cs="맑은 고딕" w:hint="eastAsia"/>
@@ -1124,6 +1191,7 @@
         </w:rPr>
         <w:t xml:space="preserve"> :</w:t>
       </w:r>
+      <w:proofErr w:type="gramEnd"/>
       <w:r>
         <w:rPr>
           <w:sz w:val="22"/>
@@ -1170,6 +1238,7 @@
           <w:szCs w:val="22"/>
         </w:rPr>
       </w:pPr>
+      <w:proofErr w:type="gramStart"/>
       <w:r>
         <w:rPr>
           <w:rFonts w:ascii="맑은 고딕" w:eastAsia="맑은 고딕" w:hAnsi="맑은 고딕" w:cs="맑은 고딕" w:hint="eastAsia"/>
@@ -1183,7 +1252,15 @@
           <w:sz w:val="22"/>
           <w:szCs w:val="22"/>
         </w:rPr>
-        <w:t xml:space="preserve"> : </w:t>
+        <w:t xml:space="preserve"> :</w:t>
+      </w:r>
+      <w:proofErr w:type="gramEnd"/>
+      <w:r>
+        <w:rPr>
+          <w:sz w:val="22"/>
+          <w:szCs w:val="22"/>
+        </w:rPr>
+        <w:t xml:space="preserve"> </w:t>
       </w:r>
       <w:r>
         <w:rPr>
@@ -1200,6 +1277,7 @@
         </w:rPr>
         <w:t xml:space="preserve"> (</w:t>
       </w:r>
+      <w:proofErr w:type="gramStart"/>
       <w:r>
         <w:rPr>
           <w:sz w:val="22"/>
@@ -1213,7 +1291,23 @@
           <w:sz w:val="22"/>
           <w:szCs w:val="22"/>
         </w:rPr>
-        <w:t>is_bonus_paid_yes_o</w:t>
+        <w:t>is</w:t>
+      </w:r>
+      <w:proofErr w:type="gramEnd"/>
+      <w:r>
+        <w:rPr>
+          <w:sz w:val="22"/>
+          <w:szCs w:val="22"/>
+        </w:rPr>
+        <w:t>_bonus_paid_yes_</w:t>
+      </w:r>
+      <w:proofErr w:type="gramStart"/>
+      <w:r>
+        <w:rPr>
+          <w:sz w:val="22"/>
+          <w:szCs w:val="22"/>
+        </w:rPr>
+        <w:t>o</w:t>
       </w:r>
       <w:proofErr w:type="spellEnd"/>
       <w:r>
@@ -1221,7 +1315,15 @@
           <w:sz w:val="22"/>
           <w:szCs w:val="22"/>
         </w:rPr>
-        <w:t xml:space="preserve"> }}</w:t>
+        <w:t xml:space="preserve"> }</w:t>
+      </w:r>
+      <w:proofErr w:type="gramEnd"/>
+      <w:r>
+        <w:rPr>
+          <w:sz w:val="22"/>
+          <w:szCs w:val="22"/>
+        </w:rPr>
+        <w:t>}</w:t>
       </w:r>
       <w:r>
         <w:rPr>
@@ -1292,6 +1394,7 @@
         </w:rPr>
         <w:t xml:space="preserve"> </w:t>
       </w:r>
+      <w:proofErr w:type="gramStart"/>
       <w:r>
         <w:rPr>
           <w:rFonts w:eastAsiaTheme="minorEastAsia" w:hint="eastAsia"/>
@@ -1306,7 +1409,16 @@
           <w:sz w:val="22"/>
           <w:szCs w:val="22"/>
         </w:rPr>
-        <w:t>{{</w:t>
+        <w:t>{</w:t>
+      </w:r>
+      <w:proofErr w:type="gramEnd"/>
+      <w:r>
+        <w:rPr>
+          <w:rFonts w:eastAsiaTheme="minorEastAsia" w:hint="eastAsia"/>
+          <w:sz w:val="22"/>
+          <w:szCs w:val="22"/>
+        </w:rPr>
+        <w:t>{</w:t>
       </w:r>
       <w:proofErr w:type="spellStart"/>
       <w:r>
@@ -1324,16 +1436,26 @@
           <w:sz w:val="22"/>
           <w:szCs w:val="22"/>
         </w:rPr>
-        <w:t>}}</w:t>
-      </w:r>
+        <w:t>}</w:t>
+      </w:r>
+      <w:proofErr w:type="gramStart"/>
       <w:r>
         <w:rPr>
           <w:rFonts w:eastAsiaTheme="minorEastAsia" w:hint="eastAsia"/>
           <w:sz w:val="22"/>
           <w:szCs w:val="22"/>
         </w:rPr>
+        <w:t>}</w:t>
+      </w:r>
+      <w:r>
+        <w:rPr>
+          <w:rFonts w:eastAsiaTheme="minorEastAsia" w:hint="eastAsia"/>
+          <w:sz w:val="22"/>
+          <w:szCs w:val="22"/>
+        </w:rPr>
         <w:t xml:space="preserve"> )</w:t>
       </w:r>
+      <w:proofErr w:type="gramEnd"/>
     </w:p>
     <w:p>
       <w:pPr>
@@ -1386,12 +1508,21 @@
         </w:rPr>
         <w:t>등</w:t>
       </w:r>
-      <w:r>
-        <w:rPr>
-          <w:sz w:val="22"/>
-          <w:szCs w:val="22"/>
-        </w:rPr>
-        <w:t xml:space="preserve">) : </w:t>
+      <w:proofErr w:type="gramStart"/>
+      <w:r>
+        <w:rPr>
+          <w:sz w:val="22"/>
+          <w:szCs w:val="22"/>
+        </w:rPr>
+        <w:t>) :</w:t>
+      </w:r>
+      <w:proofErr w:type="gramEnd"/>
+      <w:r>
+        <w:rPr>
+          <w:sz w:val="22"/>
+          <w:szCs w:val="22"/>
+        </w:rPr>
+        <w:t xml:space="preserve"> </w:t>
       </w:r>
       <w:r>
         <w:rPr>
@@ -1555,190 +1686,25 @@
     </w:p>
     <w:p>
       <w:pPr>
-        <w:tabs>
-          <w:tab w:val="center" w:pos="568"/>
-          <w:tab w:val="center" w:pos="4148"/>
-          <w:tab w:val="center" w:pos="8714"/>
-        </w:tabs>
-        <w:spacing w:after="72" w:line="259" w:lineRule="auto"/>
+        <w:spacing w:after="61"/>
         <w:ind w:left="492" w:firstLine="0"/>
         <w:rPr>
-          <w:rFonts w:asciiTheme="minorHAnsi" w:eastAsiaTheme="minorHAnsi" w:hAnsiTheme="minorHAnsi"/>
+          <w:rFonts w:eastAsiaTheme="minorEastAsia"/>
           <w:sz w:val="22"/>
           <w:szCs w:val="22"/>
         </w:rPr>
       </w:pPr>
       <w:r>
         <w:rPr>
-          <w:rFonts w:asciiTheme="minorHAnsi" w:eastAsiaTheme="minorHAnsi" w:hAnsiTheme="minorHAnsi" w:cs="Calibri" w:hint="eastAsia"/>
-          <w:noProof/>
-          <w:sz w:val="22"/>
-          <w:szCs w:val="22"/>
-        </w:rPr>
-        <mc:AlternateContent>
-          <mc:Choice Requires="wps">
-            <w:drawing>
-              <wp:anchor distT="0" distB="0" distL="114300" distR="114300" simplePos="0" relativeHeight="251664384" behindDoc="1" locked="0" layoutInCell="1" allowOverlap="1" wp14:anchorId="2EAC0210" wp14:editId="46BC39A8">
-                <wp:simplePos x="0" y="0"/>
-                <wp:positionH relativeFrom="column">
-                  <wp:posOffset>3346938</wp:posOffset>
-                </wp:positionH>
-                <wp:positionV relativeFrom="paragraph">
-                  <wp:posOffset>216877</wp:posOffset>
-                </wp:positionV>
-                <wp:extent cx="2263441" cy="0"/>
-                <wp:effectExtent l="0" t="0" r="0" b="0"/>
-                <wp:wrapNone/>
-                <wp:docPr id="2116010513" name="Shape 152"/>
-                <wp:cNvGraphicFramePr/>
-                <a:graphic xmlns:a="http://schemas.openxmlformats.org/drawingml/2006/main">
-                  <a:graphicData uri="http://schemas.microsoft.com/office/word/2010/wordprocessingShape">
-                    <wps:wsp>
-                      <wps:cNvSpPr/>
-                      <wps:spPr>
-                        <a:xfrm>
-                          <a:off x="0" y="0"/>
-                          <a:ext cx="2263441" cy="0"/>
-                        </a:xfrm>
-                        <a:custGeom>
-                          <a:avLst/>
-                          <a:gdLst/>
-                          <a:ahLst/>
-                          <a:cxnLst/>
-                          <a:rect l="0" t="0" r="0" b="0"/>
-                          <a:pathLst>
-                            <a:path w="2263458">
-                              <a:moveTo>
-                                <a:pt x="0" y="0"/>
-                              </a:moveTo>
-                              <a:lnTo>
-                                <a:pt x="2263458" y="0"/>
-                              </a:lnTo>
-                            </a:path>
-                          </a:pathLst>
-                        </a:custGeom>
-                        <a:ln w="6096" cap="flat">
-                          <a:miter lim="127000"/>
-                        </a:ln>
-                      </wps:spPr>
-                      <wps:style>
-                        <a:lnRef idx="1">
-                          <a:srgbClr val="000000"/>
-                        </a:lnRef>
-                        <a:fillRef idx="0">
-                          <a:srgbClr val="000000">
-                            <a:alpha val="0"/>
-                          </a:srgbClr>
-                        </a:fillRef>
-                        <a:effectRef idx="0">
-                          <a:scrgbClr r="0" g="0" b="0"/>
-                        </a:effectRef>
-                        <a:fontRef idx="none"/>
-                      </wps:style>
-                      <wps:bodyPr/>
-                    </wps:wsp>
-                  </a:graphicData>
-                </a:graphic>
-              </wp:anchor>
-            </w:drawing>
-          </mc:Choice>
-          <mc:Fallback>
-            <w:pict>
-              <v:shape w14:anchorId="75FCBF94" id="Shape 152" o:spid="_x0000_s1026" style="position:absolute;margin-left:263.55pt;margin-top:17.1pt;width:178.2pt;height:0;z-index:-251652096;visibility:visible;mso-wrap-style:square;mso-wrap-distance-left:9pt;mso-wrap-distance-top:0;mso-wrap-distance-right:9pt;mso-wrap-distance-bottom:0;mso-position-horizontal:absolute;mso-position-horizontal-relative:text;mso-position-vertical:absolute;mso-position-vertical-relative:text;v-text-anchor:top" coordsize="2263458,0" o:gfxdata="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" path="m,l2263458,e" filled="f" strokeweight=".48pt">
-                <v:stroke miterlimit="83231f" joinstyle="miter"/>
-                <v:path arrowok="t" textboxrect="0,0,2263458,0"/>
-              </v:shape>
-            </w:pict>
-          </mc:Fallback>
-        </mc:AlternateContent>
-      </w:r>
-      <w:r>
-        <w:rPr>
-          <w:rFonts w:asciiTheme="minorHAnsi" w:eastAsiaTheme="minorHAnsi" w:hAnsiTheme="minorHAnsi" w:cs="Calibri" w:hint="eastAsia"/>
-          <w:noProof/>
-          <w:sz w:val="22"/>
-          <w:szCs w:val="22"/>
-        </w:rPr>
-        <mc:AlternateContent>
-          <mc:Choice Requires="wps">
-            <w:drawing>
-              <wp:anchor distT="0" distB="0" distL="114300" distR="114300" simplePos="0" relativeHeight="251662336" behindDoc="1" locked="0" layoutInCell="1" allowOverlap="1" wp14:anchorId="259AC297" wp14:editId="3B3E289D">
-                <wp:simplePos x="0" y="0"/>
-                <wp:positionH relativeFrom="column">
-                  <wp:posOffset>515815</wp:posOffset>
-                </wp:positionH>
-                <wp:positionV relativeFrom="paragraph">
-                  <wp:posOffset>246185</wp:posOffset>
-                </wp:positionV>
-                <wp:extent cx="2263441" cy="0"/>
-                <wp:effectExtent l="0" t="0" r="0" b="0"/>
-                <wp:wrapNone/>
-                <wp:docPr id="416123525" name="Shape 152"/>
-                <wp:cNvGraphicFramePr/>
-                <a:graphic xmlns:a="http://schemas.openxmlformats.org/drawingml/2006/main">
-                  <a:graphicData uri="http://schemas.microsoft.com/office/word/2010/wordprocessingShape">
-                    <wps:wsp>
-                      <wps:cNvSpPr/>
-                      <wps:spPr>
-                        <a:xfrm>
-                          <a:off x="0" y="0"/>
-                          <a:ext cx="2263441" cy="0"/>
-                        </a:xfrm>
-                        <a:custGeom>
-                          <a:avLst/>
-                          <a:gdLst/>
-                          <a:ahLst/>
-                          <a:cxnLst/>
-                          <a:rect l="0" t="0" r="0" b="0"/>
-                          <a:pathLst>
-                            <a:path w="2263458">
-                              <a:moveTo>
-                                <a:pt x="0" y="0"/>
-                              </a:moveTo>
-                              <a:lnTo>
-                                <a:pt x="2263458" y="0"/>
-                              </a:lnTo>
-                            </a:path>
-                          </a:pathLst>
-                        </a:custGeom>
-                        <a:ln w="6096" cap="flat">
-                          <a:miter lim="127000"/>
-                        </a:ln>
-                      </wps:spPr>
-                      <wps:style>
-                        <a:lnRef idx="1">
-                          <a:srgbClr val="000000"/>
-                        </a:lnRef>
-                        <a:fillRef idx="0">
-                          <a:srgbClr val="000000">
-                            <a:alpha val="0"/>
-                          </a:srgbClr>
-                        </a:fillRef>
-                        <a:effectRef idx="0">
-                          <a:scrgbClr r="0" g="0" b="0"/>
-                        </a:effectRef>
-                        <a:fontRef idx="none"/>
-                      </wps:style>
-                      <wps:bodyPr/>
-                    </wps:wsp>
-                  </a:graphicData>
-                </a:graphic>
-              </wp:anchor>
-            </w:drawing>
-          </mc:Choice>
-          <mc:Fallback>
-            <w:pict>
-              <v:shape w14:anchorId="0EDE65B6" id="Shape 152" o:spid="_x0000_s1026" style="position:absolute;margin-left:40.6pt;margin-top:19.4pt;width:178.2pt;height:0;z-index:-251654144;visibility:visible;mso-wrap-style:square;mso-wrap-distance-left:9pt;mso-wrap-distance-top:0;mso-wrap-distance-right:9pt;mso-wrap-distance-bottom:0;mso-position-horizontal:absolute;mso-position-horizontal-relative:text;mso-position-vertical:absolute;mso-position-vertical-relative:text;v-text-anchor:top" coordsize="2263458,0" o:gfxdata="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" path="m,l2263458,e" filled="f" strokeweight=".48pt">
-                <v:stroke miterlimit="83231f" joinstyle="miter"/>
-                <v:path arrowok="t" textboxrect="0,0,2263458,0"/>
-              </v:shape>
-            </w:pict>
-          </mc:Fallback>
-        </mc:AlternateContent>
-      </w:r>
-      <w:r>
-        <w:rPr>
-          <w:rFonts w:asciiTheme="minorHAnsi" w:eastAsiaTheme="minorHAnsi" w:hAnsiTheme="minorHAnsi"/>
+          <w:rFonts w:eastAsiaTheme="minorEastAsia" w:hint="eastAsia"/>
+          <w:sz w:val="22"/>
+          <w:szCs w:val="22"/>
+        </w:rPr>
+        <w:t>{{other_allowance_1}}</w:t>
+      </w:r>
+      <w:r>
+        <w:rPr>
+          <w:rFonts w:eastAsiaTheme="minorEastAsia"/>
           <w:sz w:val="22"/>
           <w:szCs w:val="22"/>
         </w:rPr>
@@ -1746,49 +1712,7 @@
       </w:r>
       <w:r>
         <w:rPr>
-          <w:rFonts w:asciiTheme="minorHAnsi" w:eastAsiaTheme="minorHAnsi" w:hAnsiTheme="minorHAnsi" w:hint="eastAsia"/>
-          <w:sz w:val="22"/>
-          <w:szCs w:val="22"/>
-        </w:rPr>
-        <w:t xml:space="preserve">               {{</w:t>
-      </w:r>
-      <w:proofErr w:type="spellStart"/>
-      <w:r>
-        <w:rPr>
-          <w:rFonts w:asciiTheme="minorHAnsi" w:eastAsiaTheme="minorHAnsi" w:hAnsiTheme="minorHAnsi" w:hint="eastAsia"/>
-          <w:sz w:val="22"/>
-          <w:szCs w:val="22"/>
-        </w:rPr>
-        <w:t>allowance_details</w:t>
-      </w:r>
-      <w:proofErr w:type="spellEnd"/>
-      <w:r>
-        <w:rPr>
-          <w:rFonts w:asciiTheme="minorHAnsi" w:eastAsiaTheme="minorHAnsi" w:hAnsiTheme="minorHAnsi" w:hint="eastAsia"/>
-          <w:sz w:val="22"/>
-          <w:szCs w:val="22"/>
-        </w:rPr>
-        <w:t>}}</w:t>
-      </w:r>
-      <w:r>
-        <w:rPr>
-          <w:rFonts w:asciiTheme="minorHAnsi" w:eastAsiaTheme="minorHAnsi" w:hAnsiTheme="minorHAnsi" w:cs="바탕" w:hint="eastAsia"/>
-          <w:sz w:val="22"/>
-          <w:szCs w:val="22"/>
-        </w:rPr>
-        <w:t>원</w:t>
-      </w:r>
-      <w:r>
-        <w:rPr>
-          <w:rFonts w:asciiTheme="minorHAnsi" w:eastAsiaTheme="minorHAnsi" w:hAnsiTheme="minorHAnsi" w:hint="eastAsia"/>
-          <w:sz w:val="22"/>
-          <w:szCs w:val="22"/>
-        </w:rPr>
-        <w:t xml:space="preserve">,   </w:t>
-      </w:r>
-      <w:r>
-        <w:rPr>
-          <w:rFonts w:asciiTheme="minorHAnsi" w:eastAsiaTheme="minorHAnsi" w:hAnsiTheme="minorHAnsi"/>
+          <w:rFonts w:eastAsiaTheme="minorEastAsia"/>
           <w:sz w:val="22"/>
           <w:szCs w:val="22"/>
         </w:rPr>
@@ -1796,199 +1720,41 @@
       </w:r>
       <w:r>
         <w:rPr>
-          <w:rFonts w:asciiTheme="minorHAnsi" w:eastAsiaTheme="minorHAnsi" w:hAnsiTheme="minorHAnsi" w:cs="바탕" w:hint="eastAsia"/>
-          <w:sz w:val="22"/>
-          <w:szCs w:val="22"/>
-        </w:rPr>
-        <w:t>원</w:t>
+          <w:rFonts w:eastAsiaTheme="minorEastAsia"/>
+          <w:sz w:val="22"/>
+          <w:szCs w:val="22"/>
+        </w:rPr>
+        <w:tab/>
+      </w:r>
+      <w:r>
+        <w:rPr>
+          <w:rFonts w:eastAsiaTheme="minorEastAsia" w:hint="eastAsia"/>
+          <w:sz w:val="22"/>
+          <w:szCs w:val="22"/>
+        </w:rPr>
+        <w:t>{{other_allowance_2}}</w:t>
       </w:r>
     </w:p>
     <w:p>
       <w:pPr>
-        <w:tabs>
-          <w:tab w:val="center" w:pos="568"/>
-          <w:tab w:val="center" w:pos="4148"/>
-          <w:tab w:val="center" w:pos="8714"/>
-        </w:tabs>
-        <w:spacing w:after="72" w:line="259" w:lineRule="auto"/>
-        <w:ind w:left="0" w:firstLine="0"/>
-        <w:rPr>
-          <w:rFonts w:asciiTheme="minorHAnsi" w:eastAsiaTheme="minorHAnsi" w:hAnsiTheme="minorHAnsi"/>
+        <w:spacing w:after="61"/>
+        <w:ind w:left="492" w:firstLine="0"/>
+        <w:rPr>
           <w:sz w:val="22"/>
           <w:szCs w:val="22"/>
         </w:rPr>
       </w:pPr>
       <w:r>
         <w:rPr>
-          <w:rFonts w:asciiTheme="minorHAnsi" w:eastAsiaTheme="minorHAnsi" w:hAnsiTheme="minorHAnsi" w:cs="Calibri" w:hint="eastAsia"/>
-          <w:noProof/>
-          <w:sz w:val="22"/>
-          <w:szCs w:val="22"/>
-        </w:rPr>
-        <mc:AlternateContent>
-          <mc:Choice Requires="wps">
-            <w:drawing>
-              <wp:anchor distT="0" distB="0" distL="114300" distR="114300" simplePos="0" relativeHeight="251659264" behindDoc="1" locked="0" layoutInCell="1" allowOverlap="1" wp14:anchorId="010DDC9E" wp14:editId="0BD55725">
-                <wp:simplePos x="0" y="0"/>
-                <wp:positionH relativeFrom="column">
-                  <wp:posOffset>477520</wp:posOffset>
-                </wp:positionH>
-                <wp:positionV relativeFrom="paragraph">
-                  <wp:posOffset>214756</wp:posOffset>
-                </wp:positionV>
-                <wp:extent cx="2263441" cy="0"/>
-                <wp:effectExtent l="0" t="0" r="0" b="0"/>
-                <wp:wrapNone/>
-                <wp:docPr id="2009268899" name="Shape 152"/>
-                <wp:cNvGraphicFramePr/>
-                <a:graphic xmlns:a="http://schemas.openxmlformats.org/drawingml/2006/main">
-                  <a:graphicData uri="http://schemas.microsoft.com/office/word/2010/wordprocessingShape">
-                    <wps:wsp>
-                      <wps:cNvSpPr/>
-                      <wps:spPr>
-                        <a:xfrm>
-                          <a:off x="0" y="0"/>
-                          <a:ext cx="2263441" cy="0"/>
-                        </a:xfrm>
-                        <a:custGeom>
-                          <a:avLst/>
-                          <a:gdLst/>
-                          <a:ahLst/>
-                          <a:cxnLst/>
-                          <a:rect l="0" t="0" r="0" b="0"/>
-                          <a:pathLst>
-                            <a:path w="2263458">
-                              <a:moveTo>
-                                <a:pt x="0" y="0"/>
-                              </a:moveTo>
-                              <a:lnTo>
-                                <a:pt x="2263458" y="0"/>
-                              </a:lnTo>
-                            </a:path>
-                          </a:pathLst>
-                        </a:custGeom>
-                        <a:ln w="6096" cap="flat">
-                          <a:miter lim="127000"/>
-                        </a:ln>
-                      </wps:spPr>
-                      <wps:style>
-                        <a:lnRef idx="1">
-                          <a:srgbClr val="000000"/>
-                        </a:lnRef>
-                        <a:fillRef idx="0">
-                          <a:srgbClr val="000000">
-                            <a:alpha val="0"/>
-                          </a:srgbClr>
-                        </a:fillRef>
-                        <a:effectRef idx="0">
-                          <a:scrgbClr r="0" g="0" b="0"/>
-                        </a:effectRef>
-                        <a:fontRef idx="none"/>
-                      </wps:style>
-                      <wps:bodyPr/>
-                    </wps:wsp>
-                  </a:graphicData>
-                </a:graphic>
-              </wp:anchor>
-            </w:drawing>
-          </mc:Choice>
-          <mc:Fallback>
-            <w:pict>
-              <v:shape w14:anchorId="6A179B9E" id="Shape 152" o:spid="_x0000_s1026" style="position:absolute;margin-left:37.6pt;margin-top:16.9pt;width:178.2pt;height:0;z-index:-251657216;visibility:visible;mso-wrap-style:square;mso-wrap-distance-left:9pt;mso-wrap-distance-top:0;mso-wrap-distance-right:9pt;mso-wrap-distance-bottom:0;mso-position-horizontal:absolute;mso-position-horizontal-relative:text;mso-position-vertical:absolute;mso-position-vertical-relative:text;v-text-anchor:top" coordsize="2263458,0" o:gfxdata="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" path="m,l2263458,e" filled="f" strokeweight=".48pt">
-                <v:stroke miterlimit="83231f" joinstyle="miter"/>
-                <v:path arrowok="t" textboxrect="0,0,2263458,0"/>
-              </v:shape>
-            </w:pict>
-          </mc:Fallback>
-        </mc:AlternateContent>
-      </w:r>
-      <w:r>
-        <w:rPr>
-          <w:rFonts w:asciiTheme="minorHAnsi" w:eastAsiaTheme="minorHAnsi" w:hAnsiTheme="minorHAnsi" w:cs="Calibri" w:hint="eastAsia"/>
-          <w:noProof/>
-          <w:sz w:val="22"/>
-          <w:szCs w:val="22"/>
-        </w:rPr>
-        <mc:AlternateContent>
-          <mc:Choice Requires="wps">
-            <w:drawing>
-              <wp:anchor distT="0" distB="0" distL="114300" distR="114300" simplePos="0" relativeHeight="251660288" behindDoc="1" locked="0" layoutInCell="1" allowOverlap="1" wp14:anchorId="127CCD55" wp14:editId="58DDFF45">
-                <wp:simplePos x="0" y="0"/>
-                <wp:positionH relativeFrom="column">
-                  <wp:posOffset>3068440</wp:posOffset>
-                </wp:positionH>
-                <wp:positionV relativeFrom="paragraph">
-                  <wp:posOffset>214756</wp:posOffset>
-                </wp:positionV>
-                <wp:extent cx="2551310" cy="0"/>
-                <wp:effectExtent l="0" t="0" r="0" b="0"/>
-                <wp:wrapNone/>
-                <wp:docPr id="1858742328" name="Shape 154"/>
-                <wp:cNvGraphicFramePr/>
-                <a:graphic xmlns:a="http://schemas.openxmlformats.org/drawingml/2006/main">
-                  <a:graphicData uri="http://schemas.microsoft.com/office/word/2010/wordprocessingShape">
-                    <wps:wsp>
-                      <wps:cNvSpPr/>
-                      <wps:spPr>
-                        <a:xfrm>
-                          <a:off x="0" y="0"/>
-                          <a:ext cx="2551310" cy="0"/>
-                        </a:xfrm>
-                        <a:custGeom>
-                          <a:avLst/>
-                          <a:gdLst/>
-                          <a:ahLst/>
-                          <a:cxnLst/>
-                          <a:rect l="0" t="0" r="0" b="0"/>
-                          <a:pathLst>
-                            <a:path w="2551329">
-                              <a:moveTo>
-                                <a:pt x="0" y="0"/>
-                              </a:moveTo>
-                              <a:lnTo>
-                                <a:pt x="2551329" y="0"/>
-                              </a:lnTo>
-                            </a:path>
-                          </a:pathLst>
-                        </a:custGeom>
-                        <a:ln w="6096" cap="flat">
-                          <a:miter lim="127000"/>
-                        </a:ln>
-                      </wps:spPr>
-                      <wps:style>
-                        <a:lnRef idx="1">
-                          <a:srgbClr val="000000"/>
-                        </a:lnRef>
-                        <a:fillRef idx="0">
-                          <a:srgbClr val="000000">
-                            <a:alpha val="0"/>
-                          </a:srgbClr>
-                        </a:fillRef>
-                        <a:effectRef idx="0">
-                          <a:scrgbClr r="0" g="0" b="0"/>
-                        </a:effectRef>
-                        <a:fontRef idx="none"/>
-                      </wps:style>
-                      <wps:bodyPr/>
-                    </wps:wsp>
-                  </a:graphicData>
-                </a:graphic>
-              </wp:anchor>
-            </w:drawing>
-          </mc:Choice>
-          <mc:Fallback>
-            <w:pict>
-              <v:shape w14:anchorId="5BCDBC6E" id="Shape 154" o:spid="_x0000_s1026" style="position:absolute;margin-left:241.6pt;margin-top:16.9pt;width:200.9pt;height:0;z-index:-251656192;visibility:visible;mso-wrap-style:square;mso-wrap-distance-left:9pt;mso-wrap-distance-top:0;mso-wrap-distance-right:9pt;mso-wrap-distance-bottom:0;mso-position-horizontal:absolute;mso-position-horizontal-relative:text;mso-position-vertical:absolute;mso-position-vertical-relative:text;v-text-anchor:top" coordsize="2551329,0" o:gfxdata="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" path="m,l2551329,e" filled="f" strokeweight=".48pt">
-                <v:stroke miterlimit="83231f" joinstyle="miter"/>
-                <v:path arrowok="t" textboxrect="0,0,2551329,0"/>
-              </v:shape>
-            </w:pict>
-          </mc:Fallback>
-        </mc:AlternateContent>
-      </w:r>
-      <w:r>
-        <w:rPr>
-          <w:rFonts w:asciiTheme="minorHAnsi" w:eastAsiaTheme="minorHAnsi" w:hAnsiTheme="minorHAnsi" w:cs="Calibri" w:hint="eastAsia"/>
+          <w:rFonts w:eastAsiaTheme="minorEastAsia" w:hint="eastAsia"/>
+          <w:sz w:val="22"/>
+          <w:szCs w:val="22"/>
+        </w:rPr>
+        <w:t>{{other_allowance_3}}</w:t>
+      </w:r>
+      <w:r>
+        <w:rPr>
+          <w:rFonts w:eastAsiaTheme="minorEastAsia"/>
           <w:sz w:val="22"/>
           <w:szCs w:val="22"/>
         </w:rPr>
@@ -1996,15 +1762,7 @@
       </w:r>
       <w:r>
         <w:rPr>
-          <w:rFonts w:asciiTheme="minorHAnsi" w:eastAsiaTheme="minorHAnsi" w:hAnsiTheme="minorHAnsi" w:hint="eastAsia"/>
-          <w:sz w:val="22"/>
-          <w:szCs w:val="22"/>
-        </w:rPr>
-        <w:t>·</w:t>
-      </w:r>
-      <w:r>
-        <w:rPr>
-          <w:rFonts w:asciiTheme="minorHAnsi" w:eastAsiaTheme="minorHAnsi" w:hAnsiTheme="minorHAnsi" w:hint="eastAsia"/>
+          <w:rFonts w:eastAsiaTheme="minorEastAsia"/>
           <w:sz w:val="22"/>
           <w:szCs w:val="22"/>
         </w:rPr>
@@ -2012,23 +1770,7 @@
       </w:r>
       <w:r>
         <w:rPr>
-          <w:rFonts w:asciiTheme="minorHAnsi" w:eastAsiaTheme="minorHAnsi" w:hAnsiTheme="minorHAnsi" w:cs="바탕" w:hint="eastAsia"/>
-          <w:sz w:val="22"/>
-          <w:szCs w:val="22"/>
-        </w:rPr>
-        <w:t>원</w:t>
-      </w:r>
-      <w:r>
-        <w:rPr>
-          <w:rFonts w:asciiTheme="minorHAnsi" w:eastAsiaTheme="minorHAnsi" w:hAnsiTheme="minorHAnsi" w:hint="eastAsia"/>
-          <w:sz w:val="22"/>
-          <w:szCs w:val="22"/>
-        </w:rPr>
-        <w:t>,</w:t>
-      </w:r>
-      <w:r>
-        <w:rPr>
-          <w:rFonts w:asciiTheme="minorHAnsi" w:eastAsiaTheme="minorHAnsi" w:hAnsiTheme="minorHAnsi" w:hint="eastAsia"/>
+          <w:rFonts w:eastAsiaTheme="minorEastAsia"/>
           <w:sz w:val="22"/>
           <w:szCs w:val="22"/>
         </w:rPr>
@@ -2036,11 +1778,43 @@
       </w:r>
       <w:r>
         <w:rPr>
-          <w:rFonts w:asciiTheme="minorHAnsi" w:eastAsiaTheme="minorHAnsi" w:hAnsiTheme="minorHAnsi" w:cs="바탕" w:hint="eastAsia"/>
-          <w:sz w:val="22"/>
-          <w:szCs w:val="22"/>
-        </w:rPr>
-        <w:t>원</w:t>
+          <w:rFonts w:eastAsiaTheme="minorEastAsia" w:hint="eastAsia"/>
+          <w:sz w:val="22"/>
+          <w:szCs w:val="22"/>
+        </w:rPr>
+        <w:t>{{other_allowance_</w:t>
+      </w:r>
+      <w:r>
+        <w:rPr>
+          <w:rFonts w:eastAsiaTheme="minorEastAsia" w:hint="eastAsia"/>
+          <w:sz w:val="22"/>
+          <w:szCs w:val="22"/>
+        </w:rPr>
+        <w:t>4</w:t>
+      </w:r>
+      <w:r>
+        <w:rPr>
+          <w:rFonts w:eastAsiaTheme="minorEastAsia" w:hint="eastAsia"/>
+          <w:sz w:val="22"/>
+          <w:szCs w:val="22"/>
+        </w:rPr>
+        <w:t>}}</w:t>
+      </w:r>
+      <w:r>
+        <w:rPr>
+          <w:rFonts w:asciiTheme="minorHAnsi" w:eastAsiaTheme="minorHAnsi" w:hAnsiTheme="minorHAnsi" w:hint="eastAsia"/>
+          <w:sz w:val="22"/>
+          <w:szCs w:val="22"/>
+        </w:rPr>
+        <w:tab/>
+      </w:r>
+      <w:r>
+        <w:rPr>
+          <w:rFonts w:asciiTheme="minorHAnsi" w:eastAsiaTheme="minorHAnsi" w:hAnsiTheme="minorHAnsi" w:hint="eastAsia"/>
+          <w:sz w:val="22"/>
+          <w:szCs w:val="22"/>
+        </w:rPr>
+        <w:tab/>
       </w:r>
     </w:p>
     <w:p>
@@ -2057,6 +1831,7 @@
           <w:szCs w:val="22"/>
         </w:rPr>
       </w:pPr>
+      <w:proofErr w:type="gramStart"/>
       <w:r>
         <w:rPr>
           <w:rFonts w:asciiTheme="minorHAnsi" w:eastAsiaTheme="minorHAnsi" w:hAnsiTheme="minorHAnsi" w:cs="바탕" w:hint="eastAsia"/>
@@ -2071,7 +1846,16 @@
           <w:sz w:val="22"/>
           <w:szCs w:val="22"/>
         </w:rPr>
-        <w:t xml:space="preserve"> : </w:t>
+        <w:t xml:space="preserve"> :</w:t>
+      </w:r>
+      <w:proofErr w:type="gramEnd"/>
+      <w:r>
+        <w:rPr>
+          <w:rFonts w:asciiTheme="minorHAnsi" w:eastAsiaTheme="minorHAnsi" w:hAnsiTheme="minorHAnsi" w:hint="eastAsia"/>
+          <w:sz w:val="22"/>
+          <w:szCs w:val="22"/>
+        </w:rPr>
+        <w:t xml:space="preserve"> </w:t>
       </w:r>
       <w:r>
         <w:rPr>
@@ -2129,13 +1913,23 @@
         </w:rPr>
         <w:t>매일</w:t>
       </w:r>
-      <w:r>
-        <w:rPr>
-          <w:rFonts w:asciiTheme="minorHAnsi" w:eastAsiaTheme="minorHAnsi" w:hAnsiTheme="minorHAnsi" w:hint="eastAsia"/>
-          <w:sz w:val="22"/>
-          <w:szCs w:val="22"/>
-        </w:rPr>
-        <w:t>)  {{</w:t>
+      <w:proofErr w:type="gramStart"/>
+      <w:r>
+        <w:rPr>
+          <w:rFonts w:asciiTheme="minorHAnsi" w:eastAsiaTheme="minorHAnsi" w:hAnsiTheme="minorHAnsi" w:hint="eastAsia"/>
+          <w:sz w:val="22"/>
+          <w:szCs w:val="22"/>
+        </w:rPr>
+        <w:t>)  {</w:t>
+      </w:r>
+      <w:proofErr w:type="gramEnd"/>
+      <w:r>
+        <w:rPr>
+          <w:rFonts w:asciiTheme="minorHAnsi" w:eastAsiaTheme="minorHAnsi" w:hAnsiTheme="minorHAnsi" w:hint="eastAsia"/>
+          <w:sz w:val="22"/>
+          <w:szCs w:val="22"/>
+        </w:rPr>
+        <w:t>{</w:t>
       </w:r>
       <w:proofErr w:type="spellStart"/>
       <w:r>
@@ -2249,6 +2043,7 @@
           <w:szCs w:val="22"/>
         </w:rPr>
       </w:pPr>
+      <w:proofErr w:type="gramStart"/>
       <w:r>
         <w:rPr>
           <w:rFonts w:asciiTheme="minorHAnsi" w:eastAsiaTheme="minorHAnsi" w:hAnsiTheme="minorHAnsi" w:cs="바탕" w:hint="eastAsia"/>
@@ -2263,7 +2058,16 @@
           <w:sz w:val="22"/>
           <w:szCs w:val="22"/>
         </w:rPr>
-        <w:t xml:space="preserve"> : </w:t>
+        <w:t xml:space="preserve"> :</w:t>
+      </w:r>
+      <w:proofErr w:type="gramEnd"/>
+      <w:r>
+        <w:rPr>
+          <w:rFonts w:asciiTheme="minorHAnsi" w:eastAsiaTheme="minorHAnsi" w:hAnsiTheme="minorHAnsi" w:hint="eastAsia"/>
+          <w:sz w:val="22"/>
+          <w:szCs w:val="22"/>
+        </w:rPr>
+        <w:t xml:space="preserve"> </w:t>
       </w:r>
       <w:r>
         <w:rPr>
@@ -2297,6 +2101,7 @@
         </w:rPr>
         <w:t>(</w:t>
       </w:r>
+      <w:proofErr w:type="gramStart"/>
       <w:r>
         <w:rPr>
           <w:rFonts w:asciiTheme="minorHAnsi" w:eastAsiaTheme="minorHAnsi" w:hAnsiTheme="minorHAnsi"/>
@@ -2312,7 +2117,25 @@
           <w:sz w:val="22"/>
           <w:szCs w:val="22"/>
         </w:rPr>
-        <w:t>payment_method_direct_o</w:t>
+        <w:t>payment</w:t>
+      </w:r>
+      <w:proofErr w:type="gramEnd"/>
+      <w:r>
+        <w:rPr>
+          <w:rFonts w:asciiTheme="minorHAnsi" w:eastAsiaTheme="minorHAnsi" w:hAnsiTheme="minorHAnsi"/>
+          <w:sz w:val="22"/>
+          <w:szCs w:val="22"/>
+        </w:rPr>
+        <w:t>_method_direct_</w:t>
+      </w:r>
+      <w:proofErr w:type="gramStart"/>
+      <w:r>
+        <w:rPr>
+          <w:rFonts w:asciiTheme="minorHAnsi" w:eastAsiaTheme="minorHAnsi" w:hAnsiTheme="minorHAnsi"/>
+          <w:sz w:val="22"/>
+          <w:szCs w:val="22"/>
+        </w:rPr>
+        <w:t>o</w:t>
       </w:r>
       <w:proofErr w:type="spellEnd"/>
       <w:r>
@@ -2321,7 +2144,16 @@
           <w:sz w:val="22"/>
           <w:szCs w:val="22"/>
         </w:rPr>
-        <w:t xml:space="preserve"> }}</w:t>
+        <w:t xml:space="preserve"> }</w:t>
+      </w:r>
+      <w:proofErr w:type="gramEnd"/>
+      <w:r>
+        <w:rPr>
+          <w:rFonts w:asciiTheme="minorHAnsi" w:eastAsiaTheme="minorHAnsi" w:hAnsiTheme="minorHAnsi"/>
+          <w:sz w:val="22"/>
+          <w:szCs w:val="22"/>
+        </w:rPr>
+        <w:t>}</w:t>
       </w:r>
       <w:r>
         <w:rPr>
@@ -2379,6 +2211,7 @@
         </w:rPr>
         <w:t xml:space="preserve"> </w:t>
       </w:r>
+      <w:proofErr w:type="gramStart"/>
       <w:r>
         <w:rPr>
           <w:rFonts w:asciiTheme="minorHAnsi" w:eastAsiaTheme="minorHAnsi" w:hAnsiTheme="minorHAnsi" w:cs="바탕" w:hint="eastAsia"/>
@@ -2418,7 +2251,25 @@
           <w:sz w:val="22"/>
           <w:szCs w:val="22"/>
         </w:rPr>
-        <w:t>payment_method_bank_o</w:t>
+        <w:t>payment</w:t>
+      </w:r>
+      <w:proofErr w:type="gramEnd"/>
+      <w:r>
+        <w:rPr>
+          <w:rFonts w:asciiTheme="minorHAnsi" w:eastAsiaTheme="minorHAnsi" w:hAnsiTheme="minorHAnsi"/>
+          <w:sz w:val="22"/>
+          <w:szCs w:val="22"/>
+        </w:rPr>
+        <w:t>_method_bank_</w:t>
+      </w:r>
+      <w:proofErr w:type="gramStart"/>
+      <w:r>
+        <w:rPr>
+          <w:rFonts w:asciiTheme="minorHAnsi" w:eastAsiaTheme="minorHAnsi" w:hAnsiTheme="minorHAnsi"/>
+          <w:sz w:val="22"/>
+          <w:szCs w:val="22"/>
+        </w:rPr>
+        <w:t>o</w:t>
       </w:r>
       <w:proofErr w:type="spellEnd"/>
       <w:r>
@@ -2427,7 +2278,16 @@
           <w:sz w:val="22"/>
           <w:szCs w:val="22"/>
         </w:rPr>
-        <w:t xml:space="preserve"> }}</w:t>
+        <w:t xml:space="preserve"> }</w:t>
+      </w:r>
+      <w:proofErr w:type="gramEnd"/>
+      <w:r>
+        <w:rPr>
+          <w:rFonts w:asciiTheme="minorHAnsi" w:eastAsiaTheme="minorHAnsi" w:hAnsiTheme="minorHAnsi"/>
+          <w:sz w:val="22"/>
+          <w:szCs w:val="22"/>
+        </w:rPr>
+        <w:t>}</w:t>
       </w:r>
       <w:r>
         <w:rPr>
@@ -2661,6 +2521,7 @@
           <w:szCs w:val="22"/>
         </w:rPr>
       </w:pPr>
+      <w:proofErr w:type="gramStart"/>
       <w:r>
         <w:rPr>
           <w:rFonts w:asciiTheme="minorHAnsi" w:eastAsiaTheme="minorHAnsi" w:hAnsiTheme="minorHAnsi"/>
@@ -2676,7 +2537,25 @@
           <w:sz w:val="22"/>
           <w:szCs w:val="22"/>
         </w:rPr>
-        <w:t>apply_employment_insurance_check</w:t>
+        <w:t>apply</w:t>
+      </w:r>
+      <w:proofErr w:type="gramEnd"/>
+      <w:r>
+        <w:rPr>
+          <w:rFonts w:asciiTheme="minorHAnsi" w:eastAsiaTheme="minorHAnsi" w:hAnsiTheme="minorHAnsi"/>
+          <w:sz w:val="22"/>
+          <w:szCs w:val="22"/>
+        </w:rPr>
+        <w:t>_employment_insurance_</w:t>
+      </w:r>
+      <w:proofErr w:type="gramStart"/>
+      <w:r>
+        <w:rPr>
+          <w:rFonts w:asciiTheme="minorHAnsi" w:eastAsiaTheme="minorHAnsi" w:hAnsiTheme="minorHAnsi"/>
+          <w:sz w:val="22"/>
+          <w:szCs w:val="22"/>
+        </w:rPr>
+        <w:t>check</w:t>
       </w:r>
       <w:proofErr w:type="spellEnd"/>
       <w:r>
@@ -2685,7 +2564,16 @@
           <w:sz w:val="22"/>
           <w:szCs w:val="22"/>
         </w:rPr>
-        <w:t xml:space="preserve"> }}</w:t>
+        <w:t xml:space="preserve"> }</w:t>
+      </w:r>
+      <w:proofErr w:type="gramEnd"/>
+      <w:r>
+        <w:rPr>
+          <w:rFonts w:asciiTheme="minorHAnsi" w:eastAsiaTheme="minorHAnsi" w:hAnsiTheme="minorHAnsi"/>
+          <w:sz w:val="22"/>
+          <w:szCs w:val="22"/>
+        </w:rPr>
+        <w:t>}</w:t>
       </w:r>
       <w:r>
         <w:rPr>
@@ -2721,6 +2609,7 @@
           <w:szCs w:val="22"/>
         </w:rPr>
       </w:pPr>
+      <w:proofErr w:type="gramStart"/>
       <w:r>
         <w:rPr>
           <w:rFonts w:asciiTheme="minorHAnsi" w:eastAsiaTheme="minorHAnsi" w:hAnsiTheme="minorHAnsi"/>
@@ -2736,7 +2625,25 @@
           <w:sz w:val="22"/>
           <w:szCs w:val="22"/>
         </w:rPr>
-        <w:t>apply_industrial_accident_insurance_check</w:t>
+        <w:t>apply</w:t>
+      </w:r>
+      <w:proofErr w:type="gramEnd"/>
+      <w:r>
+        <w:rPr>
+          <w:rFonts w:asciiTheme="minorHAnsi" w:eastAsiaTheme="minorHAnsi" w:hAnsiTheme="minorHAnsi"/>
+          <w:sz w:val="22"/>
+          <w:szCs w:val="22"/>
+        </w:rPr>
+        <w:t>_industrial_accident_insurance_</w:t>
+      </w:r>
+      <w:proofErr w:type="gramStart"/>
+      <w:r>
+        <w:rPr>
+          <w:rFonts w:asciiTheme="minorHAnsi" w:eastAsiaTheme="minorHAnsi" w:hAnsiTheme="minorHAnsi"/>
+          <w:sz w:val="22"/>
+          <w:szCs w:val="22"/>
+        </w:rPr>
+        <w:t>check</w:t>
       </w:r>
       <w:proofErr w:type="spellEnd"/>
       <w:r>
@@ -2745,7 +2652,16 @@
           <w:sz w:val="22"/>
           <w:szCs w:val="22"/>
         </w:rPr>
-        <w:t xml:space="preserve"> }} </w:t>
+        <w:t xml:space="preserve"> }</w:t>
+      </w:r>
+      <w:proofErr w:type="gramEnd"/>
+      <w:r>
+        <w:rPr>
+          <w:rFonts w:asciiTheme="minorHAnsi" w:eastAsiaTheme="minorHAnsi" w:hAnsiTheme="minorHAnsi"/>
+          <w:sz w:val="22"/>
+          <w:szCs w:val="22"/>
+        </w:rPr>
+        <w:t xml:space="preserve">} </w:t>
       </w:r>
       <w:r>
         <w:rPr>
@@ -2781,6 +2697,7 @@
           <w:szCs w:val="22"/>
         </w:rPr>
       </w:pPr>
+      <w:proofErr w:type="gramStart"/>
       <w:r>
         <w:rPr>
           <w:rFonts w:asciiTheme="minorHAnsi" w:eastAsiaTheme="minorHAnsi" w:hAnsiTheme="minorHAnsi"/>
@@ -2796,7 +2713,25 @@
           <w:sz w:val="22"/>
           <w:szCs w:val="22"/>
         </w:rPr>
-        <w:t>apply_national_pension_check</w:t>
+        <w:t>apply</w:t>
+      </w:r>
+      <w:proofErr w:type="gramEnd"/>
+      <w:r>
+        <w:rPr>
+          <w:rFonts w:asciiTheme="minorHAnsi" w:eastAsiaTheme="minorHAnsi" w:hAnsiTheme="minorHAnsi"/>
+          <w:sz w:val="22"/>
+          <w:szCs w:val="22"/>
+        </w:rPr>
+        <w:t>_national_pension_</w:t>
+      </w:r>
+      <w:proofErr w:type="gramStart"/>
+      <w:r>
+        <w:rPr>
+          <w:rFonts w:asciiTheme="minorHAnsi" w:eastAsiaTheme="minorHAnsi" w:hAnsiTheme="minorHAnsi"/>
+          <w:sz w:val="22"/>
+          <w:szCs w:val="22"/>
+        </w:rPr>
+        <w:t>check</w:t>
       </w:r>
       <w:proofErr w:type="spellEnd"/>
       <w:r>
@@ -2805,7 +2740,16 @@
           <w:sz w:val="22"/>
           <w:szCs w:val="22"/>
         </w:rPr>
-        <w:t xml:space="preserve"> }}</w:t>
+        <w:t xml:space="preserve"> }</w:t>
+      </w:r>
+      <w:proofErr w:type="gramEnd"/>
+      <w:r>
+        <w:rPr>
+          <w:rFonts w:asciiTheme="minorHAnsi" w:eastAsiaTheme="minorHAnsi" w:hAnsiTheme="minorHAnsi"/>
+          <w:sz w:val="22"/>
+          <w:szCs w:val="22"/>
+        </w:rPr>
+        <w:t>}</w:t>
       </w:r>
       <w:r>
         <w:rPr>
@@ -2841,6 +2785,7 @@
           <w:szCs w:val="22"/>
         </w:rPr>
       </w:pPr>
+      <w:proofErr w:type="gramStart"/>
       <w:r>
         <w:rPr>
           <w:rFonts w:asciiTheme="minorHAnsi" w:eastAsiaTheme="minorHAnsi" w:hAnsiTheme="minorHAnsi"/>
@@ -2857,7 +2802,25 @@
           <w:sz w:val="22"/>
           <w:szCs w:val="22"/>
         </w:rPr>
-        <w:t>apply_health_insurance_check</w:t>
+        <w:t>apply</w:t>
+      </w:r>
+      <w:proofErr w:type="gramEnd"/>
+      <w:r>
+        <w:rPr>
+          <w:rFonts w:asciiTheme="minorHAnsi" w:eastAsiaTheme="minorHAnsi" w:hAnsiTheme="minorHAnsi"/>
+          <w:sz w:val="22"/>
+          <w:szCs w:val="22"/>
+        </w:rPr>
+        <w:t>_health_insurance_</w:t>
+      </w:r>
+      <w:proofErr w:type="gramStart"/>
+      <w:r>
+        <w:rPr>
+          <w:rFonts w:asciiTheme="minorHAnsi" w:eastAsiaTheme="minorHAnsi" w:hAnsiTheme="minorHAnsi"/>
+          <w:sz w:val="22"/>
+          <w:szCs w:val="22"/>
+        </w:rPr>
+        <w:t>check</w:t>
       </w:r>
       <w:proofErr w:type="spellEnd"/>
       <w:r>
@@ -2866,7 +2829,16 @@
           <w:sz w:val="22"/>
           <w:szCs w:val="22"/>
         </w:rPr>
-        <w:t xml:space="preserve"> }}</w:t>
+        <w:t xml:space="preserve"> }</w:t>
+      </w:r>
+      <w:proofErr w:type="gramEnd"/>
+      <w:r>
+        <w:rPr>
+          <w:rFonts w:asciiTheme="minorHAnsi" w:eastAsiaTheme="minorHAnsi" w:hAnsiTheme="minorHAnsi"/>
+          <w:sz w:val="22"/>
+          <w:szCs w:val="22"/>
+        </w:rPr>
+        <w:t>}</w:t>
       </w:r>
       <w:r>
         <w:rPr>
@@ -3485,6 +3457,7 @@
           <w:szCs w:val="22"/>
         </w:rPr>
       </w:pPr>
+      <w:proofErr w:type="gramStart"/>
       <w:r>
         <w:rPr>
           <w:rFonts w:asciiTheme="minorHAnsi" w:eastAsiaTheme="minorHAnsi" w:hAnsiTheme="minorHAnsi" w:cs="바탕" w:hint="eastAsia"/>
@@ -3509,6 +3482,7 @@
         </w:rPr>
         <w:t>타</w:t>
       </w:r>
+      <w:proofErr w:type="gramEnd"/>
     </w:p>
     <w:p>
       <w:pPr>
@@ -3701,7 +3675,25 @@
           <w:sz w:val="22"/>
           <w:szCs w:val="22"/>
         </w:rPr>
-        <w:t>(사업주) 사업체명 : {{</w:t>
+        <w:t xml:space="preserve">(사업주) </w:t>
+      </w:r>
+      <w:proofErr w:type="gramStart"/>
+      <w:r>
+        <w:rPr>
+          <w:rFonts w:asciiTheme="minorHAnsi" w:eastAsiaTheme="minorHAnsi" w:hAnsiTheme="minorHAnsi" w:hint="eastAsia"/>
+          <w:sz w:val="22"/>
+          <w:szCs w:val="22"/>
+        </w:rPr>
+        <w:t>사업체명 :</w:t>
+      </w:r>
+      <w:proofErr w:type="gramEnd"/>
+      <w:r>
+        <w:rPr>
+          <w:rFonts w:asciiTheme="minorHAnsi" w:eastAsiaTheme="minorHAnsi" w:hAnsiTheme="minorHAnsi" w:hint="eastAsia"/>
+          <w:sz w:val="22"/>
+          <w:szCs w:val="22"/>
+        </w:rPr>
+        <w:t xml:space="preserve"> {{</w:t>
       </w:r>
       <w:proofErr w:type="spellStart"/>
       <w:r>
@@ -3735,7 +3727,25 @@
           <w:sz w:val="22"/>
           <w:szCs w:val="22"/>
         </w:rPr>
-        <w:t>(전화:{{</w:t>
+        <w:t>(</w:t>
+      </w:r>
+      <w:proofErr w:type="gramStart"/>
+      <w:r>
+        <w:rPr>
+          <w:rFonts w:asciiTheme="minorHAnsi" w:eastAsiaTheme="minorHAnsi" w:hAnsiTheme="minorHAnsi" w:hint="eastAsia"/>
+          <w:sz w:val="22"/>
+          <w:szCs w:val="22"/>
+        </w:rPr>
+        <w:t>전화:{</w:t>
+      </w:r>
+      <w:proofErr w:type="gramEnd"/>
+      <w:r>
+        <w:rPr>
+          <w:rFonts w:asciiTheme="minorHAnsi" w:eastAsiaTheme="minorHAnsi" w:hAnsiTheme="minorHAnsi" w:hint="eastAsia"/>
+          <w:sz w:val="22"/>
+          <w:szCs w:val="22"/>
+        </w:rPr>
+        <w:t>{</w:t>
       </w:r>
       <w:proofErr w:type="spellStart"/>
       <w:r>
@@ -3772,7 +3782,25 @@
           <w:sz w:val="22"/>
           <w:szCs w:val="22"/>
         </w:rPr>
-        <w:t>주    소 : {{</w:t>
+        <w:t xml:space="preserve">주    </w:t>
+      </w:r>
+      <w:proofErr w:type="gramStart"/>
+      <w:r>
+        <w:rPr>
+          <w:rFonts w:asciiTheme="minorHAnsi" w:eastAsiaTheme="minorHAnsi" w:hAnsiTheme="minorHAnsi" w:hint="eastAsia"/>
+          <w:sz w:val="22"/>
+          <w:szCs w:val="22"/>
+        </w:rPr>
+        <w:t>소 :</w:t>
+      </w:r>
+      <w:proofErr w:type="gramEnd"/>
+      <w:r>
+        <w:rPr>
+          <w:rFonts w:asciiTheme="minorHAnsi" w:eastAsiaTheme="minorHAnsi" w:hAnsiTheme="minorHAnsi" w:hint="eastAsia"/>
+          <w:sz w:val="22"/>
+          <w:szCs w:val="22"/>
+        </w:rPr>
+        <w:t xml:space="preserve"> {{</w:t>
       </w:r>
       <w:proofErr w:type="spellStart"/>
       <w:r>
@@ -3809,18 +3837,45 @@
           <w:sz w:val="22"/>
           <w:szCs w:val="22"/>
         </w:rPr>
-        <w:t>대 표 자 : {{</w:t>
-      </w:r>
-      <w:proofErr w:type="spellStart"/>
-      <w:r>
-        <w:rPr>
-          <w:rFonts w:asciiTheme="minorHAnsi" w:eastAsiaTheme="minorHAnsi" w:hAnsiTheme="minorHAnsi"/>
-          <w:sz w:val="22"/>
-          <w:szCs w:val="22"/>
-        </w:rPr>
-        <w:t>employer_name</w:t>
-      </w:r>
-      <w:proofErr w:type="spellEnd"/>
+        <w:t xml:space="preserve">대 표 </w:t>
+      </w:r>
+      <w:proofErr w:type="gramStart"/>
+      <w:r>
+        <w:rPr>
+          <w:rFonts w:asciiTheme="minorHAnsi" w:eastAsiaTheme="minorHAnsi" w:hAnsiTheme="minorHAnsi" w:hint="eastAsia"/>
+          <w:sz w:val="22"/>
+          <w:szCs w:val="22"/>
+        </w:rPr>
+        <w:t>자 :</w:t>
+      </w:r>
+      <w:proofErr w:type="gramEnd"/>
+      <w:r>
+        <w:rPr>
+          <w:rFonts w:asciiTheme="minorHAnsi" w:eastAsiaTheme="minorHAnsi" w:hAnsiTheme="minorHAnsi" w:hint="eastAsia"/>
+          <w:sz w:val="22"/>
+          <w:szCs w:val="22"/>
+        </w:rPr>
+        <w:t xml:space="preserve"> {{</w:t>
+      </w:r>
+      <w:r>
+        <w:rPr>
+          <w:rFonts w:asciiTheme="minorHAnsi" w:eastAsiaTheme="minorHAnsi" w:hAnsiTheme="minorHAnsi"/>
+          <w:sz w:val="22"/>
+          <w:szCs w:val="22"/>
+        </w:rPr>
+        <w:t>employer_</w:t>
+      </w:r>
+      <w:r>
+        <w:t xml:space="preserve"> </w:t>
+      </w:r>
+      <w:r>
+        <w:rPr>
+          <w:rFonts w:asciiTheme="minorHAnsi" w:eastAsiaTheme="minorHAnsi" w:hAnsiTheme="minorHAnsi"/>
+          <w:sz w:val="22"/>
+          <w:szCs w:val="22"/>
+        </w:rPr>
+        <w:t>representative</w:t>
+      </w:r>
       <w:r>
         <w:rPr>
           <w:rFonts w:asciiTheme="minorHAnsi" w:eastAsiaTheme="minorHAnsi" w:hAnsiTheme="minorHAnsi" w:hint="eastAsia"/>
@@ -3861,7 +3916,25 @@
           <w:sz w:val="22"/>
           <w:szCs w:val="22"/>
         </w:rPr>
-        <w:t>(근로자) 주   소 : {{</w:t>
+        <w:t xml:space="preserve">(근로자) 주   </w:t>
+      </w:r>
+      <w:proofErr w:type="gramStart"/>
+      <w:r>
+        <w:rPr>
+          <w:rFonts w:asciiTheme="minorHAnsi" w:eastAsiaTheme="minorHAnsi" w:hAnsiTheme="minorHAnsi" w:hint="eastAsia"/>
+          <w:sz w:val="22"/>
+          <w:szCs w:val="22"/>
+        </w:rPr>
+        <w:t>소 :</w:t>
+      </w:r>
+      <w:proofErr w:type="gramEnd"/>
+      <w:r>
+        <w:rPr>
+          <w:rFonts w:asciiTheme="minorHAnsi" w:eastAsiaTheme="minorHAnsi" w:hAnsiTheme="minorHAnsi" w:hint="eastAsia"/>
+          <w:sz w:val="22"/>
+          <w:szCs w:val="22"/>
+        </w:rPr>
+        <w:t xml:space="preserve"> {{</w:t>
       </w:r>
       <w:proofErr w:type="spellStart"/>
       <w:r>
@@ -3916,7 +3989,25 @@
           <w:sz w:val="22"/>
           <w:szCs w:val="22"/>
         </w:rPr>
-        <w:t xml:space="preserve"> 처 : {{</w:t>
+        <w:t xml:space="preserve"> </w:t>
+      </w:r>
+      <w:proofErr w:type="gramStart"/>
+      <w:r>
+        <w:rPr>
+          <w:rFonts w:asciiTheme="minorHAnsi" w:eastAsiaTheme="minorHAnsi" w:hAnsiTheme="minorHAnsi" w:hint="eastAsia"/>
+          <w:sz w:val="22"/>
+          <w:szCs w:val="22"/>
+        </w:rPr>
+        <w:t>처 :</w:t>
+      </w:r>
+      <w:proofErr w:type="gramEnd"/>
+      <w:r>
+        <w:rPr>
+          <w:rFonts w:asciiTheme="minorHAnsi" w:eastAsiaTheme="minorHAnsi" w:hAnsiTheme="minorHAnsi" w:hint="eastAsia"/>
+          <w:sz w:val="22"/>
+          <w:szCs w:val="22"/>
+        </w:rPr>
+        <w:t xml:space="preserve"> {{</w:t>
       </w:r>
       <w:proofErr w:type="spellStart"/>
       <w:r>
@@ -3953,7 +4044,25 @@
           <w:sz w:val="22"/>
           <w:szCs w:val="22"/>
         </w:rPr>
-        <w:t>성    명 : {{</w:t>
+        <w:t xml:space="preserve">성    </w:t>
+      </w:r>
+      <w:proofErr w:type="gramStart"/>
+      <w:r>
+        <w:rPr>
+          <w:rFonts w:asciiTheme="minorHAnsi" w:eastAsiaTheme="minorHAnsi" w:hAnsiTheme="minorHAnsi" w:hint="eastAsia"/>
+          <w:sz w:val="22"/>
+          <w:szCs w:val="22"/>
+        </w:rPr>
+        <w:t>명 :</w:t>
+      </w:r>
+      <w:proofErr w:type="gramEnd"/>
+      <w:r>
+        <w:rPr>
+          <w:rFonts w:asciiTheme="minorHAnsi" w:eastAsiaTheme="minorHAnsi" w:hAnsiTheme="minorHAnsi" w:hint="eastAsia"/>
+          <w:sz w:val="22"/>
+          <w:szCs w:val="22"/>
+        </w:rPr>
+        <w:t xml:space="preserve"> {{</w:t>
       </w:r>
       <w:proofErr w:type="spellStart"/>
       <w:r>
@@ -4871,7 +4980,6 @@
   <w:style w:type="character" w:default="1" w:styleId="a0">
     <w:name w:val="Default Paragraph Font"/>
     <w:uiPriority w:val="1"/>
-    <w:semiHidden/>
     <w:unhideWhenUsed/>
   </w:style>
   <w:style w:type="table" w:default="1" w:styleId="a1">

--- a/templates/working.docx
+++ b/templates/working.docx
@@ -115,25 +115,7 @@
           <w:sz w:val="22"/>
           <w:szCs w:val="22"/>
         </w:rPr>
-        <w:t>{{</w:t>
-      </w:r>
-      <w:proofErr w:type="spellStart"/>
-      <w:r>
-        <w:rPr>
-          <w:rFonts w:ascii="맑은 고딕" w:eastAsia="맑은 고딕" w:hAnsi="맑은 고딕" w:cs="맑은 고딕" w:hint="eastAsia"/>
-          <w:sz w:val="22"/>
-          <w:szCs w:val="22"/>
-        </w:rPr>
-        <w:t>employer_name</w:t>
-      </w:r>
-      <w:proofErr w:type="spellEnd"/>
-      <w:r>
-        <w:rPr>
-          <w:rFonts w:ascii="맑은 고딕" w:eastAsia="맑은 고딕" w:hAnsi="맑은 고딕" w:cs="맑은 고딕" w:hint="eastAsia"/>
-          <w:sz w:val="22"/>
-          <w:szCs w:val="22"/>
-        </w:rPr>
-        <w:t xml:space="preserve">}} </w:t>
+        <w:t xml:space="preserve">{{employer_name}} </w:t>
       </w:r>
       <w:r>
         <w:rPr>
@@ -230,23 +212,7 @@
           <w:sz w:val="22"/>
           <w:szCs w:val="22"/>
         </w:rPr>
-        <w:t>) {{</w:t>
-      </w:r>
-      <w:proofErr w:type="spellStart"/>
-      <w:r>
-        <w:rPr>
-          <w:sz w:val="22"/>
-          <w:szCs w:val="22"/>
-        </w:rPr>
-        <w:t>employee_name</w:t>
-      </w:r>
-      <w:proofErr w:type="spellEnd"/>
-      <w:r>
-        <w:rPr>
-          <w:sz w:val="22"/>
-          <w:szCs w:val="22"/>
-        </w:rPr>
-        <w:t>}} (</w:t>
+        <w:t>) {{employee_name}} (</w:t>
       </w:r>
       <w:r>
         <w:rPr>
@@ -435,7 +401,6 @@
         </w:rPr>
         <w:t>{{</w:t>
       </w:r>
-      <w:proofErr w:type="spellStart"/>
       <w:r>
         <w:rPr>
           <w:rFonts w:eastAsiaTheme="minorEastAsia"/>
@@ -444,7 +409,6 @@
         </w:rPr>
         <w:t>start_date_full</w:t>
       </w:r>
-      <w:proofErr w:type="spellEnd"/>
       <w:r>
         <w:rPr>
           <w:rFonts w:eastAsiaTheme="minorEastAsia" w:hint="eastAsia"/>
@@ -453,7 +417,6 @@
         </w:rPr>
         <w:t>}}</w:t>
       </w:r>
-      <w:proofErr w:type="spellStart"/>
       <w:r>
         <w:rPr>
           <w:rFonts w:ascii="맑은 고딕" w:eastAsia="맑은 고딕" w:hAnsi="맑은 고딕" w:cs="맑은 고딕" w:hint="eastAsia"/>
@@ -462,7 +425,6 @@
         </w:rPr>
         <w:t>부터</w:t>
       </w:r>
-      <w:proofErr w:type="spellEnd"/>
     </w:p>
     <w:p>
       <w:pPr>
@@ -550,25 +512,7 @@
           <w:sz w:val="22"/>
           <w:szCs w:val="22"/>
         </w:rPr>
-        <w:t>{{</w:t>
-      </w:r>
-      <w:proofErr w:type="spellStart"/>
-      <w:r>
-        <w:rPr>
-          <w:rFonts w:eastAsiaTheme="minorEastAsia"/>
-          <w:sz w:val="22"/>
-          <w:szCs w:val="22"/>
-        </w:rPr>
-        <w:t>work_location</w:t>
-      </w:r>
-      <w:proofErr w:type="spellEnd"/>
-      <w:r>
-        <w:rPr>
-          <w:rFonts w:eastAsiaTheme="minorEastAsia"/>
-          <w:sz w:val="22"/>
-          <w:szCs w:val="22"/>
-        </w:rPr>
-        <w:t>}}</w:t>
+        <w:t>{{work_location}}</w:t>
       </w:r>
     </w:p>
     <w:p>
@@ -611,23 +555,7 @@
           <w:sz w:val="22"/>
           <w:szCs w:val="22"/>
         </w:rPr>
-        <w:t xml:space="preserve"> : {{</w:t>
-      </w:r>
-      <w:proofErr w:type="spellStart"/>
-      <w:r>
-        <w:rPr>
-          <w:sz w:val="22"/>
-          <w:szCs w:val="22"/>
-        </w:rPr>
-        <w:t>job_description</w:t>
-      </w:r>
-      <w:proofErr w:type="spellEnd"/>
-      <w:r>
-        <w:rPr>
-          <w:sz w:val="22"/>
-          <w:szCs w:val="22"/>
-        </w:rPr>
-        <w:t>}}</w:t>
+        <w:t xml:space="preserve"> : {{job_description}}</w:t>
       </w:r>
     </w:p>
     <w:p>
@@ -670,25 +598,8 @@
           <w:sz w:val="22"/>
           <w:szCs w:val="22"/>
         </w:rPr>
-        <w:t>{{</w:t>
-      </w:r>
-      <w:proofErr w:type="spellStart"/>
-      <w:r>
-        <w:rPr>
-          <w:sz w:val="22"/>
-          <w:szCs w:val="22"/>
-        </w:rPr>
-        <w:t>start_time</w:t>
-      </w:r>
-      <w:proofErr w:type="spellEnd"/>
-      <w:r>
-        <w:rPr>
-          <w:sz w:val="22"/>
-          <w:szCs w:val="22"/>
-        </w:rPr>
-        <w:t>}}</w:t>
-      </w:r>
-      <w:proofErr w:type="spellStart"/>
+        <w:t>{{start_time}}</w:t>
+      </w:r>
       <w:r>
         <w:rPr>
           <w:rFonts w:ascii="맑은 고딕" w:eastAsia="맑은 고딕" w:hAnsi="맑은 고딕" w:cs="맑은 고딕" w:hint="eastAsia"/>
@@ -697,29 +608,12 @@
         </w:rPr>
         <w:t>부터</w:t>
       </w:r>
-      <w:proofErr w:type="spellEnd"/>
-      <w:r>
-        <w:rPr>
-          <w:sz w:val="22"/>
-          <w:szCs w:val="22"/>
-        </w:rPr>
-        <w:t xml:space="preserve"> {{</w:t>
-      </w:r>
-      <w:proofErr w:type="spellStart"/>
-      <w:r>
-        <w:rPr>
-          <w:sz w:val="22"/>
-          <w:szCs w:val="22"/>
-        </w:rPr>
-        <w:t>end_time</w:t>
-      </w:r>
-      <w:proofErr w:type="spellEnd"/>
-      <w:r>
-        <w:rPr>
-          <w:sz w:val="22"/>
-          <w:szCs w:val="22"/>
-        </w:rPr>
-        <w:t xml:space="preserve">}} </w:t>
+      <w:r>
+        <w:rPr>
+          <w:sz w:val="22"/>
+          <w:szCs w:val="22"/>
+        </w:rPr>
+        <w:t xml:space="preserve"> {{end_time}} </w:t>
       </w:r>
       <w:r>
         <w:rPr>
@@ -749,23 +643,22 @@
           <w:sz w:val="22"/>
           <w:szCs w:val="22"/>
         </w:rPr>
-        <w:t xml:space="preserve"> : {{</w:t>
-      </w:r>
-      <w:proofErr w:type="spellStart"/>
-      <w:r>
-        <w:rPr>
-          <w:sz w:val="22"/>
-          <w:szCs w:val="22"/>
-        </w:rPr>
-        <w:t>rest_time</w:t>
-      </w:r>
-      <w:proofErr w:type="spellEnd"/>
-      <w:r>
-        <w:rPr>
-          <w:sz w:val="22"/>
-          <w:szCs w:val="22"/>
-        </w:rPr>
-        <w:t xml:space="preserve">}} </w:t>
+        <w:t xml:space="preserve"> : {{rest</w:t>
+      </w:r>
+      <w:r>
+        <w:rPr>
+          <w:rFonts w:eastAsiaTheme="minorEastAsia" w:hint="eastAsia"/>
+          <w:sz w:val="22"/>
+          <w:szCs w:val="22"/>
+        </w:rPr>
+        <w:t>_</w:t>
+      </w:r>
+      <w:r>
+        <w:rPr>
+          <w:sz w:val="22"/>
+          <w:szCs w:val="22"/>
+        </w:rPr>
+        <w:t xml:space="preserve">time}} </w:t>
       </w:r>
       <w:r>
         <w:rPr>
@@ -838,23 +731,7 @@
           <w:sz w:val="22"/>
           <w:szCs w:val="22"/>
         </w:rPr>
-        <w:t xml:space="preserve"> {{</w:t>
-      </w:r>
-      <w:proofErr w:type="spellStart"/>
-      <w:r>
-        <w:rPr>
-          <w:sz w:val="22"/>
-          <w:szCs w:val="22"/>
-        </w:rPr>
-        <w:t>work_day</w:t>
-      </w:r>
-      <w:proofErr w:type="spellEnd"/>
-      <w:r>
-        <w:rPr>
-          <w:sz w:val="22"/>
-          <w:szCs w:val="22"/>
-        </w:rPr>
-        <w:t>}}</w:t>
+        <w:t xml:space="preserve"> {{work_day}}</w:t>
       </w:r>
       <w:r>
         <w:rPr>
@@ -948,7 +825,6 @@
         </w:rPr>
         <w:t>{{</w:t>
       </w:r>
-      <w:proofErr w:type="spellStart"/>
       <w:r>
         <w:rPr>
           <w:rFonts w:ascii="맑은 고딕" w:eastAsia="맑은 고딕" w:hAnsi="맑은 고딕" w:cs="맑은 고딕"/>
@@ -989,7 +865,6 @@
         </w:rPr>
         <w:t>Holiday</w:t>
       </w:r>
-      <w:proofErr w:type="spellEnd"/>
       <w:r>
         <w:rPr>
           <w:rFonts w:ascii="맑은 고딕" w:eastAsia="맑은 고딕" w:hAnsi="맑은 고딕" w:cs="맑은 고딕" w:hint="eastAsia"/>
@@ -1130,23 +1005,7 @@
           <w:szCs w:val="22"/>
         </w:rPr>
         <w:tab/>
-        <w:t>{{</w:t>
-      </w:r>
-      <w:proofErr w:type="spellStart"/>
-      <w:r>
-        <w:rPr>
-          <w:sz w:val="22"/>
-          <w:szCs w:val="22"/>
-        </w:rPr>
-        <w:t>salary_amount</w:t>
-      </w:r>
-      <w:proofErr w:type="spellEnd"/>
-      <w:r>
-        <w:rPr>
-          <w:sz w:val="22"/>
-          <w:szCs w:val="22"/>
-        </w:rPr>
-        <w:t>}}</w:t>
+        <w:t>{{salary_amount}}</w:t>
       </w:r>
       <w:r>
         <w:rPr>
@@ -1205,23 +1064,7 @@
           <w:sz w:val="22"/>
           <w:szCs w:val="22"/>
         </w:rPr>
-        <w:t xml:space="preserve">{{ </w:t>
-      </w:r>
-      <w:proofErr w:type="spellStart"/>
-      <w:r>
-        <w:rPr>
-          <w:sz w:val="22"/>
-          <w:szCs w:val="22"/>
-        </w:rPr>
-        <w:t>is_bonus_paid_yes_o</w:t>
-      </w:r>
-      <w:proofErr w:type="spellEnd"/>
-      <w:r>
-        <w:rPr>
-          <w:sz w:val="22"/>
-          <w:szCs w:val="22"/>
-        </w:rPr>
-        <w:t xml:space="preserve"> }}</w:t>
+        <w:t>{{ is_bonus_paid_yes_o }}</w:t>
       </w:r>
       <w:r>
         <w:rPr>
@@ -1244,23 +1087,7 @@
           <w:sz w:val="22"/>
           <w:szCs w:val="22"/>
         </w:rPr>
-        <w:t>{{</w:t>
-      </w:r>
-      <w:proofErr w:type="spellStart"/>
-      <w:r>
-        <w:rPr>
-          <w:sz w:val="22"/>
-          <w:szCs w:val="22"/>
-        </w:rPr>
-        <w:t>bonus_amount</w:t>
-      </w:r>
-      <w:proofErr w:type="spellEnd"/>
-      <w:r>
-        <w:rPr>
-          <w:sz w:val="22"/>
-          <w:szCs w:val="22"/>
-        </w:rPr>
-        <w:t>}}</w:t>
+        <w:t>{{bonus_amount}}</w:t>
       </w:r>
       <w:r>
         <w:rPr>
@@ -1306,18 +1133,8 @@
           <w:sz w:val="22"/>
           <w:szCs w:val="22"/>
         </w:rPr>
-        <w:t>{{</w:t>
-      </w:r>
-      <w:proofErr w:type="spellStart"/>
-      <w:r>
-        <w:rPr>
-          <w:rFonts w:eastAsiaTheme="minorEastAsia" w:hint="eastAsia"/>
-          <w:sz w:val="22"/>
-          <w:szCs w:val="22"/>
-        </w:rPr>
-        <w:t>is_bonus_paid_no_o</w:t>
-      </w:r>
-      <w:proofErr w:type="spellEnd"/>
+        <w:t>{{is_bonus_paid_no_o</w:t>
+      </w:r>
       <w:r>
         <w:rPr>
           <w:rFonts w:eastAsiaTheme="minorEastAsia" w:hint="eastAsia"/>
@@ -1416,7 +1233,6 @@
         </w:rPr>
         <w:t>({{</w:t>
       </w:r>
-      <w:proofErr w:type="spellStart"/>
       <w:r>
         <w:rPr>
           <w:rFonts w:eastAsiaTheme="minorEastAsia" w:hint="eastAsia"/>
@@ -1463,80 +1279,69 @@
           <w:sz w:val="22"/>
           <w:szCs w:val="22"/>
         </w:rPr>
+        <w:t>o}}</w:t>
+      </w:r>
+      <w:r>
+        <w:rPr>
+          <w:sz w:val="22"/>
+          <w:szCs w:val="22"/>
+        </w:rPr>
+        <w:t>),</w:t>
+      </w:r>
+      <w:r>
+        <w:rPr>
+          <w:sz w:val="22"/>
+          <w:szCs w:val="22"/>
+        </w:rPr>
+        <w:tab/>
+      </w:r>
+      <w:r>
+        <w:rPr>
+          <w:rFonts w:ascii="맑은 고딕" w:eastAsia="맑은 고딕" w:hAnsi="맑은 고딕" w:cs="맑은 고딕" w:hint="eastAsia"/>
+          <w:sz w:val="22"/>
+          <w:szCs w:val="22"/>
+        </w:rPr>
+        <w:t>없음</w:t>
+      </w:r>
+      <w:r>
+        <w:rPr>
+          <w:sz w:val="22"/>
+          <w:szCs w:val="22"/>
+        </w:rPr>
+        <w:t xml:space="preserve"> (</w:t>
+      </w:r>
+      <w:r>
+        <w:rPr>
+          <w:rFonts w:eastAsiaTheme="minorEastAsia" w:hint="eastAsia"/>
+          <w:sz w:val="22"/>
+          <w:szCs w:val="22"/>
+        </w:rPr>
+        <w:t>{{</w:t>
+      </w:r>
+      <w:r>
+        <w:rPr>
+          <w:rFonts w:eastAsiaTheme="minorEastAsia" w:hint="eastAsia"/>
+          <w:sz w:val="22"/>
+          <w:szCs w:val="22"/>
+        </w:rPr>
+        <w:t>is_allowance_paid_no</w:t>
+      </w:r>
+      <w:r>
+        <w:rPr>
+          <w:rFonts w:eastAsiaTheme="minorEastAsia" w:hint="eastAsia"/>
+          <w:sz w:val="22"/>
+          <w:szCs w:val="22"/>
+        </w:rPr>
+        <w:t>_</w:t>
+      </w:r>
+      <w:r>
+        <w:rPr>
+          <w:rFonts w:eastAsiaTheme="minorEastAsia" w:hint="eastAsia"/>
+          <w:sz w:val="22"/>
+          <w:szCs w:val="22"/>
+        </w:rPr>
         <w:t>o</w:t>
       </w:r>
-      <w:proofErr w:type="spellEnd"/>
-      <w:r>
-        <w:rPr>
-          <w:rFonts w:eastAsiaTheme="minorEastAsia" w:hint="eastAsia"/>
-          <w:sz w:val="22"/>
-          <w:szCs w:val="22"/>
-        </w:rPr>
-        <w:t>}}</w:t>
-      </w:r>
-      <w:r>
-        <w:rPr>
-          <w:sz w:val="22"/>
-          <w:szCs w:val="22"/>
-        </w:rPr>
-        <w:t>),</w:t>
-      </w:r>
-      <w:r>
-        <w:rPr>
-          <w:sz w:val="22"/>
-          <w:szCs w:val="22"/>
-        </w:rPr>
-        <w:tab/>
-      </w:r>
-      <w:r>
-        <w:rPr>
-          <w:rFonts w:ascii="맑은 고딕" w:eastAsia="맑은 고딕" w:hAnsi="맑은 고딕" w:cs="맑은 고딕" w:hint="eastAsia"/>
-          <w:sz w:val="22"/>
-          <w:szCs w:val="22"/>
-        </w:rPr>
-        <w:t>없음</w:t>
-      </w:r>
-      <w:r>
-        <w:rPr>
-          <w:sz w:val="22"/>
-          <w:szCs w:val="22"/>
-        </w:rPr>
-        <w:t xml:space="preserve"> (</w:t>
-      </w:r>
-      <w:r>
-        <w:rPr>
-          <w:rFonts w:eastAsiaTheme="minorEastAsia" w:hint="eastAsia"/>
-          <w:sz w:val="22"/>
-          <w:szCs w:val="22"/>
-        </w:rPr>
-        <w:t>{{</w:t>
-      </w:r>
-      <w:proofErr w:type="spellStart"/>
-      <w:r>
-        <w:rPr>
-          <w:rFonts w:eastAsiaTheme="minorEastAsia" w:hint="eastAsia"/>
-          <w:sz w:val="22"/>
-          <w:szCs w:val="22"/>
-        </w:rPr>
-        <w:t>is_allowance_paid_no</w:t>
-      </w:r>
-      <w:r>
-        <w:rPr>
-          <w:rFonts w:eastAsiaTheme="minorEastAsia" w:hint="eastAsia"/>
-          <w:sz w:val="22"/>
-          <w:szCs w:val="22"/>
-        </w:rPr>
-        <w:t>_</w:t>
-      </w:r>
-      <w:r>
-        <w:rPr>
-          <w:rFonts w:eastAsiaTheme="minorEastAsia" w:hint="eastAsia"/>
-          <w:sz w:val="22"/>
-          <w:szCs w:val="22"/>
-        </w:rPr>
-        <w:t>o</w:t>
-      </w:r>
-      <w:proofErr w:type="spellEnd"/>
       <w:r>
         <w:rPr>
           <w:rFonts w:eastAsiaTheme="minorEastAsia" w:hint="eastAsia"/>
@@ -1555,190 +1360,25 @@
     </w:p>
     <w:p>
       <w:pPr>
-        <w:tabs>
-          <w:tab w:val="center" w:pos="568"/>
-          <w:tab w:val="center" w:pos="4148"/>
-          <w:tab w:val="center" w:pos="8714"/>
-        </w:tabs>
-        <w:spacing w:after="72" w:line="259" w:lineRule="auto"/>
+        <w:spacing w:after="61"/>
         <w:ind w:left="492" w:firstLine="0"/>
         <w:rPr>
-          <w:rFonts w:asciiTheme="minorHAnsi" w:eastAsiaTheme="minorHAnsi" w:hAnsiTheme="minorHAnsi"/>
-          <w:sz w:val="22"/>
-          <w:szCs w:val="22"/>
-        </w:rPr>
-      </w:pPr>
-      <w:r>
-        <w:rPr>
-          <w:rFonts w:asciiTheme="minorHAnsi" w:eastAsiaTheme="minorHAnsi" w:hAnsiTheme="minorHAnsi" w:cs="Calibri" w:hint="eastAsia"/>
-          <w:noProof/>
-          <w:sz w:val="22"/>
-          <w:szCs w:val="22"/>
-        </w:rPr>
-        <mc:AlternateContent>
-          <mc:Choice Requires="wps">
-            <w:drawing>
-              <wp:anchor distT="0" distB="0" distL="114300" distR="114300" simplePos="0" relativeHeight="251664384" behindDoc="1" locked="0" layoutInCell="1" allowOverlap="1" wp14:anchorId="2EAC0210" wp14:editId="46BC39A8">
-                <wp:simplePos x="0" y="0"/>
-                <wp:positionH relativeFrom="column">
-                  <wp:posOffset>3346938</wp:posOffset>
-                </wp:positionH>
-                <wp:positionV relativeFrom="paragraph">
-                  <wp:posOffset>216877</wp:posOffset>
-                </wp:positionV>
-                <wp:extent cx="2263441" cy="0"/>
-                <wp:effectExtent l="0" t="0" r="0" b="0"/>
-                <wp:wrapNone/>
-                <wp:docPr id="2116010513" name="Shape 152"/>
-                <wp:cNvGraphicFramePr/>
-                <a:graphic xmlns:a="http://schemas.openxmlformats.org/drawingml/2006/main">
-                  <a:graphicData uri="http://schemas.microsoft.com/office/word/2010/wordprocessingShape">
-                    <wps:wsp>
-                      <wps:cNvSpPr/>
-                      <wps:spPr>
-                        <a:xfrm>
-                          <a:off x="0" y="0"/>
-                          <a:ext cx="2263441" cy="0"/>
-                        </a:xfrm>
-                        <a:custGeom>
-                          <a:avLst/>
-                          <a:gdLst/>
-                          <a:ahLst/>
-                          <a:cxnLst/>
-                          <a:rect l="0" t="0" r="0" b="0"/>
-                          <a:pathLst>
-                            <a:path w="2263458">
-                              <a:moveTo>
-                                <a:pt x="0" y="0"/>
-                              </a:moveTo>
-                              <a:lnTo>
-                                <a:pt x="2263458" y="0"/>
-                              </a:lnTo>
-                            </a:path>
-                          </a:pathLst>
-                        </a:custGeom>
-                        <a:ln w="6096" cap="flat">
-                          <a:miter lim="127000"/>
-                        </a:ln>
-                      </wps:spPr>
-                      <wps:style>
-                        <a:lnRef idx="1">
-                          <a:srgbClr val="000000"/>
-                        </a:lnRef>
-                        <a:fillRef idx="0">
-                          <a:srgbClr val="000000">
-                            <a:alpha val="0"/>
-                          </a:srgbClr>
-                        </a:fillRef>
-                        <a:effectRef idx="0">
-                          <a:scrgbClr r="0" g="0" b="0"/>
-                        </a:effectRef>
-                        <a:fontRef idx="none"/>
-                      </wps:style>
-                      <wps:bodyPr/>
-                    </wps:wsp>
-                  </a:graphicData>
-                </a:graphic>
-              </wp:anchor>
-            </w:drawing>
-          </mc:Choice>
-          <mc:Fallback>
-            <w:pict>
-              <v:shape w14:anchorId="75FCBF94" id="Shape 152" o:spid="_x0000_s1026" style="position:absolute;margin-left:263.55pt;margin-top:17.1pt;width:178.2pt;height:0;z-index:-251652096;visibility:visible;mso-wrap-style:square;mso-wrap-distance-left:9pt;mso-wrap-distance-top:0;mso-wrap-distance-right:9pt;mso-wrap-distance-bottom:0;mso-position-horizontal:absolute;mso-position-horizontal-relative:text;mso-position-vertical:absolute;mso-position-vertical-relative:text;v-text-anchor:top" coordsize="2263458,0" o:gfxdata="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" path="m,l2263458,e" filled="f" strokeweight=".48pt">
-                <v:stroke miterlimit="83231f" joinstyle="miter"/>
-                <v:path arrowok="t" textboxrect="0,0,2263458,0"/>
-              </v:shape>
-            </w:pict>
-          </mc:Fallback>
-        </mc:AlternateContent>
-      </w:r>
-      <w:r>
-        <w:rPr>
-          <w:rFonts w:asciiTheme="minorHAnsi" w:eastAsiaTheme="minorHAnsi" w:hAnsiTheme="minorHAnsi" w:cs="Calibri" w:hint="eastAsia"/>
-          <w:noProof/>
-          <w:sz w:val="22"/>
-          <w:szCs w:val="22"/>
-        </w:rPr>
-        <mc:AlternateContent>
-          <mc:Choice Requires="wps">
-            <w:drawing>
-              <wp:anchor distT="0" distB="0" distL="114300" distR="114300" simplePos="0" relativeHeight="251662336" behindDoc="1" locked="0" layoutInCell="1" allowOverlap="1" wp14:anchorId="259AC297" wp14:editId="3B3E289D">
-                <wp:simplePos x="0" y="0"/>
-                <wp:positionH relativeFrom="column">
-                  <wp:posOffset>515815</wp:posOffset>
-                </wp:positionH>
-                <wp:positionV relativeFrom="paragraph">
-                  <wp:posOffset>246185</wp:posOffset>
-                </wp:positionV>
-                <wp:extent cx="2263441" cy="0"/>
-                <wp:effectExtent l="0" t="0" r="0" b="0"/>
-                <wp:wrapNone/>
-                <wp:docPr id="416123525" name="Shape 152"/>
-                <wp:cNvGraphicFramePr/>
-                <a:graphic xmlns:a="http://schemas.openxmlformats.org/drawingml/2006/main">
-                  <a:graphicData uri="http://schemas.microsoft.com/office/word/2010/wordprocessingShape">
-                    <wps:wsp>
-                      <wps:cNvSpPr/>
-                      <wps:spPr>
-                        <a:xfrm>
-                          <a:off x="0" y="0"/>
-                          <a:ext cx="2263441" cy="0"/>
-                        </a:xfrm>
-                        <a:custGeom>
-                          <a:avLst/>
-                          <a:gdLst/>
-                          <a:ahLst/>
-                          <a:cxnLst/>
-                          <a:rect l="0" t="0" r="0" b="0"/>
-                          <a:pathLst>
-                            <a:path w="2263458">
-                              <a:moveTo>
-                                <a:pt x="0" y="0"/>
-                              </a:moveTo>
-                              <a:lnTo>
-                                <a:pt x="2263458" y="0"/>
-                              </a:lnTo>
-                            </a:path>
-                          </a:pathLst>
-                        </a:custGeom>
-                        <a:ln w="6096" cap="flat">
-                          <a:miter lim="127000"/>
-                        </a:ln>
-                      </wps:spPr>
-                      <wps:style>
-                        <a:lnRef idx="1">
-                          <a:srgbClr val="000000"/>
-                        </a:lnRef>
-                        <a:fillRef idx="0">
-                          <a:srgbClr val="000000">
-                            <a:alpha val="0"/>
-                          </a:srgbClr>
-                        </a:fillRef>
-                        <a:effectRef idx="0">
-                          <a:scrgbClr r="0" g="0" b="0"/>
-                        </a:effectRef>
-                        <a:fontRef idx="none"/>
-                      </wps:style>
-                      <wps:bodyPr/>
-                    </wps:wsp>
-                  </a:graphicData>
-                </a:graphic>
-              </wp:anchor>
-            </w:drawing>
-          </mc:Choice>
-          <mc:Fallback>
-            <w:pict>
-              <v:shape w14:anchorId="0EDE65B6" id="Shape 152" o:spid="_x0000_s1026" style="position:absolute;margin-left:40.6pt;margin-top:19.4pt;width:178.2pt;height:0;z-index:-251654144;visibility:visible;mso-wrap-style:square;mso-wrap-distance-left:9pt;mso-wrap-distance-top:0;mso-wrap-distance-right:9pt;mso-wrap-distance-bottom:0;mso-position-horizontal:absolute;mso-position-horizontal-relative:text;mso-position-vertical:absolute;mso-position-vertical-relative:text;v-text-anchor:top" coordsize="2263458,0" o:gfxdata="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" path="m,l2263458,e" filled="f" strokeweight=".48pt">
-                <v:stroke miterlimit="83231f" joinstyle="miter"/>
-                <v:path arrowok="t" textboxrect="0,0,2263458,0"/>
-              </v:shape>
-            </w:pict>
-          </mc:Fallback>
-        </mc:AlternateContent>
-      </w:r>
-      <w:r>
-        <w:rPr>
-          <w:rFonts w:asciiTheme="minorHAnsi" w:eastAsiaTheme="minorHAnsi" w:hAnsiTheme="minorHAnsi"/>
+          <w:rFonts w:eastAsiaTheme="minorEastAsia" w:hint="eastAsia"/>
+          <w:sz w:val="22"/>
+          <w:szCs w:val="22"/>
+        </w:rPr>
+      </w:pPr>
+      <w:r>
+        <w:rPr>
+          <w:rFonts w:eastAsiaTheme="minorEastAsia" w:hint="eastAsia"/>
+          <w:sz w:val="22"/>
+          <w:szCs w:val="22"/>
+        </w:rPr>
+        <w:t>{{other_allowance_1}}</w:t>
+      </w:r>
+      <w:r>
+        <w:rPr>
+          <w:rFonts w:eastAsiaTheme="minorEastAsia"/>
           <w:sz w:val="22"/>
           <w:szCs w:val="22"/>
         </w:rPr>
@@ -1746,49 +1386,7 @@
       </w:r>
       <w:r>
         <w:rPr>
-          <w:rFonts w:asciiTheme="minorHAnsi" w:eastAsiaTheme="minorHAnsi" w:hAnsiTheme="minorHAnsi" w:hint="eastAsia"/>
-          <w:sz w:val="22"/>
-          <w:szCs w:val="22"/>
-        </w:rPr>
-        <w:t xml:space="preserve">               {{</w:t>
-      </w:r>
-      <w:proofErr w:type="spellStart"/>
-      <w:r>
-        <w:rPr>
-          <w:rFonts w:asciiTheme="minorHAnsi" w:eastAsiaTheme="minorHAnsi" w:hAnsiTheme="minorHAnsi" w:hint="eastAsia"/>
-          <w:sz w:val="22"/>
-          <w:szCs w:val="22"/>
-        </w:rPr>
-        <w:t>allowance_details</w:t>
-      </w:r>
-      <w:proofErr w:type="spellEnd"/>
-      <w:r>
-        <w:rPr>
-          <w:rFonts w:asciiTheme="minorHAnsi" w:eastAsiaTheme="minorHAnsi" w:hAnsiTheme="minorHAnsi" w:hint="eastAsia"/>
-          <w:sz w:val="22"/>
-          <w:szCs w:val="22"/>
-        </w:rPr>
-        <w:t>}}</w:t>
-      </w:r>
-      <w:r>
-        <w:rPr>
-          <w:rFonts w:asciiTheme="minorHAnsi" w:eastAsiaTheme="minorHAnsi" w:hAnsiTheme="minorHAnsi" w:cs="바탕" w:hint="eastAsia"/>
-          <w:sz w:val="22"/>
-          <w:szCs w:val="22"/>
-        </w:rPr>
-        <w:t>원</w:t>
-      </w:r>
-      <w:r>
-        <w:rPr>
-          <w:rFonts w:asciiTheme="minorHAnsi" w:eastAsiaTheme="minorHAnsi" w:hAnsiTheme="minorHAnsi" w:hint="eastAsia"/>
-          <w:sz w:val="22"/>
-          <w:szCs w:val="22"/>
-        </w:rPr>
-        <w:t xml:space="preserve">,   </w:t>
-      </w:r>
-      <w:r>
-        <w:rPr>
-          <w:rFonts w:asciiTheme="minorHAnsi" w:eastAsiaTheme="minorHAnsi" w:hAnsiTheme="minorHAnsi"/>
+          <w:rFonts w:eastAsiaTheme="minorEastAsia"/>
           <w:sz w:val="22"/>
           <w:szCs w:val="22"/>
         </w:rPr>
@@ -1796,199 +1394,41 @@
       </w:r>
       <w:r>
         <w:rPr>
-          <w:rFonts w:asciiTheme="minorHAnsi" w:eastAsiaTheme="minorHAnsi" w:hAnsiTheme="minorHAnsi" w:cs="바탕" w:hint="eastAsia"/>
-          <w:sz w:val="22"/>
-          <w:szCs w:val="22"/>
-        </w:rPr>
-        <w:t>원</w:t>
+          <w:rFonts w:eastAsiaTheme="minorEastAsia"/>
+          <w:sz w:val="22"/>
+          <w:szCs w:val="22"/>
+        </w:rPr>
+        <w:tab/>
+      </w:r>
+      <w:r>
+        <w:rPr>
+          <w:rFonts w:eastAsiaTheme="minorEastAsia" w:hint="eastAsia"/>
+          <w:sz w:val="22"/>
+          <w:szCs w:val="22"/>
+        </w:rPr>
+        <w:t>{{other_allowance_2}}</w:t>
       </w:r>
     </w:p>
     <w:p>
       <w:pPr>
-        <w:tabs>
-          <w:tab w:val="center" w:pos="568"/>
-          <w:tab w:val="center" w:pos="4148"/>
-          <w:tab w:val="center" w:pos="8714"/>
-        </w:tabs>
-        <w:spacing w:after="72" w:line="259" w:lineRule="auto"/>
-        <w:ind w:left="0" w:firstLine="0"/>
-        <w:rPr>
-          <w:rFonts w:asciiTheme="minorHAnsi" w:eastAsiaTheme="minorHAnsi" w:hAnsiTheme="minorHAnsi"/>
-          <w:sz w:val="22"/>
-          <w:szCs w:val="22"/>
-        </w:rPr>
-      </w:pPr>
-      <w:r>
-        <w:rPr>
-          <w:rFonts w:asciiTheme="minorHAnsi" w:eastAsiaTheme="minorHAnsi" w:hAnsiTheme="minorHAnsi" w:cs="Calibri" w:hint="eastAsia"/>
-          <w:noProof/>
-          <w:sz w:val="22"/>
-          <w:szCs w:val="22"/>
-        </w:rPr>
-        <mc:AlternateContent>
-          <mc:Choice Requires="wps">
-            <w:drawing>
-              <wp:anchor distT="0" distB="0" distL="114300" distR="114300" simplePos="0" relativeHeight="251659264" behindDoc="1" locked="0" layoutInCell="1" allowOverlap="1" wp14:anchorId="010DDC9E" wp14:editId="0BD55725">
-                <wp:simplePos x="0" y="0"/>
-                <wp:positionH relativeFrom="column">
-                  <wp:posOffset>477520</wp:posOffset>
-                </wp:positionH>
-                <wp:positionV relativeFrom="paragraph">
-                  <wp:posOffset>214756</wp:posOffset>
-                </wp:positionV>
-                <wp:extent cx="2263441" cy="0"/>
-                <wp:effectExtent l="0" t="0" r="0" b="0"/>
-                <wp:wrapNone/>
-                <wp:docPr id="2009268899" name="Shape 152"/>
-                <wp:cNvGraphicFramePr/>
-                <a:graphic xmlns:a="http://schemas.openxmlformats.org/drawingml/2006/main">
-                  <a:graphicData uri="http://schemas.microsoft.com/office/word/2010/wordprocessingShape">
-                    <wps:wsp>
-                      <wps:cNvSpPr/>
-                      <wps:spPr>
-                        <a:xfrm>
-                          <a:off x="0" y="0"/>
-                          <a:ext cx="2263441" cy="0"/>
-                        </a:xfrm>
-                        <a:custGeom>
-                          <a:avLst/>
-                          <a:gdLst/>
-                          <a:ahLst/>
-                          <a:cxnLst/>
-                          <a:rect l="0" t="0" r="0" b="0"/>
-                          <a:pathLst>
-                            <a:path w="2263458">
-                              <a:moveTo>
-                                <a:pt x="0" y="0"/>
-                              </a:moveTo>
-                              <a:lnTo>
-                                <a:pt x="2263458" y="0"/>
-                              </a:lnTo>
-                            </a:path>
-                          </a:pathLst>
-                        </a:custGeom>
-                        <a:ln w="6096" cap="flat">
-                          <a:miter lim="127000"/>
-                        </a:ln>
-                      </wps:spPr>
-                      <wps:style>
-                        <a:lnRef idx="1">
-                          <a:srgbClr val="000000"/>
-                        </a:lnRef>
-                        <a:fillRef idx="0">
-                          <a:srgbClr val="000000">
-                            <a:alpha val="0"/>
-                          </a:srgbClr>
-                        </a:fillRef>
-                        <a:effectRef idx="0">
-                          <a:scrgbClr r="0" g="0" b="0"/>
-                        </a:effectRef>
-                        <a:fontRef idx="none"/>
-                      </wps:style>
-                      <wps:bodyPr/>
-                    </wps:wsp>
-                  </a:graphicData>
-                </a:graphic>
-              </wp:anchor>
-            </w:drawing>
-          </mc:Choice>
-          <mc:Fallback>
-            <w:pict>
-              <v:shape w14:anchorId="6A179B9E" id="Shape 152" o:spid="_x0000_s1026" style="position:absolute;margin-left:37.6pt;margin-top:16.9pt;width:178.2pt;height:0;z-index:-251657216;visibility:visible;mso-wrap-style:square;mso-wrap-distance-left:9pt;mso-wrap-distance-top:0;mso-wrap-distance-right:9pt;mso-wrap-distance-bottom:0;mso-position-horizontal:absolute;mso-position-horizontal-relative:text;mso-position-vertical:absolute;mso-position-vertical-relative:text;v-text-anchor:top" coordsize="2263458,0" o:gfxdata="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" path="m,l2263458,e" filled="f" strokeweight=".48pt">
-                <v:stroke miterlimit="83231f" joinstyle="miter"/>
-                <v:path arrowok="t" textboxrect="0,0,2263458,0"/>
-              </v:shape>
-            </w:pict>
-          </mc:Fallback>
-        </mc:AlternateContent>
-      </w:r>
-      <w:r>
-        <w:rPr>
-          <w:rFonts w:asciiTheme="minorHAnsi" w:eastAsiaTheme="minorHAnsi" w:hAnsiTheme="minorHAnsi" w:cs="Calibri" w:hint="eastAsia"/>
-          <w:noProof/>
-          <w:sz w:val="22"/>
-          <w:szCs w:val="22"/>
-        </w:rPr>
-        <mc:AlternateContent>
-          <mc:Choice Requires="wps">
-            <w:drawing>
-              <wp:anchor distT="0" distB="0" distL="114300" distR="114300" simplePos="0" relativeHeight="251660288" behindDoc="1" locked="0" layoutInCell="1" allowOverlap="1" wp14:anchorId="127CCD55" wp14:editId="58DDFF45">
-                <wp:simplePos x="0" y="0"/>
-                <wp:positionH relativeFrom="column">
-                  <wp:posOffset>3068440</wp:posOffset>
-                </wp:positionH>
-                <wp:positionV relativeFrom="paragraph">
-                  <wp:posOffset>214756</wp:posOffset>
-                </wp:positionV>
-                <wp:extent cx="2551310" cy="0"/>
-                <wp:effectExtent l="0" t="0" r="0" b="0"/>
-                <wp:wrapNone/>
-                <wp:docPr id="1858742328" name="Shape 154"/>
-                <wp:cNvGraphicFramePr/>
-                <a:graphic xmlns:a="http://schemas.openxmlformats.org/drawingml/2006/main">
-                  <a:graphicData uri="http://schemas.microsoft.com/office/word/2010/wordprocessingShape">
-                    <wps:wsp>
-                      <wps:cNvSpPr/>
-                      <wps:spPr>
-                        <a:xfrm>
-                          <a:off x="0" y="0"/>
-                          <a:ext cx="2551310" cy="0"/>
-                        </a:xfrm>
-                        <a:custGeom>
-                          <a:avLst/>
-                          <a:gdLst/>
-                          <a:ahLst/>
-                          <a:cxnLst/>
-                          <a:rect l="0" t="0" r="0" b="0"/>
-                          <a:pathLst>
-                            <a:path w="2551329">
-                              <a:moveTo>
-                                <a:pt x="0" y="0"/>
-                              </a:moveTo>
-                              <a:lnTo>
-                                <a:pt x="2551329" y="0"/>
-                              </a:lnTo>
-                            </a:path>
-                          </a:pathLst>
-                        </a:custGeom>
-                        <a:ln w="6096" cap="flat">
-                          <a:miter lim="127000"/>
-                        </a:ln>
-                      </wps:spPr>
-                      <wps:style>
-                        <a:lnRef idx="1">
-                          <a:srgbClr val="000000"/>
-                        </a:lnRef>
-                        <a:fillRef idx="0">
-                          <a:srgbClr val="000000">
-                            <a:alpha val="0"/>
-                          </a:srgbClr>
-                        </a:fillRef>
-                        <a:effectRef idx="0">
-                          <a:scrgbClr r="0" g="0" b="0"/>
-                        </a:effectRef>
-                        <a:fontRef idx="none"/>
-                      </wps:style>
-                      <wps:bodyPr/>
-                    </wps:wsp>
-                  </a:graphicData>
-                </a:graphic>
-              </wp:anchor>
-            </w:drawing>
-          </mc:Choice>
-          <mc:Fallback>
-            <w:pict>
-              <v:shape w14:anchorId="5BCDBC6E" id="Shape 154" o:spid="_x0000_s1026" style="position:absolute;margin-left:241.6pt;margin-top:16.9pt;width:200.9pt;height:0;z-index:-251656192;visibility:visible;mso-wrap-style:square;mso-wrap-distance-left:9pt;mso-wrap-distance-top:0;mso-wrap-distance-right:9pt;mso-wrap-distance-bottom:0;mso-position-horizontal:absolute;mso-position-horizontal-relative:text;mso-position-vertical:absolute;mso-position-vertical-relative:text;v-text-anchor:top" coordsize="2551329,0" o:gfxdata="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" path="m,l2551329,e" filled="f" strokeweight=".48pt">
-                <v:stroke miterlimit="83231f" joinstyle="miter"/>
-                <v:path arrowok="t" textboxrect="0,0,2551329,0"/>
-              </v:shape>
-            </w:pict>
-          </mc:Fallback>
-        </mc:AlternateContent>
-      </w:r>
-      <w:r>
-        <w:rPr>
-          <w:rFonts w:asciiTheme="minorHAnsi" w:eastAsiaTheme="minorHAnsi" w:hAnsiTheme="minorHAnsi" w:cs="Calibri" w:hint="eastAsia"/>
+        <w:spacing w:after="61"/>
+        <w:ind w:left="492" w:firstLine="0"/>
+        <w:rPr>
+          <w:sz w:val="22"/>
+          <w:szCs w:val="22"/>
+        </w:rPr>
+      </w:pPr>
+      <w:r>
+        <w:rPr>
+          <w:rFonts w:eastAsiaTheme="minorEastAsia" w:hint="eastAsia"/>
+          <w:sz w:val="22"/>
+          <w:szCs w:val="22"/>
+        </w:rPr>
+        <w:t>{{other_allowance_3}}</w:t>
+      </w:r>
+      <w:r>
+        <w:rPr>
+          <w:rFonts w:eastAsiaTheme="minorEastAsia"/>
           <w:sz w:val="22"/>
           <w:szCs w:val="22"/>
         </w:rPr>
@@ -1996,15 +1436,7 @@
       </w:r>
       <w:r>
         <w:rPr>
-          <w:rFonts w:asciiTheme="minorHAnsi" w:eastAsiaTheme="minorHAnsi" w:hAnsiTheme="minorHAnsi" w:hint="eastAsia"/>
-          <w:sz w:val="22"/>
-          <w:szCs w:val="22"/>
-        </w:rPr>
-        <w:t>·</w:t>
-      </w:r>
-      <w:r>
-        <w:rPr>
-          <w:rFonts w:asciiTheme="minorHAnsi" w:eastAsiaTheme="minorHAnsi" w:hAnsiTheme="minorHAnsi" w:hint="eastAsia"/>
+          <w:rFonts w:eastAsiaTheme="minorEastAsia"/>
           <w:sz w:val="22"/>
           <w:szCs w:val="22"/>
         </w:rPr>
@@ -2012,23 +1444,7 @@
       </w:r>
       <w:r>
         <w:rPr>
-          <w:rFonts w:asciiTheme="minorHAnsi" w:eastAsiaTheme="minorHAnsi" w:hAnsiTheme="minorHAnsi" w:cs="바탕" w:hint="eastAsia"/>
-          <w:sz w:val="22"/>
-          <w:szCs w:val="22"/>
-        </w:rPr>
-        <w:t>원</w:t>
-      </w:r>
-      <w:r>
-        <w:rPr>
-          <w:rFonts w:asciiTheme="minorHAnsi" w:eastAsiaTheme="minorHAnsi" w:hAnsiTheme="minorHAnsi" w:hint="eastAsia"/>
-          <w:sz w:val="22"/>
-          <w:szCs w:val="22"/>
-        </w:rPr>
-        <w:t>,</w:t>
-      </w:r>
-      <w:r>
-        <w:rPr>
-          <w:rFonts w:asciiTheme="minorHAnsi" w:eastAsiaTheme="minorHAnsi" w:hAnsiTheme="minorHAnsi" w:hint="eastAsia"/>
+          <w:rFonts w:eastAsiaTheme="minorEastAsia"/>
           <w:sz w:val="22"/>
           <w:szCs w:val="22"/>
         </w:rPr>
@@ -2036,11 +1452,43 @@
       </w:r>
       <w:r>
         <w:rPr>
-          <w:rFonts w:asciiTheme="minorHAnsi" w:eastAsiaTheme="minorHAnsi" w:hAnsiTheme="minorHAnsi" w:cs="바탕" w:hint="eastAsia"/>
-          <w:sz w:val="22"/>
-          <w:szCs w:val="22"/>
-        </w:rPr>
-        <w:t>원</w:t>
+          <w:rFonts w:eastAsiaTheme="minorEastAsia" w:hint="eastAsia"/>
+          <w:sz w:val="22"/>
+          <w:szCs w:val="22"/>
+        </w:rPr>
+        <w:t>{{other_allowance_</w:t>
+      </w:r>
+      <w:r>
+        <w:rPr>
+          <w:rFonts w:eastAsiaTheme="minorEastAsia" w:hint="eastAsia"/>
+          <w:sz w:val="22"/>
+          <w:szCs w:val="22"/>
+        </w:rPr>
+        <w:t>4</w:t>
+      </w:r>
+      <w:r>
+        <w:rPr>
+          <w:rFonts w:eastAsiaTheme="minorEastAsia" w:hint="eastAsia"/>
+          <w:sz w:val="22"/>
+          <w:szCs w:val="22"/>
+        </w:rPr>
+        <w:t>}}</w:t>
+      </w:r>
+      <w:r>
+        <w:rPr>
+          <w:rFonts w:asciiTheme="minorHAnsi" w:eastAsiaTheme="minorHAnsi" w:hAnsiTheme="minorHAnsi" w:hint="eastAsia"/>
+          <w:sz w:val="22"/>
+          <w:szCs w:val="22"/>
+        </w:rPr>
+        <w:tab/>
+      </w:r>
+      <w:r>
+        <w:rPr>
+          <w:rFonts w:asciiTheme="minorHAnsi" w:eastAsiaTheme="minorHAnsi" w:hAnsiTheme="minorHAnsi" w:hint="eastAsia"/>
+          <w:sz w:val="22"/>
+          <w:szCs w:val="22"/>
+        </w:rPr>
+        <w:tab/>
       </w:r>
     </w:p>
     <w:p>
@@ -2135,25 +1583,7 @@
           <w:sz w:val="22"/>
           <w:szCs w:val="22"/>
         </w:rPr>
-        <w:t>)  {{</w:t>
-      </w:r>
-      <w:proofErr w:type="spellStart"/>
-      <w:r>
-        <w:rPr>
-          <w:rFonts w:asciiTheme="minorHAnsi" w:eastAsiaTheme="minorHAnsi" w:hAnsiTheme="minorHAnsi" w:hint="eastAsia"/>
-          <w:sz w:val="22"/>
-          <w:szCs w:val="22"/>
-        </w:rPr>
-        <w:t>salary_payment_date</w:t>
-      </w:r>
-      <w:proofErr w:type="spellEnd"/>
-      <w:r>
-        <w:rPr>
-          <w:rFonts w:asciiTheme="minorHAnsi" w:eastAsiaTheme="minorHAnsi" w:hAnsiTheme="minorHAnsi" w:hint="eastAsia"/>
-          <w:sz w:val="22"/>
-          <w:szCs w:val="22"/>
-        </w:rPr>
-        <w:t xml:space="preserve">}} </w:t>
+        <w:t xml:space="preserve">)  {{salary_payment_date}} </w:t>
       </w:r>
       <w:r>
         <w:rPr>
@@ -2299,135 +1729,115 @@
       </w:r>
       <w:r>
         <w:rPr>
+          <w:rFonts w:asciiTheme="minorHAnsi" w:eastAsiaTheme="minorHAnsi" w:hAnsiTheme="minorHAnsi" w:hint="eastAsia"/>
+          <w:sz w:val="22"/>
+          <w:szCs w:val="22"/>
+        </w:rPr>
+        <w:t xml:space="preserve"> </w:t>
+      </w:r>
+      <w:r>
+        <w:rPr>
           <w:rFonts w:asciiTheme="minorHAnsi" w:eastAsiaTheme="minorHAnsi" w:hAnsiTheme="minorHAnsi"/>
           <w:sz w:val="22"/>
           <w:szCs w:val="22"/>
         </w:rPr>
-        <w:t xml:space="preserve">{{ </w:t>
-      </w:r>
-      <w:proofErr w:type="spellStart"/>
+        <w:t>{{ payment_method_direct_o }}</w:t>
+      </w:r>
+      <w:r>
+        <w:rPr>
+          <w:rFonts w:asciiTheme="minorHAnsi" w:eastAsiaTheme="minorHAnsi" w:hAnsiTheme="minorHAnsi" w:hint="eastAsia"/>
+          <w:sz w:val="22"/>
+          <w:szCs w:val="22"/>
+        </w:rPr>
+        <w:t xml:space="preserve"> </w:t>
+      </w:r>
+      <w:r>
+        <w:rPr>
+          <w:rFonts w:asciiTheme="minorHAnsi" w:eastAsiaTheme="minorHAnsi" w:hAnsiTheme="minorHAnsi" w:hint="eastAsia"/>
+          <w:sz w:val="22"/>
+          <w:szCs w:val="22"/>
+        </w:rPr>
+        <w:t xml:space="preserve">), </w:t>
+      </w:r>
+      <w:r>
+        <w:rPr>
+          <w:rFonts w:asciiTheme="minorHAnsi" w:eastAsiaTheme="minorHAnsi" w:hAnsiTheme="minorHAnsi" w:cs="바탕" w:hint="eastAsia"/>
+          <w:sz w:val="22"/>
+          <w:szCs w:val="22"/>
+        </w:rPr>
+        <w:t>근로자</w:t>
+      </w:r>
+      <w:r>
+        <w:rPr>
+          <w:rFonts w:asciiTheme="minorHAnsi" w:eastAsiaTheme="minorHAnsi" w:hAnsiTheme="minorHAnsi" w:hint="eastAsia"/>
+          <w:sz w:val="22"/>
+          <w:szCs w:val="22"/>
+        </w:rPr>
+        <w:t xml:space="preserve"> </w:t>
+      </w:r>
+      <w:r>
+        <w:rPr>
+          <w:rFonts w:asciiTheme="minorHAnsi" w:eastAsiaTheme="minorHAnsi" w:hAnsiTheme="minorHAnsi" w:cs="바탕" w:hint="eastAsia"/>
+          <w:sz w:val="22"/>
+          <w:szCs w:val="22"/>
+        </w:rPr>
+        <w:t>명의</w:t>
+      </w:r>
+      <w:r>
+        <w:rPr>
+          <w:rFonts w:asciiTheme="minorHAnsi" w:eastAsiaTheme="minorHAnsi" w:hAnsiTheme="minorHAnsi" w:hint="eastAsia"/>
+          <w:sz w:val="22"/>
+          <w:szCs w:val="22"/>
+        </w:rPr>
+        <w:t xml:space="preserve"> </w:t>
+      </w:r>
+      <w:r>
+        <w:rPr>
+          <w:rFonts w:asciiTheme="minorHAnsi" w:eastAsiaTheme="minorHAnsi" w:hAnsiTheme="minorHAnsi" w:cs="바탕" w:hint="eastAsia"/>
+          <w:sz w:val="22"/>
+          <w:szCs w:val="22"/>
+        </w:rPr>
+        <w:t>예금통장에</w:t>
+      </w:r>
+      <w:r>
+        <w:rPr>
+          <w:rFonts w:asciiTheme="minorHAnsi" w:eastAsiaTheme="minorHAnsi" w:hAnsiTheme="minorHAnsi" w:hint="eastAsia"/>
+          <w:sz w:val="22"/>
+          <w:szCs w:val="22"/>
+        </w:rPr>
+        <w:t xml:space="preserve"> </w:t>
+      </w:r>
+      <w:r>
+        <w:rPr>
+          <w:rFonts w:asciiTheme="minorHAnsi" w:eastAsiaTheme="minorHAnsi" w:hAnsiTheme="minorHAnsi" w:cs="바탕" w:hint="eastAsia"/>
+          <w:sz w:val="22"/>
+          <w:szCs w:val="22"/>
+        </w:rPr>
+        <w:t>입금</w:t>
+      </w:r>
+      <w:r>
+        <w:rPr>
+          <w:rFonts w:asciiTheme="minorHAnsi" w:eastAsiaTheme="minorHAnsi" w:hAnsiTheme="minorHAnsi" w:hint="eastAsia"/>
+          <w:sz w:val="22"/>
+          <w:szCs w:val="22"/>
+        </w:rPr>
+        <w:t>(</w:t>
+      </w:r>
+      <w:r>
+        <w:rPr>
+          <w:rFonts w:asciiTheme="minorHAnsi" w:eastAsiaTheme="minorHAnsi" w:hAnsiTheme="minorHAnsi" w:hint="eastAsia"/>
+          <w:sz w:val="22"/>
+          <w:szCs w:val="22"/>
+        </w:rPr>
+        <w:t xml:space="preserve"> </w:t>
+      </w:r>
       <w:r>
         <w:rPr>
           <w:rFonts w:asciiTheme="minorHAnsi" w:eastAsiaTheme="minorHAnsi" w:hAnsiTheme="minorHAnsi"/>
           <w:sz w:val="22"/>
           <w:szCs w:val="22"/>
         </w:rPr>
-        <w:t>payment_method_direct_o</w:t>
-      </w:r>
-      <w:proofErr w:type="spellEnd"/>
-      <w:r>
-        <w:rPr>
-          <w:rFonts w:asciiTheme="minorHAnsi" w:eastAsiaTheme="minorHAnsi" w:hAnsiTheme="minorHAnsi"/>
-          <w:sz w:val="22"/>
-          <w:szCs w:val="22"/>
-        </w:rPr>
-        <w:t xml:space="preserve"> }}</w:t>
-      </w:r>
-      <w:r>
-        <w:rPr>
-          <w:rFonts w:asciiTheme="minorHAnsi" w:eastAsiaTheme="minorHAnsi" w:hAnsiTheme="minorHAnsi" w:hint="eastAsia"/>
-          <w:sz w:val="22"/>
-          <w:szCs w:val="22"/>
-        </w:rPr>
-        <w:t xml:space="preserve">), </w:t>
-      </w:r>
-      <w:r>
-        <w:rPr>
-          <w:rFonts w:asciiTheme="minorHAnsi" w:eastAsiaTheme="minorHAnsi" w:hAnsiTheme="minorHAnsi" w:cs="바탕" w:hint="eastAsia"/>
-          <w:sz w:val="22"/>
-          <w:szCs w:val="22"/>
-        </w:rPr>
-        <w:t>근로자</w:t>
-      </w:r>
-      <w:r>
-        <w:rPr>
-          <w:rFonts w:asciiTheme="minorHAnsi" w:eastAsiaTheme="minorHAnsi" w:hAnsiTheme="minorHAnsi" w:hint="eastAsia"/>
-          <w:sz w:val="22"/>
-          <w:szCs w:val="22"/>
-        </w:rPr>
-        <w:t xml:space="preserve"> </w:t>
-      </w:r>
-      <w:r>
-        <w:rPr>
-          <w:rFonts w:asciiTheme="minorHAnsi" w:eastAsiaTheme="minorHAnsi" w:hAnsiTheme="minorHAnsi" w:cs="바탕" w:hint="eastAsia"/>
-          <w:sz w:val="22"/>
-          <w:szCs w:val="22"/>
-        </w:rPr>
-        <w:t>명의</w:t>
-      </w:r>
-      <w:r>
-        <w:rPr>
-          <w:rFonts w:asciiTheme="minorHAnsi" w:eastAsiaTheme="minorHAnsi" w:hAnsiTheme="minorHAnsi" w:hint="eastAsia"/>
-          <w:sz w:val="22"/>
-          <w:szCs w:val="22"/>
-        </w:rPr>
-        <w:t xml:space="preserve"> </w:t>
-      </w:r>
-      <w:r>
-        <w:rPr>
-          <w:rFonts w:asciiTheme="minorHAnsi" w:eastAsiaTheme="minorHAnsi" w:hAnsiTheme="minorHAnsi" w:cs="바탕" w:hint="eastAsia"/>
-          <w:sz w:val="22"/>
-          <w:szCs w:val="22"/>
-        </w:rPr>
-        <w:t>예금통장에</w:t>
-      </w:r>
-      <w:r>
-        <w:rPr>
-          <w:rFonts w:asciiTheme="minorHAnsi" w:eastAsiaTheme="minorHAnsi" w:hAnsiTheme="minorHAnsi" w:hint="eastAsia"/>
-          <w:sz w:val="22"/>
-          <w:szCs w:val="22"/>
-        </w:rPr>
-        <w:t xml:space="preserve"> </w:t>
-      </w:r>
-      <w:r>
-        <w:rPr>
-          <w:rFonts w:asciiTheme="minorHAnsi" w:eastAsiaTheme="minorHAnsi" w:hAnsiTheme="minorHAnsi" w:cs="바탕" w:hint="eastAsia"/>
-          <w:sz w:val="22"/>
-          <w:szCs w:val="22"/>
-        </w:rPr>
-        <w:t>입금</w:t>
-      </w:r>
-      <w:r>
-        <w:rPr>
-          <w:rFonts w:asciiTheme="minorHAnsi" w:eastAsiaTheme="minorHAnsi" w:hAnsiTheme="minorHAnsi" w:hint="eastAsia"/>
-          <w:sz w:val="22"/>
-          <w:szCs w:val="22"/>
-        </w:rPr>
-        <w:t>(</w:t>
-      </w:r>
-      <w:r>
-        <w:rPr>
-          <w:rFonts w:asciiTheme="minorHAnsi" w:eastAsiaTheme="minorHAnsi" w:hAnsiTheme="minorHAnsi" w:hint="eastAsia"/>
-          <w:sz w:val="22"/>
-          <w:szCs w:val="22"/>
-        </w:rPr>
-        <w:t xml:space="preserve"> </w:t>
-      </w:r>
-      <w:r>
-        <w:rPr>
-          <w:rFonts w:asciiTheme="minorHAnsi" w:eastAsiaTheme="minorHAnsi" w:hAnsiTheme="minorHAnsi"/>
-          <w:sz w:val="22"/>
-          <w:szCs w:val="22"/>
-        </w:rPr>
-        <w:t xml:space="preserve">{{ </w:t>
-      </w:r>
-      <w:proofErr w:type="spellStart"/>
-      <w:r>
-        <w:rPr>
-          <w:rFonts w:asciiTheme="minorHAnsi" w:eastAsiaTheme="minorHAnsi" w:hAnsiTheme="minorHAnsi"/>
-          <w:sz w:val="22"/>
-          <w:szCs w:val="22"/>
-        </w:rPr>
-        <w:t>payment_method_bank_o</w:t>
-      </w:r>
-      <w:proofErr w:type="spellEnd"/>
-      <w:r>
-        <w:rPr>
-          <w:rFonts w:asciiTheme="minorHAnsi" w:eastAsiaTheme="minorHAnsi" w:hAnsiTheme="minorHAnsi"/>
-          <w:sz w:val="22"/>
-          <w:szCs w:val="22"/>
-        </w:rPr>
-        <w:t xml:space="preserve"> }}</w:t>
+        <w:t>{{ payment_method_bank_o }}</w:t>
       </w:r>
       <w:r>
         <w:rPr>
@@ -2617,7 +2027,6 @@
         </w:rPr>
         <w:t>(</w:t>
       </w:r>
-      <w:proofErr w:type="spellStart"/>
       <w:r>
         <w:rPr>
           <w:rFonts w:asciiTheme="minorHAnsi" w:eastAsiaTheme="minorHAnsi" w:hAnsiTheme="minorHAnsi" w:cs="바탕" w:hint="eastAsia"/>
@@ -2626,7 +2035,6 @@
         </w:rPr>
         <w:t>해당란에</w:t>
       </w:r>
-      <w:proofErr w:type="spellEnd"/>
       <w:r>
         <w:rPr>
           <w:rFonts w:asciiTheme="minorHAnsi" w:eastAsiaTheme="minorHAnsi" w:hAnsiTheme="minorHAnsi" w:hint="eastAsia"/>
@@ -2667,33 +2075,15 @@
           <w:sz w:val="22"/>
           <w:szCs w:val="22"/>
         </w:rPr>
-        <w:t xml:space="preserve">{{ </w:t>
-      </w:r>
-      <w:proofErr w:type="spellStart"/>
-      <w:r>
-        <w:rPr>
-          <w:rFonts w:asciiTheme="minorHAnsi" w:eastAsiaTheme="minorHAnsi" w:hAnsiTheme="minorHAnsi"/>
-          <w:sz w:val="22"/>
-          <w:szCs w:val="22"/>
-        </w:rPr>
-        <w:t>apply_employment_insurance_check</w:t>
-      </w:r>
-      <w:proofErr w:type="spellEnd"/>
-      <w:r>
-        <w:rPr>
-          <w:rFonts w:asciiTheme="minorHAnsi" w:eastAsiaTheme="minorHAnsi" w:hAnsiTheme="minorHAnsi"/>
-          <w:sz w:val="22"/>
-          <w:szCs w:val="22"/>
-        </w:rPr>
-        <w:t xml:space="preserve"> }}</w:t>
-      </w:r>
-      <w:r>
-        <w:rPr>
-          <w:rFonts w:asciiTheme="minorHAnsi" w:eastAsiaTheme="minorHAnsi" w:hAnsiTheme="minorHAnsi" w:hint="eastAsia"/>
-          <w:sz w:val="22"/>
-          <w:szCs w:val="22"/>
-        </w:rPr>
-        <w:t xml:space="preserve"> </w:t>
+        <w:t>{{ apply_employment_insurance_check }}</w:t>
+      </w:r>
+      <w:r>
+        <w:rPr>
+          <w:rFonts w:asciiTheme="minorHAnsi" w:eastAsiaTheme="minorHAnsi" w:hAnsiTheme="minorHAnsi" w:hint="eastAsia"/>
+          <w:sz w:val="22"/>
+          <w:szCs w:val="22"/>
+        </w:rPr>
+        <w:t xml:space="preserve">  </w:t>
       </w:r>
       <w:r>
         <w:rPr>
@@ -2727,33 +2117,15 @@
           <w:sz w:val="22"/>
           <w:szCs w:val="22"/>
         </w:rPr>
-        <w:t xml:space="preserve">{{ </w:t>
-      </w:r>
-      <w:proofErr w:type="spellStart"/>
-      <w:r>
-        <w:rPr>
-          <w:rFonts w:asciiTheme="minorHAnsi" w:eastAsiaTheme="minorHAnsi" w:hAnsiTheme="minorHAnsi"/>
-          <w:sz w:val="22"/>
-          <w:szCs w:val="22"/>
-        </w:rPr>
-        <w:t>apply_industrial_accident_insurance_check</w:t>
-      </w:r>
-      <w:proofErr w:type="spellEnd"/>
-      <w:r>
-        <w:rPr>
-          <w:rFonts w:asciiTheme="minorHAnsi" w:eastAsiaTheme="minorHAnsi" w:hAnsiTheme="minorHAnsi"/>
-          <w:sz w:val="22"/>
-          <w:szCs w:val="22"/>
-        </w:rPr>
-        <w:t xml:space="preserve"> }} </w:t>
-      </w:r>
-      <w:r>
-        <w:rPr>
-          <w:rFonts w:asciiTheme="minorHAnsi" w:eastAsiaTheme="minorHAnsi" w:hAnsiTheme="minorHAnsi" w:hint="eastAsia"/>
-          <w:sz w:val="22"/>
-          <w:szCs w:val="22"/>
-        </w:rPr>
-        <w:t xml:space="preserve"> </w:t>
+        <w:t>{{ apply_industrial_accident_insurance_check }}</w:t>
+      </w:r>
+      <w:r>
+        <w:rPr>
+          <w:rFonts w:asciiTheme="minorHAnsi" w:eastAsiaTheme="minorHAnsi" w:hAnsiTheme="minorHAnsi" w:hint="eastAsia"/>
+          <w:sz w:val="22"/>
+          <w:szCs w:val="22"/>
+        </w:rPr>
+        <w:t xml:space="preserve">  </w:t>
       </w:r>
       <w:r>
         <w:rPr>
@@ -2787,33 +2159,15 @@
           <w:sz w:val="22"/>
           <w:szCs w:val="22"/>
         </w:rPr>
-        <w:t xml:space="preserve">{{ </w:t>
-      </w:r>
-      <w:proofErr w:type="spellStart"/>
-      <w:r>
-        <w:rPr>
-          <w:rFonts w:asciiTheme="minorHAnsi" w:eastAsiaTheme="minorHAnsi" w:hAnsiTheme="minorHAnsi"/>
-          <w:sz w:val="22"/>
-          <w:szCs w:val="22"/>
-        </w:rPr>
-        <w:t>apply_national_pension_check</w:t>
-      </w:r>
-      <w:proofErr w:type="spellEnd"/>
-      <w:r>
-        <w:rPr>
-          <w:rFonts w:asciiTheme="minorHAnsi" w:eastAsiaTheme="minorHAnsi" w:hAnsiTheme="minorHAnsi"/>
-          <w:sz w:val="22"/>
-          <w:szCs w:val="22"/>
-        </w:rPr>
-        <w:t xml:space="preserve"> }}</w:t>
-      </w:r>
-      <w:r>
-        <w:rPr>
-          <w:rFonts w:asciiTheme="minorHAnsi" w:eastAsiaTheme="minorHAnsi" w:hAnsiTheme="minorHAnsi" w:hint="eastAsia"/>
-          <w:sz w:val="22"/>
-          <w:szCs w:val="22"/>
-        </w:rPr>
-        <w:t xml:space="preserve"> </w:t>
+        <w:t>{{ apply_national_pension_check }}</w:t>
+      </w:r>
+      <w:r>
+        <w:rPr>
+          <w:rFonts w:asciiTheme="minorHAnsi" w:eastAsiaTheme="minorHAnsi" w:hAnsiTheme="minorHAnsi" w:hint="eastAsia"/>
+          <w:sz w:val="22"/>
+          <w:szCs w:val="22"/>
+        </w:rPr>
+        <w:t xml:space="preserve">  </w:t>
       </w:r>
       <w:r>
         <w:rPr>
@@ -2848,33 +2202,15 @@
           <w:szCs w:val="22"/>
         </w:rPr>
         <w:lastRenderedPageBreak/>
-        <w:t xml:space="preserve">{{ </w:t>
-      </w:r>
-      <w:proofErr w:type="spellStart"/>
-      <w:r>
-        <w:rPr>
-          <w:rFonts w:asciiTheme="minorHAnsi" w:eastAsiaTheme="minorHAnsi" w:hAnsiTheme="minorHAnsi"/>
-          <w:sz w:val="22"/>
-          <w:szCs w:val="22"/>
-        </w:rPr>
-        <w:t>apply_health_insurance_check</w:t>
-      </w:r>
-      <w:proofErr w:type="spellEnd"/>
-      <w:r>
-        <w:rPr>
-          <w:rFonts w:asciiTheme="minorHAnsi" w:eastAsiaTheme="minorHAnsi" w:hAnsiTheme="minorHAnsi"/>
-          <w:sz w:val="22"/>
-          <w:szCs w:val="22"/>
-        </w:rPr>
-        <w:t xml:space="preserve"> }}</w:t>
-      </w:r>
-      <w:r>
-        <w:rPr>
-          <w:rFonts w:asciiTheme="minorHAnsi" w:eastAsiaTheme="minorHAnsi" w:hAnsiTheme="minorHAnsi" w:hint="eastAsia"/>
-          <w:sz w:val="22"/>
-          <w:szCs w:val="22"/>
-        </w:rPr>
-        <w:t xml:space="preserve"> </w:t>
+        <w:t>{{ apply_health_insurance_check }}</w:t>
+      </w:r>
+      <w:r>
+        <w:rPr>
+          <w:rFonts w:asciiTheme="minorHAnsi" w:eastAsiaTheme="minorHAnsi" w:hAnsiTheme="minorHAnsi" w:hint="eastAsia"/>
+          <w:sz w:val="22"/>
+          <w:szCs w:val="22"/>
+        </w:rPr>
+        <w:t xml:space="preserve">  </w:t>
       </w:r>
       <w:r>
         <w:rPr>
@@ -3645,16 +2981,7 @@
           <w:sz w:val="22"/>
           <w:szCs w:val="22"/>
         </w:rPr>
-        <w:t>{{</w:t>
-      </w:r>
-      <w:proofErr w:type="spellStart"/>
-      <w:r>
-        <w:rPr>
-          <w:rFonts w:asciiTheme="minorHAnsi" w:eastAsiaTheme="minorHAnsi" w:hAnsiTheme="minorHAnsi" w:hint="eastAsia"/>
-          <w:sz w:val="22"/>
-          <w:szCs w:val="22"/>
-        </w:rPr>
-        <w:t>contract_date</w:t>
+        <w:t>{{contract_date</w:t>
       </w:r>
       <w:r>
         <w:rPr>
@@ -3664,7 +2991,6 @@
         </w:rPr>
         <w:t>_full</w:t>
       </w:r>
-      <w:proofErr w:type="spellEnd"/>
       <w:r>
         <w:rPr>
           <w:rFonts w:asciiTheme="minorHAnsi" w:eastAsiaTheme="minorHAnsi" w:hAnsiTheme="minorHAnsi" w:hint="eastAsia"/>
@@ -3703,7 +3029,6 @@
         </w:rPr>
         <w:t>(사업주) 사업체명 : {{</w:t>
       </w:r>
-      <w:proofErr w:type="spellStart"/>
       <w:r>
         <w:rPr>
           <w:rFonts w:asciiTheme="minorHAnsi" w:eastAsiaTheme="minorHAnsi" w:hAnsiTheme="minorHAnsi"/>
@@ -3712,7 +3037,6 @@
         </w:rPr>
         <w:t>business_name</w:t>
       </w:r>
-      <w:proofErr w:type="spellEnd"/>
       <w:r>
         <w:rPr>
           <w:rFonts w:asciiTheme="minorHAnsi" w:eastAsiaTheme="minorHAnsi" w:hAnsiTheme="minorHAnsi" w:hint="eastAsia"/>
@@ -3737,7 +3061,6 @@
         </w:rPr>
         <w:t>(전화:{{</w:t>
       </w:r>
-      <w:proofErr w:type="spellStart"/>
       <w:r>
         <w:rPr>
           <w:rFonts w:asciiTheme="minorHAnsi" w:eastAsiaTheme="minorHAnsi" w:hAnsiTheme="minorHAnsi"/>
@@ -3746,7 +3069,6 @@
         </w:rPr>
         <w:t>business_phone</w:t>
       </w:r>
-      <w:proofErr w:type="spellEnd"/>
       <w:r>
         <w:rPr>
           <w:rFonts w:asciiTheme="minorHAnsi" w:eastAsiaTheme="minorHAnsi" w:hAnsiTheme="minorHAnsi" w:hint="eastAsia"/>
@@ -3774,7 +3096,6 @@
         </w:rPr>
         <w:t>주    소 : {{</w:t>
       </w:r>
-      <w:proofErr w:type="spellStart"/>
       <w:r>
         <w:rPr>
           <w:rFonts w:asciiTheme="minorHAnsi" w:eastAsiaTheme="minorHAnsi" w:hAnsiTheme="minorHAnsi"/>
@@ -3783,7 +3104,6 @@
         </w:rPr>
         <w:t>business_address</w:t>
       </w:r>
-      <w:proofErr w:type="spellEnd"/>
       <w:r>
         <w:rPr>
           <w:rFonts w:asciiTheme="minorHAnsi" w:eastAsiaTheme="minorHAnsi" w:hAnsiTheme="minorHAnsi" w:hint="eastAsia"/>
@@ -3811,16 +3131,22 @@
         </w:rPr>
         <w:t>대 표 자 : {{</w:t>
       </w:r>
-      <w:proofErr w:type="spellStart"/>
       <w:r>
         <w:rPr>
           <w:rFonts w:asciiTheme="minorHAnsi" w:eastAsiaTheme="minorHAnsi" w:hAnsiTheme="minorHAnsi"/>
           <w:sz w:val="22"/>
           <w:szCs w:val="22"/>
         </w:rPr>
-        <w:t>employer_name</w:t>
-      </w:r>
-      <w:proofErr w:type="spellEnd"/>
+        <w:t>employer_</w:t>
+      </w:r>
+      <w:r>
+        <w:rPr>
+          <w:rFonts w:asciiTheme="minorHAnsi" w:eastAsiaTheme="minorHAnsi" w:hAnsiTheme="minorHAnsi"/>
+          <w:sz w:val="22"/>
+          <w:szCs w:val="22"/>
+        </w:rPr>
+        <w:t>representative</w:t>
+      </w:r>
       <w:r>
         <w:rPr>
           <w:rFonts w:asciiTheme="minorHAnsi" w:eastAsiaTheme="minorHAnsi" w:hAnsiTheme="minorHAnsi" w:hint="eastAsia"/>
@@ -3863,7 +3189,6 @@
         </w:rPr>
         <w:t>(근로자) 주   소 : {{</w:t>
       </w:r>
-      <w:proofErr w:type="spellStart"/>
       <w:r>
         <w:rPr>
           <w:rFonts w:asciiTheme="minorHAnsi" w:eastAsiaTheme="minorHAnsi" w:hAnsiTheme="minorHAnsi"/>
@@ -3872,7 +3197,6 @@
         </w:rPr>
         <w:t>employee_address</w:t>
       </w:r>
-      <w:proofErr w:type="spellEnd"/>
       <w:r>
         <w:rPr>
           <w:rFonts w:asciiTheme="minorHAnsi" w:eastAsiaTheme="minorHAnsi" w:hAnsiTheme="minorHAnsi" w:hint="eastAsia"/>
@@ -3898,43 +3222,7 @@
           <w:sz w:val="22"/>
           <w:szCs w:val="22"/>
         </w:rPr>
-        <w:t xml:space="preserve">연 </w:t>
-      </w:r>
-      <w:proofErr w:type="spellStart"/>
-      <w:r>
-        <w:rPr>
-          <w:rFonts w:asciiTheme="minorHAnsi" w:eastAsiaTheme="minorHAnsi" w:hAnsiTheme="minorHAnsi" w:hint="eastAsia"/>
-          <w:sz w:val="22"/>
-          <w:szCs w:val="22"/>
-        </w:rPr>
-        <w:t>락</w:t>
-      </w:r>
-      <w:proofErr w:type="spellEnd"/>
-      <w:r>
-        <w:rPr>
-          <w:rFonts w:asciiTheme="minorHAnsi" w:eastAsiaTheme="minorHAnsi" w:hAnsiTheme="minorHAnsi" w:hint="eastAsia"/>
-          <w:sz w:val="22"/>
-          <w:szCs w:val="22"/>
-        </w:rPr>
-        <w:t xml:space="preserve"> 처 : {{</w:t>
-      </w:r>
-      <w:proofErr w:type="spellStart"/>
-      <w:r>
-        <w:rPr>
-          <w:rFonts w:asciiTheme="minorHAnsi" w:eastAsiaTheme="minorHAnsi" w:hAnsiTheme="minorHAnsi" w:hint="eastAsia"/>
-          <w:sz w:val="22"/>
-          <w:szCs w:val="22"/>
-        </w:rPr>
-        <w:t>employee_phone</w:t>
-      </w:r>
-      <w:proofErr w:type="spellEnd"/>
-      <w:r>
-        <w:rPr>
-          <w:rFonts w:asciiTheme="minorHAnsi" w:eastAsiaTheme="minorHAnsi" w:hAnsiTheme="minorHAnsi" w:hint="eastAsia"/>
-          <w:sz w:val="22"/>
-          <w:szCs w:val="22"/>
-        </w:rPr>
-        <w:t xml:space="preserve">}} </w:t>
+        <w:t xml:space="preserve">연 락 처 : {{employee_phone}} </w:t>
       </w:r>
     </w:p>
     <w:p>
@@ -3953,25 +3241,7 @@
           <w:sz w:val="22"/>
           <w:szCs w:val="22"/>
         </w:rPr>
-        <w:t>성    명 : {{</w:t>
-      </w:r>
-      <w:proofErr w:type="spellStart"/>
-      <w:r>
-        <w:rPr>
-          <w:rFonts w:asciiTheme="minorHAnsi" w:eastAsiaTheme="minorHAnsi" w:hAnsiTheme="minorHAnsi" w:hint="eastAsia"/>
-          <w:sz w:val="22"/>
-          <w:szCs w:val="22"/>
-        </w:rPr>
-        <w:t>employee_name</w:t>
-      </w:r>
-      <w:proofErr w:type="spellEnd"/>
-      <w:r>
-        <w:rPr>
-          <w:rFonts w:asciiTheme="minorHAnsi" w:eastAsiaTheme="minorHAnsi" w:hAnsiTheme="minorHAnsi" w:hint="eastAsia"/>
-          <w:sz w:val="22"/>
-          <w:szCs w:val="22"/>
-        </w:rPr>
-        <w:t xml:space="preserve">}}   </w:t>
+        <w:t xml:space="preserve">성    명 : {{employee_name}}   </w:t>
       </w:r>
       <w:r>
         <w:rPr>
